--- a/text/Response_resubmission_article1_AB.docx
+++ b/text/Response_resubmission_article1_AB.docx
@@ -8,20 +8,17 @@
         <w:keepNext w:val="false"/>
         <w:keepLines w:val="false"/>
         <w:widowControl w:val="false"/>
-        <w:pBdr/>
         <w:shd w:val="clear" w:fill="auto"/>
         <w:spacing w:lineRule="auto" w:line="276" w:before="0" w:after="0"/>
         <w:ind w:left="-24" w:right="-28" w:hanging="0"/>
         <w:jc w:val="both"/>
-        <w:rPr>
-          <w:rFonts w:ascii="Times New Roman" w:hAnsi="Times New Roman" w:eastAsia="Times New Roman" w:cs="Times New Roman"/>
-        </w:rPr>
-      </w:pPr>
-      <w:r>
-        <w:rPr>
-          <w:rFonts w:eastAsia="Times New Roman" w:cs="Times New Roman" w:ascii="Times New Roman" w:hAnsi="Times New Roman"/>
-        </w:rPr>
-        <w:t xml:space="preserve">We thank the reviewers for their thorough comments. Please find attached an annotated version of the main text with all modifications from the first document highlighted in yellow, as well as new supplementary material. </w:t>
+        <w:rPr/>
+      </w:pPr>
+      <w:r>
+        <w:rPr>
+          <w:rFonts w:eastAsia="Times New Roman" w:cs="Times New Roman" w:ascii="Times New Roman" w:hAnsi="Times New Roman"/>
+        </w:rPr>
+        <w:t xml:space="preserve">We thank the reviewers for their thorough comments. Please find attached an annotated version of the main text with all modifications from the first document highlighted in yellow, as well as supplementary material updated according to the reviewer’s requests. </w:t>
       </w:r>
     </w:p>
     <w:p>
@@ -30,7 +27,6 @@
         <w:keepNext w:val="false"/>
         <w:keepLines w:val="false"/>
         <w:widowControl w:val="false"/>
-        <w:pBdr/>
         <w:shd w:val="clear" w:fill="auto"/>
         <w:spacing w:lineRule="auto" w:line="276" w:before="0" w:after="0"/>
         <w:ind w:left="-24" w:right="-28" w:hanging="0"/>
@@ -51,7 +47,6 @@
         <w:keepNext w:val="false"/>
         <w:keepLines w:val="false"/>
         <w:widowControl w:val="false"/>
-        <w:pBdr/>
         <w:shd w:val="clear" w:fill="auto"/>
         <w:spacing w:lineRule="auto" w:line="276" w:before="0" w:after="0"/>
         <w:ind w:left="-24" w:right="-28" w:hanging="0"/>
@@ -141,7 +136,6 @@
         <w:keepNext w:val="false"/>
         <w:keepLines w:val="false"/>
         <w:widowControl w:val="false"/>
-        <w:pBdr/>
         <w:shd w:val="clear" w:fill="auto"/>
         <w:spacing w:lineRule="auto" w:line="276" w:before="0" w:after="0"/>
         <w:ind w:left="-24" w:right="-28" w:hanging="0"/>
@@ -524,20 +518,17 @@
         <w:keepNext w:val="false"/>
         <w:keepLines w:val="false"/>
         <w:widowControl w:val="false"/>
-        <w:pBdr/>
         <w:shd w:val="clear" w:fill="auto"/>
         <w:spacing w:lineRule="auto" w:line="276" w:before="288" w:after="0"/>
         <w:ind w:left="720" w:right="-28" w:hanging="0"/>
         <w:jc w:val="both"/>
-        <w:rPr>
-          <w:rFonts w:ascii="Times New Roman" w:hAnsi="Times New Roman" w:eastAsia="Times New Roman" w:cs="Times New Roman"/>
-        </w:rPr>
-      </w:pPr>
-      <w:r>
-        <w:rPr>
-          <w:rFonts w:eastAsia="Times New Roman" w:cs="Times New Roman" w:ascii="Times New Roman" w:hAnsi="Times New Roman"/>
-        </w:rPr>
-        <w:t>Thank you for this comment. We do agree that the difference between F1 and recombinant mice should be made as clear as possible and therefore changed the wording “hybrid” by “inter-subspecies F1” (line 61-62 new).</w:t>
+        <w:rPr/>
+      </w:pPr>
+      <w:r>
+        <w:rPr>
+          <w:rFonts w:eastAsia="Times New Roman" w:cs="Times New Roman" w:ascii="Times New Roman" w:hAnsi="Times New Roman"/>
+        </w:rPr>
+        <w:t xml:space="preserve">We agree that the difference between F1 and recombinant hybrids should be made as clear as possible and therefore changed the wording “hybrid” by “inter-subspecies F1” (line 61-62 new). We address general challenges dealing with these previous results in our last comment to this reviewer. </w:t>
       </w:r>
     </w:p>
     <w:p>
@@ -546,7 +537,6 @@
         <w:keepNext w:val="false"/>
         <w:keepLines w:val="false"/>
         <w:widowControl w:val="false"/>
-        <w:pBdr/>
         <w:shd w:val="clear" w:fill="auto"/>
         <w:spacing w:lineRule="auto" w:line="276" w:before="288" w:after="0"/>
         <w:ind w:left="-24" w:right="-28" w:hanging="0"/>
@@ -640,20 +630,93 @@
         <w:keepNext w:val="false"/>
         <w:keepLines w:val="false"/>
         <w:widowControl w:val="false"/>
-        <w:pBdr/>
         <w:shd w:val="clear" w:fill="auto"/>
         <w:spacing w:lineRule="auto" w:line="276" w:before="288" w:after="0"/>
         <w:ind w:left="696" w:right="-28" w:hanging="0"/>
         <w:jc w:val="both"/>
-        <w:rPr>
-          <w:rFonts w:ascii="Times New Roman" w:hAnsi="Times New Roman" w:eastAsia="Times New Roman" w:cs="Times New Roman"/>
-        </w:rPr>
-      </w:pPr>
-      <w:r>
-        <w:rPr>
-          <w:rFonts w:eastAsia="Times New Roman" w:cs="Times New Roman" w:ascii="Times New Roman" w:hAnsi="Times New Roman"/>
-        </w:rPr>
-        <w:t>Despite our use of “arguably”, we agree that we do not develop further why the cited study present in our opinion a higher statistical power than previous ones, as it is thoroughly developed in the study itself (Baird et al. 2012). We replaced by “The more recent field study, with a high statistical power,[...](line 63-64 new).</w:t>
+        <w:rPr/>
+      </w:pPr>
+      <w:r>
+        <w:rPr>
+          <w:rFonts w:eastAsia="Times New Roman" w:cs="Times New Roman" w:ascii="Times New Roman" w:hAnsi="Times New Roman"/>
+        </w:rPr>
+        <w:t>We agree that superlatives should be avoided in scientific writing. We mention sample size and sampling design (see following paragraph) as arguments now. We do not develop further, as the argument is thoroughly developed in the study itself (</w:t>
+      </w:r>
+      <w:r>
+        <w:rPr>
+          <w:rFonts w:eastAsia="Times New Roman" w:cs="Times New Roman" w:ascii="Times New Roman" w:hAnsi="Times New Roman"/>
+          <w:highlight w:val="white"/>
+        </w:rPr>
+        <w:t xml:space="preserve">Baird et al. 2012). We replaced by </w:t>
+      </w:r>
+      <w:r>
+        <w:rPr>
+          <w:rFonts w:eastAsia="Times New Roman" w:cs="Times New Roman" w:ascii="Times new roman" w:hAnsi="Times new roman"/>
+          <w:highlight w:val="white"/>
+        </w:rPr>
+        <w:t xml:space="preserve"> </w:t>
+      </w:r>
+      <w:r>
+        <w:rPr>
+          <w:rFonts w:eastAsia="Times New Roman" w:cs="" w:ascii="Times new roman" w:hAnsi="Times new roman" w:cstheme="minorBidi"/>
+          <w:highlight w:val="white"/>
+        </w:rPr>
+        <w:t xml:space="preserve">more recent </w:t>
+      </w:r>
+      <w:r>
+        <w:rPr>
+          <w:rFonts w:eastAsia="Times New Roman" w:cs="Times New Roman" w:ascii="Times new roman" w:hAnsi="Times new roman"/>
+          <w:highlight w:val="white"/>
+        </w:rPr>
+        <w:t>field study</w:t>
+      </w:r>
+      <w:r>
+        <w:rPr>
+          <w:rFonts w:eastAsia="Times New Roman" w:cs="" w:ascii="Times new roman" w:hAnsi="Times new roman" w:cstheme="minorBidi"/>
+          <w:highlight w:val="white"/>
+        </w:rPr>
+        <w:t>,</w:t>
+      </w:r>
+      <w:r>
+        <w:rPr>
+          <w:rFonts w:eastAsia="Times New Roman" w:cs="Times New Roman" w:ascii="Times new roman" w:hAnsi="Times new roman"/>
+          <w:highlight w:val="white"/>
+        </w:rPr>
+        <w:t xml:space="preserve"> with </w:t>
+      </w:r>
+      <w:r>
+        <w:rPr>
+          <w:rFonts w:eastAsia="Times New Roman" w:cs="" w:ascii="Times new roman" w:hAnsi="Times new roman" w:cstheme="minorBidi"/>
+          <w:highlight w:val="white"/>
+        </w:rPr>
+        <w:t>high</w:t>
+      </w:r>
+      <w:r>
+        <w:rPr>
+          <w:rFonts w:eastAsia="Times New Roman" w:cs="Times New Roman" w:ascii="Times new roman" w:hAnsi="Times new roman"/>
+          <w:highlight w:val="white"/>
+        </w:rPr>
+        <w:t xml:space="preserve"> statistical power</w:t>
+      </w:r>
+      <w:r>
+        <w:rPr>
+          <w:rFonts w:eastAsia="Times New Roman" w:cs="" w:ascii="Times new roman" w:hAnsi="Times new roman" w:cstheme="minorBidi"/>
+          <w:highlight w:val="white"/>
+        </w:rPr>
+        <w:t xml:space="preserve"> (more mice sampled and more suitable statistical approach) and arguably improved sampling design,[…</w:t>
+      </w:r>
+      <w:r>
+        <w:rPr>
+          <w:rFonts w:eastAsia="Times New Roman" w:cs="Times New Roman" w:ascii="Times New Roman" w:hAnsi="Times New Roman"/>
+          <w:highlight w:val="white"/>
+        </w:rPr>
+        <w:t>]</w:t>
+      </w:r>
+      <w:r>
+        <w:rPr>
+          <w:rFonts w:eastAsia="Times New Roman" w:cs="Times New Roman" w:ascii="Times New Roman" w:hAnsi="Times New Roman"/>
+        </w:rPr>
+        <w:t>(line 60-63 new).</w:t>
       </w:r>
     </w:p>
     <w:p>
@@ -662,7 +725,6 @@
         <w:keepNext w:val="false"/>
         <w:keepLines w:val="false"/>
         <w:widowControl w:val="false"/>
-        <w:pBdr/>
         <w:shd w:val="clear" w:fill="auto"/>
         <w:spacing w:lineRule="auto" w:line="276" w:before="288" w:after="0"/>
         <w:ind w:left="-24" w:right="-28" w:hanging="0"/>
@@ -784,16 +846,13 @@
         <w:spacing w:lineRule="auto" w:line="240" w:before="288" w:after="0"/>
         <w:ind w:left="696" w:right="-28" w:hanging="0"/>
         <w:jc w:val="both"/>
-        <w:rPr>
-          <w:rFonts w:ascii="Times New Roman" w:hAnsi="Times New Roman" w:eastAsia="Times New Roman" w:cs="Times New Roman"/>
-          <w:color w:val="073763"/>
-        </w:rPr>
-      </w:pPr>
-      <w:r>
-        <w:rPr>
-          <w:rFonts w:eastAsia="Times New Roman" w:cs="Times New Roman" w:ascii="Times New Roman" w:hAnsi="Times New Roman"/>
-        </w:rPr>
-        <w:t>This comment highlight a lack of clarity in our original text, in which we refer to “all possible hosts, i.e. the whole sample” as “host”. We therefore replace “hosts” by “all potential hosts” (line 101 new).</w:t>
+        <w:rPr/>
+      </w:pPr>
+      <w:r>
+        <w:rPr>
+          <w:rFonts w:eastAsia="Times New Roman" w:cs="Times New Roman" w:ascii="Times New Roman" w:hAnsi="Times New Roman"/>
+        </w:rPr>
+        <w:t>This comment highlights a lack of clarity in our original text, in which we refer to “all possible hosts, i.e. the whole sample” as “host”. We therefore replace “hosts” by “animals” (line 99 new).</w:t>
       </w:r>
     </w:p>
     <w:p>
@@ -802,7 +861,6 @@
         <w:keepNext w:val="false"/>
         <w:keepLines w:val="false"/>
         <w:widowControl w:val="false"/>
-        <w:pBdr/>
         <w:shd w:val="clear" w:fill="auto"/>
         <w:spacing w:lineRule="auto" w:line="276" w:before="288" w:after="0"/>
         <w:ind w:left="-24" w:right="-28" w:hanging="0"/>
@@ -868,7 +926,7 @@
         <w:rPr>
           <w:rFonts w:eastAsia="Times New Roman" w:cs="Times New Roman" w:ascii="Times New Roman" w:hAnsi="Times New Roman"/>
         </w:rPr>
-        <w:t xml:space="preserve">This is a very useful conceptual point to clarify and thank the reviewer for bringing it to our attention. We use this terminology for “impact of host health”, and therefore decided to replace all occurrences of “pathogenicity” by “impact of host health” in the text. </w:t>
+        <w:t xml:space="preserve">This is a very useful conceptual point to clarify and thank the reviewer for bringing it to our attention. We use this controversial terminology (pathogenicity) for “impact of host health”, and therefore decided to replace all occurrences of “pathogenicity” by “impact of host health” in the text. </w:t>
       </w:r>
     </w:p>
     <w:p>
@@ -967,21 +1025,17 @@
         <w:keepNext w:val="false"/>
         <w:keepLines w:val="false"/>
         <w:widowControl w:val="false"/>
-        <w:pBdr/>
         <w:shd w:val="clear" w:fill="auto"/>
         <w:spacing w:lineRule="auto" w:line="276" w:before="288" w:after="0"/>
         <w:ind w:left="696" w:right="-23" w:hanging="0"/>
         <w:jc w:val="left"/>
-        <w:rPr>
-          <w:rFonts w:ascii="Times New Roman" w:hAnsi="Times New Roman" w:eastAsia="Times New Roman" w:cs="Times New Roman"/>
-          <w:color w:val="FF0000"/>
-        </w:rPr>
-      </w:pPr>
-      <w:r>
-        <w:rPr>
-          <w:rFonts w:eastAsia="Times New Roman" w:cs="Times New Roman" w:ascii="Times New Roman" w:hAnsi="Times New Roman"/>
-        </w:rPr>
-        <w:t>We added the mentionned references.</w:t>
+        <w:rPr/>
+      </w:pPr>
+      <w:r>
+        <w:rPr>
+          <w:rFonts w:eastAsia="Times New Roman" w:cs="Times New Roman" w:ascii="Times New Roman" w:hAnsi="Times New Roman"/>
+        </w:rPr>
+        <w:t>We added the mentioned references.</w:t>
       </w:r>
     </w:p>
     <w:p>
@@ -990,7 +1044,6 @@
         <w:keepNext w:val="false"/>
         <w:keepLines w:val="false"/>
         <w:widowControl w:val="false"/>
-        <w:pBdr/>
         <w:shd w:val="clear" w:fill="auto"/>
         <w:spacing w:lineRule="auto" w:line="276" w:before="288" w:after="0"/>
         <w:ind w:left="-24" w:right="-33" w:hanging="0"/>
@@ -1127,9 +1180,7 @@
         <w:widowControl w:val="false"/>
         <w:ind w:left="720" w:right="-33" w:hanging="0"/>
         <w:jc w:val="both"/>
-        <w:rPr>
-          <w:rFonts w:ascii="Times New Roman" w:hAnsi="Times New Roman" w:eastAsia="Times New Roman" w:cs="Times New Roman"/>
-        </w:rPr>
+        <w:rPr/>
       </w:pPr>
       <w:r>
         <w:rPr>
@@ -1141,7 +1192,7 @@
         <w:rPr>
           <w:rFonts w:eastAsia="Times New Roman" w:cs="Times New Roman" w:ascii="Times New Roman" w:hAnsi="Times New Roman"/>
         </w:rPr>
-        <w:t>They are often considered to provoke mild symptoms on their hosts, even if in some rare conditions (e.g. particularly high burden) they have been shown to affect the health of laboratory mice (Taffs, 1976).” (lines 86-88 new).</w:t>
+        <w:t>They are often considered to provoke mild symptoms on their hosts, even if in rare conditions (e.g. particularly high burden) they have been shown to affect the health of laboratory mice (Taffs, 1976).” (lines 86-88 new).</w:t>
       </w:r>
     </w:p>
     <w:p>
@@ -1209,21 +1260,16 @@
         <w:spacing w:lineRule="auto" w:line="240"/>
         <w:ind w:left="720" w:right="-33" w:hanging="0"/>
         <w:jc w:val="both"/>
-        <w:rPr>
-          <w:rFonts w:ascii="Times New Roman" w:hAnsi="Times New Roman" w:eastAsia="Times New Roman" w:cs="Times New Roman"/>
+        <w:rPr/>
+      </w:pPr>
+      <w:r>
+        <w:rPr>
+          <w:rFonts w:eastAsia="Times New Roman" w:cs="Times New Roman" w:ascii="Times New Roman" w:hAnsi="Times New Roman"/>
           <w:color w:val="980000"/>
           <w:sz w:val="22"/>
           <w:szCs w:val="22"/>
         </w:rPr>
-      </w:pPr>
-      <w:r>
-        <w:rPr>
-          <w:rFonts w:eastAsia="Times New Roman" w:cs="Times New Roman" w:ascii="Times New Roman" w:hAnsi="Times New Roman"/>
-          <w:color w:val="980000"/>
-          <w:sz w:val="22"/>
-          <w:szCs w:val="22"/>
-        </w:rPr>
-        <w:t xml:space="preserve">Our study is designed to study jointly 2 different parasites, and test if any general hybrid effect on resistance and impact on health could be detected. We chose to focus on 2 very different parasites phyla, namely nematodes and apicomplexa. We want to test the likelihood of hybrid resistance or susceptibility against a null model (hybrid parasite load = average of parental loads), and finding the same results on both these phyla is for sure reinforcing our confidence in the results. Therefore, thanks to the reviewer’s comments, we developed more the amount of differences that make this comparison valuable, and abandoned the term “pathogenicity” which is too vague to carry all differences: extra vs. intra-cellular, targeting a Th2 vs a Th1 immune pathways, possible different impact on host health. We now introduced in more details this idea in the </w:t>
+        <w:t xml:space="preserve">Our study is designed to jointly study two different parasites. We test if any general hybrid effect on resistance and impact on health could be detected. We chose to focus on two parasites from very different phyla, namely Nematoda and Apicomplexa. We want to test the likelihood of hybrid resistance or susceptibility against a null model (hybrid parasite load = average of parental loads), and finding the same results on both these phyla is for sure reinforcing our confidence in the results. As a result of the reviewer’s comments, we developed more on the differences that make this comparison valuable, and abandoned the term “pathogenicity” which is too vague to carry all differences: extra vs. intra-cellular, targeting a Th2 vs a Th1 immune pathways, possible different impact on host health. We now introduced this idea in more detail in the </w:t>
       </w:r>
       <w:r>
         <w:rPr>
@@ -1280,7 +1326,6 @@
         <w:keepNext w:val="false"/>
         <w:keepLines w:val="false"/>
         <w:widowControl w:val="false"/>
-        <w:pBdr/>
         <w:shd w:val="clear" w:fill="auto"/>
         <w:spacing w:lineRule="auto" w:line="276" w:before="292" w:after="0"/>
         <w:ind w:left="-24" w:right="-28" w:hanging="0"/>
@@ -1446,7 +1491,6 @@
         <w:keepNext w:val="false"/>
         <w:keepLines w:val="false"/>
         <w:widowControl w:val="false"/>
-        <w:pBdr/>
         <w:shd w:val="clear" w:fill="auto"/>
         <w:spacing w:lineRule="auto" w:line="276" w:before="0" w:after="0"/>
         <w:ind w:left="-24" w:right="-28" w:hanging="0"/>
@@ -1601,7 +1645,6 @@
         <w:keepNext w:val="false"/>
         <w:keepLines w:val="false"/>
         <w:widowControl w:val="false"/>
-        <w:pBdr/>
         <w:shd w:val="clear" w:fill="auto"/>
         <w:spacing w:lineRule="auto" w:line="276" w:before="0" w:after="0"/>
         <w:ind w:left="-24" w:right="-28" w:hanging="0"/>
@@ -1628,7 +1671,6 @@
         <w:keepNext w:val="false"/>
         <w:keepLines w:val="false"/>
         <w:widowControl w:val="false"/>
-        <w:pBdr/>
         <w:shd w:val="clear" w:fill="auto"/>
         <w:spacing w:lineRule="auto" w:line="276" w:before="0" w:after="0"/>
         <w:ind w:left="696" w:right="-28" w:hanging="0"/>
@@ -1639,12 +1681,13 @@
         <w:rPr>
           <w:rFonts w:eastAsia="Times New Roman" w:cs="Times New Roman" w:ascii="Times New Roman" w:hAnsi="Times New Roman"/>
         </w:rPr>
-        <w:t xml:space="preserve">We disagree. This statement is correct. The paper of Al-khlifeh et al. 2019 refers to differences in gene expression between strains; nevertheless, mice lost weight with all </w:t>
+        <w:t xml:space="preserve">We disagree. This statement is correct. The main focus of Al-khlifeh et al. 2019 are to differences in gene expression induced by different </w:t>
       </w:r>
       <w:r>
         <w:rPr>
           <w:rFonts w:eastAsia="Times New Roman" w:cs="Times New Roman" w:ascii="Times New Roman" w:hAnsi="Times New Roman"/>
           <w:i/>
+          <w:iCs/>
         </w:rPr>
         <w:t>Eimeria</w:t>
       </w:r>
@@ -1652,7 +1695,48 @@
         <w:rPr>
           <w:rFonts w:eastAsia="Times New Roman" w:cs="Times New Roman" w:ascii="Times New Roman" w:hAnsi="Times New Roman"/>
         </w:rPr>
-        <w:t xml:space="preserve"> species. “The period of patency (oocyst shedding) was characterized by body weight loss in infected mice in all infections (</w:t>
+        <w:t xml:space="preserve"> isolates. Indeed </w:t>
+      </w:r>
+      <w:r>
+        <w:rPr>
+          <w:rFonts w:eastAsia="Times New Roman" w:cs="Times New Roman" w:ascii="Times New Roman" w:hAnsi="Times New Roman"/>
+          <w:i/>
+          <w:iCs/>
+        </w:rPr>
+        <w:t>E. ferrisi</w:t>
+      </w:r>
+      <w:r>
+        <w:rPr>
+          <w:rFonts w:eastAsia="Times New Roman" w:cs="Times New Roman" w:ascii="Times New Roman" w:hAnsi="Times New Roman"/>
+        </w:rPr>
+        <w:t xml:space="preserve"> (as opposed to and E</w:t>
+      </w:r>
+      <w:r>
+        <w:rPr>
+          <w:rFonts w:eastAsia="Times New Roman" w:cs="Times New Roman" w:ascii="Times New Roman" w:hAnsi="Times New Roman"/>
+          <w:i/>
+          <w:iCs/>
+        </w:rPr>
+        <w:t>. falciformis</w:t>
+      </w:r>
+      <w:r>
+        <w:rPr>
+          <w:rFonts w:eastAsia="Times New Roman" w:cs="Times New Roman" w:ascii="Times New Roman" w:hAnsi="Times New Roman"/>
+        </w:rPr>
+        <w:t xml:space="preserve"> lab isolate) did not induce a systematic response measurable in the spleen. Nevertheless, mice lost weight in infection with all </w:t>
+      </w:r>
+      <w:r>
+        <w:rPr>
+          <w:rFonts w:eastAsia="Times New Roman" w:cs="Times New Roman" w:ascii="Times New Roman" w:hAnsi="Times New Roman"/>
+          <w:i/>
+        </w:rPr>
+        <w:t>Eimeria</w:t>
+      </w:r>
+      <w:r>
+        <w:rPr>
+          <w:rFonts w:eastAsia="Times New Roman" w:cs="Times New Roman" w:ascii="Times New Roman" w:hAnsi="Times New Roman"/>
+        </w:rPr>
+        <w:t xml:space="preserve"> isolates from the different species. “The period of patency (oocyst shedding) was characterized by body weight loss in infected mice in all infections (</w:t>
       </w:r>
       <w:r>
         <w:fldChar w:fldCharType="begin"/>
@@ -1716,6 +1800,7 @@
           <w:dstrike w:val="false"/>
           <w:position w:val="0"/>
           <w:sz w:val="22"/>
+          <w:sz w:val="22"/>
           <w:vertAlign w:val="baseline"/>
         </w:rPr>
         <w:t xml:space="preserve"> </w:t>
@@ -1727,27 +1812,11 @@
         <w:keepNext w:val="false"/>
         <w:keepLines w:val="false"/>
         <w:widowControl w:val="false"/>
-        <w:pBdr/>
         <w:shd w:val="clear" w:fill="auto"/>
         <w:spacing w:lineRule="auto" w:line="276" w:before="288" w:after="0"/>
         <w:ind w:left="-24" w:right="-28" w:hanging="0"/>
         <w:jc w:val="both"/>
-        <w:rPr>
-          <w:rFonts w:ascii="Times New Roman" w:hAnsi="Times New Roman" w:eastAsia="Times New Roman" w:cs="Times New Roman"/>
-          <w:i w:val="false"/>
-          <w:i w:val="false"/>
-          <w:caps w:val="false"/>
-          <w:smallCaps w:val="false"/>
-          <w:strike w:val="false"/>
-          <w:dstrike w:val="false"/>
-          <w:color w:val="073763"/>
-          <w:position w:val="0"/>
-          <w:sz w:val="22"/>
-          <w:sz w:val="22"/>
-          <w:szCs w:val="22"/>
-          <w:u w:val="none"/>
-          <w:vertAlign w:val="baseline"/>
-        </w:rPr>
+        <w:rPr/>
       </w:pPr>
       <w:r>
         <w:rPr>
@@ -1893,7 +1962,6 @@
         <w:keepNext w:val="false"/>
         <w:keepLines w:val="false"/>
         <w:widowControl w:val="false"/>
-        <w:pBdr/>
         <w:shd w:val="clear" w:fill="auto"/>
         <w:spacing w:lineRule="auto" w:line="276" w:before="288" w:after="0"/>
         <w:ind w:left="696" w:right="-28" w:hanging="0"/>
@@ -1915,7 +1983,6 @@
         <w:keepNext w:val="false"/>
         <w:keepLines w:val="false"/>
         <w:widowControl w:val="false"/>
-        <w:pBdr/>
         <w:shd w:val="clear" w:fill="auto"/>
         <w:spacing w:lineRule="auto" w:line="276" w:before="288" w:after="0"/>
         <w:ind w:left="0" w:right="-28" w:hanging="0"/>
@@ -2045,16 +2112,11 @@
         <w:keepNext w:val="false"/>
         <w:keepLines w:val="false"/>
         <w:widowControl w:val="false"/>
-        <w:pBdr/>
         <w:shd w:val="clear" w:fill="auto"/>
         <w:spacing w:lineRule="auto" w:line="276" w:before="288" w:after="0"/>
         <w:ind w:left="696" w:right="-28" w:hanging="0"/>
         <w:jc w:val="both"/>
-        <w:rPr>
-          <w:rFonts w:ascii="Times New Roman" w:hAnsi="Times New Roman" w:eastAsia="Times New Roman" w:cs="Times New Roman"/>
-          <w:sz w:val="22"/>
-          <w:szCs w:val="22"/>
-        </w:rPr>
+        <w:rPr/>
       </w:pPr>
       <w:r>
         <w:rPr>
@@ -2132,6 +2194,15 @@
         </w:rPr>
         <w:t xml:space="preserve"> (previously Supplementary Table S1)</w:t>
       </w:r>
+      <w:r>
+        <w:rPr>
+          <w:rFonts w:eastAsia="Times New Roman" w:cs="Times New Roman" w:ascii="Times New Roman" w:hAnsi="Times New Roman"/>
+          <w:color w:val="980000"/>
+          <w:sz w:val="22"/>
+          <w:szCs w:val="22"/>
+        </w:rPr>
+        <w:t xml:space="preserve">. We hope it is obvious that hybrid differences cannot be tested for parasites with low prevalence due to a lack of statistical power.  </w:t>
+      </w:r>
     </w:p>
     <w:p>
       <w:pPr>
@@ -2139,7 +2210,6 @@
         <w:keepNext w:val="false"/>
         <w:keepLines w:val="false"/>
         <w:widowControl w:val="false"/>
-        <w:pBdr/>
         <w:shd w:val="clear" w:fill="auto"/>
         <w:spacing w:lineRule="auto" w:line="276" w:before="288" w:after="0"/>
         <w:ind w:left="-24" w:right="-28" w:hanging="0"/>
@@ -2233,25 +2303,17 @@
         <w:keepNext w:val="false"/>
         <w:keepLines w:val="false"/>
         <w:widowControl w:val="false"/>
-        <w:pBdr/>
         <w:shd w:val="clear" w:fill="auto"/>
         <w:spacing w:lineRule="auto" w:line="276" w:before="288" w:after="0"/>
         <w:ind w:left="696" w:right="-28" w:hanging="0"/>
         <w:jc w:val="left"/>
-        <w:rPr>
-          <w:rFonts w:ascii="Times New Roman" w:hAnsi="Times New Roman" w:eastAsia="Times New Roman" w:cs="Times New Roman"/>
-          <w:b/>
-          <w:b/>
-          <w:color w:val="073763"/>
-          <w:sz w:val="22"/>
-          <w:szCs w:val="22"/>
-        </w:rPr>
-      </w:pPr>
-      <w:r>
-        <w:rPr>
-          <w:rFonts w:eastAsia="Times New Roman" w:cs="Times New Roman" w:ascii="Times New Roman" w:hAnsi="Times New Roman"/>
-        </w:rPr>
-        <w:t>For clarity, we added “in which the hypothesis of hybrid resistance/susceptibility to parasite was never assessed.”  (lines 97-8 new)</w:t>
+        <w:rPr/>
+      </w:pPr>
+      <w:r>
+        <w:rPr>
+          <w:rFonts w:eastAsia="Times New Roman" w:cs="Times New Roman" w:ascii="Times New Roman" w:hAnsi="Times New Roman"/>
+        </w:rPr>
+        <w:t>For clarity, we added “in which the hypothesis of hybrid resistance/susceptibility to parasite was never tested.”  (lines 97-98 new)</w:t>
       </w:r>
     </w:p>
     <w:p>
@@ -2260,7 +2322,6 @@
         <w:keepNext w:val="false"/>
         <w:keepLines w:val="false"/>
         <w:widowControl w:val="false"/>
-        <w:pBdr/>
         <w:shd w:val="clear" w:fill="auto"/>
         <w:spacing w:lineRule="auto" w:line="276" w:before="288" w:after="0"/>
         <w:ind w:left="-24" w:right="-28" w:hanging="0"/>
@@ -2354,7 +2415,6 @@
         <w:keepNext w:val="false"/>
         <w:keepLines w:val="false"/>
         <w:widowControl w:val="false"/>
-        <w:pBdr/>
         <w:shd w:val="clear" w:fill="auto"/>
         <w:spacing w:lineRule="auto" w:line="276" w:before="297" w:after="0"/>
         <w:ind w:left="335" w:right="4584" w:hanging="0"/>
@@ -2419,7 +2479,6 @@
         <w:keepNext w:val="false"/>
         <w:keepLines w:val="false"/>
         <w:widowControl w:val="false"/>
-        <w:pBdr/>
         <w:shd w:val="clear" w:fill="auto"/>
         <w:spacing w:lineRule="auto" w:line="276" w:before="100" w:after="0"/>
         <w:ind w:left="335" w:right="-23" w:hanging="0"/>
@@ -2484,7 +2543,6 @@
         <w:keepNext w:val="false"/>
         <w:keepLines w:val="false"/>
         <w:widowControl w:val="false"/>
-        <w:pBdr/>
         <w:shd w:val="clear" w:fill="auto"/>
         <w:spacing w:lineRule="auto" w:line="276" w:before="100" w:after="0"/>
         <w:ind w:left="335" w:right="240" w:hanging="0"/>
@@ -2549,7 +2607,6 @@
         <w:keepNext w:val="false"/>
         <w:keepLines w:val="false"/>
         <w:widowControl w:val="false"/>
-        <w:pBdr/>
         <w:shd w:val="clear" w:fill="auto"/>
         <w:spacing w:lineRule="auto" w:line="276" w:before="96" w:after="0"/>
         <w:ind w:left="335" w:right="-33" w:hanging="0"/>
@@ -2614,7 +2671,6 @@
         <w:keepNext w:val="false"/>
         <w:keepLines w:val="false"/>
         <w:widowControl w:val="false"/>
-        <w:pBdr/>
         <w:shd w:val="clear" w:fill="auto"/>
         <w:spacing w:lineRule="auto" w:line="276" w:before="96" w:after="0"/>
         <w:ind w:left="335" w:right="-33" w:hanging="0"/>
@@ -2641,7 +2697,6 @@
         <w:keepNext w:val="false"/>
         <w:keepLines w:val="false"/>
         <w:widowControl w:val="false"/>
-        <w:pBdr/>
         <w:shd w:val="clear" w:fill="auto"/>
         <w:spacing w:lineRule="auto" w:line="276" w:before="96" w:after="0"/>
         <w:ind w:left="335" w:right="-33" w:hanging="0"/>
@@ -2673,27 +2728,20 @@
           <w:ilvl w:val="0"/>
           <w:numId w:val="1"/>
         </w:numPr>
-        <w:pBdr/>
         <w:shd w:val="clear" w:fill="auto"/>
         <w:spacing w:lineRule="auto" w:line="276" w:before="96" w:afterAutospacing="0" w:after="0"/>
         <w:ind w:left="720" w:right="-33" w:hanging="360"/>
         <w:jc w:val="both"/>
-        <w:rPr>
-          <w:rFonts w:ascii="Times New Roman" w:hAnsi="Times New Roman" w:eastAsia="Times New Roman" w:cs="Times New Roman"/>
+        <w:rPr/>
+      </w:pPr>
+      <w:r>
+        <w:rPr>
+          <w:rFonts w:eastAsia="Times New Roman" w:cs="Times New Roman" w:ascii="Times New Roman" w:hAnsi="Times New Roman"/>
           <w:color w:val="980000"/>
           <w:sz w:val="22"/>
           <w:szCs w:val="22"/>
-          <w:u w:val="none"/>
-        </w:rPr>
-      </w:pPr>
-      <w:r>
-        <w:rPr>
-          <w:rFonts w:eastAsia="Times New Roman" w:cs="Times New Roman" w:ascii="Times New Roman" w:hAnsi="Times New Roman"/>
-          <w:color w:val="980000"/>
-          <w:sz w:val="22"/>
-          <w:szCs w:val="22"/>
-        </w:rPr>
-        <w:t>added a full paragraph describing our approach (lines 196-210 new) integrating information on the SIR model and how we plain to approach it in our model</w:t>
+        </w:rPr>
+        <w:t>added a detailed paragraph describing our approach (lines 196-210 new) integrating information on the SIR model and how we approach it in our model</w:t>
       </w:r>
     </w:p>
     <w:p>
@@ -2706,26 +2754,20 @@
           <w:ilvl w:val="0"/>
           <w:numId w:val="1"/>
         </w:numPr>
-        <w:pBdr/>
         <w:shd w:val="clear" w:fill="auto"/>
         <w:spacing w:lineRule="auto" w:line="276" w:beforeAutospacing="0" w:before="0" w:afterAutospacing="0" w:after="0"/>
         <w:ind w:left="720" w:right="-33" w:hanging="360"/>
         <w:jc w:val="both"/>
-        <w:rPr>
-          <w:rFonts w:ascii="Times New Roman" w:hAnsi="Times New Roman" w:eastAsia="Times New Roman" w:cs="Times New Roman"/>
+        <w:rPr/>
+      </w:pPr>
+      <w:r>
+        <w:rPr>
+          <w:rFonts w:eastAsia="Times New Roman" w:cs="Times New Roman" w:ascii="Times New Roman" w:hAnsi="Times New Roman"/>
           <w:color w:val="980000"/>
           <w:sz w:val="22"/>
           <w:szCs w:val="22"/>
         </w:rPr>
-      </w:pPr>
-      <w:r>
-        <w:rPr>
-          <w:rFonts w:eastAsia="Times New Roman" w:cs="Times New Roman" w:ascii="Times New Roman" w:hAnsi="Times New Roman"/>
-          <w:color w:val="980000"/>
-          <w:sz w:val="22"/>
-          <w:szCs w:val="22"/>
-        </w:rPr>
-        <w:t>tested for potential over or under mortality of hybrids (lines 222-237; lines 335-343)</w:t>
+        <w:t>tested for potential differences in mortality of hybrids (lines 222-237; lines 335-343)</w:t>
       </w:r>
     </w:p>
     <w:p>
@@ -2738,33 +2780,27 @@
           <w:ilvl w:val="0"/>
           <w:numId w:val="1"/>
         </w:numPr>
-        <w:pBdr/>
         <w:shd w:val="clear" w:fill="auto"/>
         <w:spacing w:lineRule="auto" w:line="276" w:beforeAutospacing="0" w:before="0" w:after="0"/>
         <w:ind w:left="720" w:right="-33" w:hanging="360"/>
         <w:jc w:val="both"/>
-        <w:rPr>
-          <w:rFonts w:ascii="Times New Roman" w:hAnsi="Times New Roman" w:eastAsia="Times New Roman" w:cs="Times New Roman"/>
+        <w:rPr/>
+      </w:pPr>
+      <w:r>
+        <w:rPr>
+          <w:rFonts w:eastAsia="Times New Roman" w:cs="Times New Roman" w:ascii="Times New Roman" w:hAnsi="Times New Roman"/>
           <w:color w:val="980000"/>
           <w:sz w:val="22"/>
           <w:szCs w:val="22"/>
         </w:rPr>
-      </w:pPr>
+        <w:t>added a new f</w:t>
+      </w:r>
       <w:r>
         <w:rPr>
           <w:rFonts w:eastAsia="Times New Roman" w:cs="Times New Roman" w:ascii="Times New Roman" w:hAnsi="Times New Roman"/>
           <w:color w:val="980000"/>
-          <w:sz w:val="22"/>
-          <w:szCs w:val="22"/>
-        </w:rPr>
-        <w:t>add the associated new f</w:t>
-      </w:r>
-      <w:r>
-        <w:rPr>
-          <w:rFonts w:eastAsia="Times New Roman" w:cs="Times New Roman" w:ascii="Times New Roman" w:hAnsi="Times New Roman"/>
-          <w:color w:val="980000"/>
-        </w:rPr>
-        <w:t>igure (Supplementary Figure S6)</w:t>
+        </w:rPr>
+        <w:t>igure reporting the result (Supplementary Figure S6)</w:t>
       </w:r>
     </w:p>
     <w:p>
@@ -2773,7 +2809,6 @@
         <w:keepNext w:val="false"/>
         <w:keepLines w:val="false"/>
         <w:widowControl w:val="false"/>
-        <w:pBdr/>
         <w:shd w:val="clear" w:fill="auto"/>
         <w:spacing w:lineRule="auto" w:line="276" w:before="96" w:after="0"/>
         <w:ind w:left="335" w:right="-33" w:hanging="0"/>
@@ -2804,7 +2839,6 @@
         <w:keepNext w:val="false"/>
         <w:keepLines w:val="false"/>
         <w:widowControl w:val="false"/>
-        <w:pBdr/>
         <w:shd w:val="clear" w:fill="auto"/>
         <w:spacing w:lineRule="auto" w:line="276" w:before="96" w:after="0"/>
         <w:ind w:left="0" w:right="-33" w:hanging="0"/>
@@ -2862,11 +2896,7 @@
         <w:spacing w:lineRule="auto" w:line="240" w:before="96" w:after="0"/>
         <w:ind w:left="335" w:right="-33" w:hanging="0"/>
         <w:jc w:val="both"/>
-        <w:rPr>
-          <w:rFonts w:ascii="Times New Roman" w:hAnsi="Times New Roman" w:eastAsia="Times New Roman" w:cs="Times New Roman"/>
-          <w:sz w:val="22"/>
-          <w:szCs w:val="22"/>
-        </w:rPr>
+        <w:rPr/>
       </w:pPr>
       <w:r>
         <w:rPr>
@@ -2891,7 +2921,7 @@
           <w:sz w:val="22"/>
           <w:szCs w:val="22"/>
         </w:rPr>
-        <w:t>” is the exact analysis that we are conducting on a continuous scale of hybridization, using a logistic regression. See material and method: “Firstly, we considered the predicted probability of infection along the HI. We used a proxy of “genetic distance to zone centre”: for individuals with HI between 0 and 0.5 the proxy is HI, for individuals with HI between 0.5 and 1 the proxy is 1 – HI. This was used to model a dichotomous response variable (uninfected = 0; infected = 1) by logistic regression, as a linear combination of the predictor variables “genetic distance to zone centre” and “Sex” (including interactions).“ (line 181 orig.) and section “Similar prevalence of parasites across the zone” (line 271 orig.)</w:t>
+        <w:t>” is the exact analysis we are conducting on a continuous scale of hybridization, using a logistic regression. We reworded the section of material and methods to make this more clear. (lines 220-232 new).</w:t>
       </w:r>
     </w:p>
     <w:p>
@@ -2900,7 +2930,6 @@
         <w:keepNext w:val="false"/>
         <w:keepLines w:val="false"/>
         <w:widowControl w:val="false"/>
-        <w:pBdr/>
         <w:shd w:val="clear" w:fill="auto"/>
         <w:spacing w:lineRule="auto" w:line="276" w:before="288" w:after="0"/>
         <w:ind w:left="-24" w:right="-28" w:hanging="0"/>
@@ -2947,16 +2976,11 @@
         <w:keepNext w:val="false"/>
         <w:keepLines w:val="false"/>
         <w:widowControl w:val="false"/>
-        <w:pBdr/>
         <w:shd w:val="clear" w:fill="auto"/>
         <w:spacing w:lineRule="auto" w:line="276" w:before="288" w:after="0"/>
         <w:ind w:left="696" w:right="-28" w:hanging="0"/>
         <w:jc w:val="both"/>
-        <w:rPr>
-          <w:rFonts w:ascii="Times New Roman" w:hAnsi="Times New Roman" w:eastAsia="Times New Roman" w:cs="Times New Roman"/>
-          <w:sz w:val="22"/>
-          <w:szCs w:val="22"/>
-        </w:rPr>
+        <w:rPr/>
       </w:pPr>
       <w:r>
         <w:rPr>
@@ -2973,7 +2997,6 @@
         <w:keepNext w:val="false"/>
         <w:keepLines w:val="false"/>
         <w:widowControl w:val="false"/>
-        <w:pBdr/>
         <w:shd w:val="clear" w:fill="auto"/>
         <w:spacing w:lineRule="auto" w:line="276" w:before="288" w:after="0"/>
         <w:ind w:left="0" w:right="-28" w:hanging="0"/>
@@ -3057,7 +3080,6 @@
         <w:keepNext w:val="false"/>
         <w:keepLines w:val="false"/>
         <w:widowControl w:val="false"/>
-        <w:pBdr/>
         <w:shd w:val="clear" w:fill="auto"/>
         <w:spacing w:lineRule="auto" w:line="276" w:before="288" w:after="0"/>
         <w:ind w:left="696" w:right="-23" w:hanging="0"/>
@@ -3097,7 +3119,6 @@
         <w:keepNext w:val="false"/>
         <w:keepLines w:val="false"/>
         <w:widowControl w:val="false"/>
-        <w:pBdr/>
         <w:shd w:val="clear" w:fill="auto"/>
         <w:spacing w:lineRule="auto" w:line="276" w:before="0" w:after="0"/>
         <w:ind w:left="-24" w:right="-28" w:hanging="0"/>
@@ -3122,7 +3143,6 @@
         <w:keepNext w:val="false"/>
         <w:keepLines w:val="false"/>
         <w:widowControl w:val="false"/>
-        <w:pBdr/>
         <w:shd w:val="clear" w:fill="auto"/>
         <w:spacing w:lineRule="auto" w:line="276" w:before="0" w:after="0"/>
         <w:ind w:left="-24" w:right="-28" w:hanging="0"/>
@@ -3179,7 +3199,6 @@
         <w:keepNext w:val="false"/>
         <w:keepLines w:val="false"/>
         <w:widowControl w:val="false"/>
-        <w:pBdr/>
         <w:shd w:val="clear" w:fill="auto"/>
         <w:spacing w:lineRule="auto" w:line="276" w:before="0" w:after="0"/>
         <w:ind w:left="-24" w:right="-28" w:hanging="0"/>
@@ -3233,7 +3252,6 @@
         <w:keepNext w:val="false"/>
         <w:keepLines w:val="false"/>
         <w:widowControl w:val="false"/>
-        <w:pBdr/>
         <w:shd w:val="clear" w:fill="auto"/>
         <w:spacing w:lineRule="auto" w:line="276" w:before="288" w:after="0"/>
         <w:ind w:left="-24" w:right="-28" w:hanging="0"/>
@@ -3327,7 +3345,6 @@
         <w:keepNext w:val="false"/>
         <w:keepLines w:val="false"/>
         <w:widowControl w:val="false"/>
-        <w:pBdr/>
         <w:shd w:val="clear" w:fill="auto"/>
         <w:spacing w:lineRule="auto" w:line="276" w:before="288" w:after="0"/>
         <w:ind w:left="686" w:right="3667" w:hanging="0"/>
@@ -3374,7 +3391,6 @@
         <w:keepNext w:val="false"/>
         <w:keepLines w:val="false"/>
         <w:widowControl w:val="false"/>
-        <w:pBdr/>
         <w:shd w:val="clear" w:fill="auto"/>
         <w:spacing w:lineRule="auto" w:line="276" w:before="288" w:after="0"/>
         <w:ind w:left="686" w:right="-28" w:hanging="0"/>
@@ -3421,7 +3437,6 @@
         <w:keepNext w:val="false"/>
         <w:keepLines w:val="false"/>
         <w:widowControl w:val="false"/>
-        <w:pBdr/>
         <w:shd w:val="clear" w:fill="auto"/>
         <w:spacing w:lineRule="auto" w:line="276" w:before="288" w:after="0"/>
         <w:ind w:left="686" w:right="-28" w:hanging="0"/>
@@ -3468,7 +3483,6 @@
         <w:keepNext w:val="false"/>
         <w:keepLines w:val="false"/>
         <w:widowControl w:val="false"/>
-        <w:pBdr/>
         <w:shd w:val="clear" w:fill="auto"/>
         <w:spacing w:lineRule="auto" w:line="276" w:before="288" w:after="0"/>
         <w:ind w:left="-24" w:right="-28" w:hanging="0"/>
@@ -3516,25 +3530,21 @@
         <w:spacing w:lineRule="auto" w:line="240" w:before="288" w:after="0"/>
         <w:ind w:left="696" w:right="-28" w:hanging="0"/>
         <w:jc w:val="both"/>
-        <w:rPr>
-          <w:rFonts w:ascii="Times New Roman" w:hAnsi="Times New Roman" w:eastAsia="Times New Roman" w:cs="Times New Roman"/>
-          <w:sz w:val="22"/>
-          <w:szCs w:val="22"/>
-        </w:rPr>
-      </w:pPr>
-      <w:r>
-        <w:rPr>
-          <w:rFonts w:eastAsia="Times New Roman" w:cs="Times New Roman" w:ascii="Times New Roman" w:hAnsi="Times New Roman"/>
-        </w:rPr>
-        <w:t xml:space="preserve">For the sake of transparency we provided originally as supplementary material our full raw data file, including mice non used for the analysis (N=10) for insufficient data on them, or because they were embryos. </w:t>
-      </w:r>
-      <w:r>
-        <w:rPr>
-          <w:rFonts w:eastAsia="Times New Roman" w:cs="Times New Roman" w:ascii="Times New Roman" w:hAnsi="Times New Roman"/>
-          <w:sz w:val="22"/>
-          <w:szCs w:val="22"/>
-        </w:rPr>
-        <w:t>Moreover, we supplied, for each analysis, the number of mice considered. We now:</w:t>
+        <w:rPr/>
+      </w:pPr>
+      <w:r>
+        <w:rPr>
+          <w:rFonts w:eastAsia="Times New Roman" w:cs="Times New Roman" w:ascii="Times New Roman" w:hAnsi="Times New Roman"/>
+        </w:rPr>
+        <w:t>For the sake of transparency we provided originally as supplementary material our full raw data file, including mice non used for the analysis (N=10) for insufficient data on them, or because they were embryos. W</w:t>
+      </w:r>
+      <w:r>
+        <w:rPr>
+          <w:rFonts w:eastAsia="Times New Roman" w:cs="Times New Roman" w:ascii="Times New Roman" w:hAnsi="Times New Roman"/>
+          <w:sz w:val="22"/>
+          <w:szCs w:val="22"/>
+        </w:rPr>
+        <w:t>e had previously supplied, for each analysis, the number of mice considered. We now clarify this further as we:</w:t>
       </w:r>
     </w:p>
     <w:p>
@@ -3636,7 +3646,7 @@
         <w:rPr>
           <w:rFonts w:eastAsia="Times New Roman" w:cs="Times New Roman" w:ascii="Times New Roman" w:hAnsi="Times New Roman"/>
         </w:rPr>
-        <w:t>our qPCR technique was not optimised before 2016, hence this was used only for 2016 and 2017 (years and number of mice already mentioned in the text.</w:t>
+        <w:t>our qPCR technique was not optimised before 2016, hence this was used only for 2016 and 2017 (years and number of mice already mentioned in the text).</w:t>
       </w:r>
     </w:p>
     <w:p>
@@ -3646,15 +3656,85 @@
         <w:spacing w:lineRule="auto" w:line="240" w:before="288" w:after="0"/>
         <w:ind w:right="-28" w:hanging="0"/>
         <w:jc w:val="both"/>
-        <w:rPr>
-          <w:rFonts w:ascii="Times New Roman" w:hAnsi="Times New Roman" w:eastAsia="Times New Roman" w:cs="Times New Roman"/>
-        </w:rPr>
-      </w:pPr>
-      <w:r>
-        <w:rPr>
-          <w:rFonts w:eastAsia="Times New Roman" w:cs="Times New Roman" w:ascii="Times New Roman" w:hAnsi="Times New Roman"/>
-        </w:rPr>
-        <w:t>These modifications did not change any results previously shown, as we never used the full raw data but only a subset. We now also added the reference to the code used in this paper  (lines 301-302 new)</w:t>
+        <w:rPr/>
+      </w:pPr>
+      <w:r>
+        <w:rPr>
+          <w:rFonts w:eastAsia="Times New Roman" w:cs="Times New Roman" w:ascii="Times New Roman" w:hAnsi="Times New Roman"/>
+        </w:rPr>
+        <w:t xml:space="preserve">These modifications did not change any results previously shown, as we never used the full raw data but only the indicated subset. The analysis is openly available in full detail at </w:t>
+      </w:r>
+      <w:hyperlink r:id="rId3">
+        <w:r>
+          <w:rPr>
+            <w:rStyle w:val="InternetLink"/>
+            <w:rFonts w:eastAsia="Times New Roman" w:cs="Times New Roman" w:ascii="Times new roman" w:hAnsi="Times new roman"/>
+          </w:rPr>
+          <w:t>https://github.com/alicebalard/Article_IntensityEimeriaHMHZ/tree/master/code</w:t>
+        </w:r>
+      </w:hyperlink>
+      <w:r>
+        <w:rPr>
+          <w:rFonts w:eastAsia="Times New Roman" w:cs="Times New Roman" w:ascii="Times New Roman" w:hAnsi="Times New Roman"/>
+        </w:rPr>
+        <w:t xml:space="preserve">  (</w:t>
+      </w:r>
+      <w:r>
+        <w:rPr>
+          <w:rFonts w:eastAsia="Times New Roman" w:cs="Times New Roman" w:ascii="Times New Roman" w:hAnsi="Times New Roman"/>
+        </w:rPr>
+        <w:t xml:space="preserve">indicated in </w:t>
+      </w:r>
+      <w:r>
+        <w:rPr>
+          <w:rFonts w:eastAsia="Times New Roman" w:cs="Times New Roman" w:ascii="Times New Roman" w:hAnsi="Times New Roman"/>
+        </w:rPr>
+        <w:t xml:space="preserve">lines 301-302 new). We, </w:t>
+      </w:r>
+      <w:r>
+        <w:rPr>
+          <w:rFonts w:eastAsia="Times New Roman" w:cs="Times New Roman" w:ascii="Times New Roman" w:hAnsi="Times New Roman"/>
+        </w:rPr>
+        <w:t xml:space="preserve">however, </w:t>
+      </w:r>
+      <w:r>
+        <w:rPr>
+          <w:rFonts w:eastAsia="Times New Roman" w:cs="Times New Roman" w:ascii="Times New Roman" w:hAnsi="Times New Roman"/>
+        </w:rPr>
+        <w:t xml:space="preserve">made the supplementary file self-explanatory without consultation this code. </w:t>
+      </w:r>
+      <w:r>
+        <w:rPr>
+          <w:rFonts w:eastAsia="Times New Roman" w:cs="Times New Roman" w:ascii="Times New Roman" w:hAnsi="Times New Roman"/>
+        </w:rPr>
+        <w:t>Importantly, t</w:t>
+      </w:r>
+      <w:r>
+        <w:rPr>
+          <w:rFonts w:eastAsia="Times New Roman" w:cs="Times New Roman" w:ascii="Times New Roman" w:hAnsi="Times New Roman"/>
+        </w:rPr>
+        <w:t xml:space="preserve">he analyses had never been incoherent </w:t>
+      </w:r>
+      <w:r>
+        <w:rPr>
+          <w:rFonts w:eastAsia="Times New Roman" w:cs="Times New Roman" w:ascii="Times New Roman" w:hAnsi="Times New Roman"/>
+        </w:rPr>
+        <w:t xml:space="preserve">and the number of mice was indicated in the original version of the manuscript for all analyses. </w:t>
+      </w:r>
+    </w:p>
+    <w:p>
+      <w:pPr>
+        <w:pStyle w:val="Normal"/>
+        <w:widowControl w:val="false"/>
+        <w:spacing w:lineRule="auto" w:line="240" w:before="288" w:after="0"/>
+        <w:ind w:right="-28" w:hanging="0"/>
+        <w:jc w:val="both"/>
+        <w:rPr>
+          <w:rFonts w:ascii="Times New Roman" w:hAnsi="Times New Roman" w:eastAsia="Times New Roman" w:cs="Times New Roman"/>
+        </w:rPr>
+      </w:pPr>
+      <w:r>
+        <w:rPr/>
       </w:r>
     </w:p>
     <w:p>
@@ -3663,7 +3743,6 @@
         <w:keepNext w:val="false"/>
         <w:keepLines w:val="false"/>
         <w:widowControl w:val="false"/>
-        <w:pBdr/>
         <w:shd w:val="clear" w:fill="auto"/>
         <w:spacing w:lineRule="auto" w:line="276" w:before="288" w:after="0"/>
         <w:ind w:left="-24" w:right="-136" w:hanging="0"/>
@@ -3757,7 +3836,6 @@
         <w:keepNext w:val="false"/>
         <w:keepLines w:val="false"/>
         <w:widowControl w:val="false"/>
-        <w:pBdr/>
         <w:shd w:val="clear" w:fill="auto"/>
         <w:spacing w:lineRule="auto" w:line="276" w:before="288" w:after="0"/>
         <w:ind w:left="696" w:right="-136" w:hanging="0"/>
@@ -3795,7 +3873,6 @@
         <w:keepNext w:val="false"/>
         <w:keepLines w:val="false"/>
         <w:widowControl w:val="false"/>
-        <w:pBdr/>
         <w:shd w:val="clear" w:fill="auto"/>
         <w:spacing w:lineRule="auto" w:line="276" w:before="288" w:after="0"/>
         <w:ind w:left="-24" w:right="-28" w:hanging="0"/>
@@ -3910,7 +3987,6 @@
         <w:keepNext w:val="false"/>
         <w:keepLines w:val="false"/>
         <w:widowControl w:val="false"/>
-        <w:pBdr/>
         <w:shd w:val="clear" w:fill="auto"/>
         <w:spacing w:lineRule="auto" w:line="276" w:before="288" w:after="0"/>
         <w:ind w:left="-24" w:right="3748" w:hanging="0"/>
@@ -4039,7 +4115,6 @@
         <w:keepNext w:val="false"/>
         <w:keepLines w:val="false"/>
         <w:widowControl w:val="false"/>
-        <w:pBdr/>
         <w:shd w:val="clear" w:fill="auto"/>
         <w:spacing w:lineRule="auto" w:line="276" w:before="288" w:after="0"/>
         <w:ind w:left="686" w:right="-28" w:hanging="638"/>
@@ -4123,7 +4198,6 @@
         <w:keepNext w:val="false"/>
         <w:keepLines w:val="false"/>
         <w:widowControl w:val="false"/>
-        <w:pBdr/>
         <w:shd w:val="clear" w:fill="auto"/>
         <w:spacing w:lineRule="auto" w:line="276" w:before="288" w:after="0"/>
         <w:ind w:left="686" w:right="-28" w:hanging="638"/>
@@ -4216,7 +4290,6 @@
         <w:keepNext w:val="false"/>
         <w:keepLines w:val="false"/>
         <w:widowControl w:val="false"/>
-        <w:pBdr/>
         <w:shd w:val="clear" w:fill="auto"/>
         <w:spacing w:lineRule="auto" w:line="276" w:before="288" w:after="0"/>
         <w:ind w:left="686" w:right="-23" w:hanging="0"/>
@@ -4323,7 +4396,6 @@
         <w:keepNext w:val="false"/>
         <w:keepLines w:val="false"/>
         <w:widowControl w:val="false"/>
-        <w:pBdr/>
         <w:shd w:val="clear" w:fill="auto"/>
         <w:spacing w:lineRule="auto" w:line="276" w:before="288" w:after="0"/>
         <w:ind w:left="-24" w:right="-28" w:hanging="0"/>
@@ -4442,7 +4514,6 @@
         <w:keepNext w:val="false"/>
         <w:keepLines w:val="false"/>
         <w:widowControl w:val="false"/>
-        <w:pBdr/>
         <w:shd w:val="clear" w:fill="auto"/>
         <w:spacing w:lineRule="auto" w:line="276" w:before="0" w:after="0"/>
         <w:ind w:left="-24" w:right="1915" w:hanging="0"/>
@@ -4547,7 +4618,6 @@
         <w:keepNext w:val="false"/>
         <w:keepLines w:val="false"/>
         <w:widowControl w:val="false"/>
-        <w:pBdr/>
         <w:shd w:val="clear" w:fill="auto"/>
         <w:spacing w:lineRule="auto" w:line="276" w:before="288" w:after="0"/>
         <w:ind w:left="-24" w:right="-28" w:hanging="0"/>
@@ -4677,7 +4747,6 @@
         <w:keepNext w:val="false"/>
         <w:keepLines w:val="false"/>
         <w:widowControl w:val="false"/>
-        <w:pBdr/>
         <w:shd w:val="clear" w:fill="auto"/>
         <w:spacing w:lineRule="auto" w:line="276" w:before="288" w:after="0"/>
         <w:ind w:left="696" w:right="-28" w:hanging="0"/>
@@ -4713,7 +4782,7 @@
         <w:rPr>
           <w:rFonts w:eastAsia="Times New Roman" w:cs="Times New Roman" w:ascii="Times New Roman" w:hAnsi="Times New Roman"/>
         </w:rPr>
-        <w:t>This method was validated in an infection experiment in NMRI mice (Al-khlifeh et al., 2019)”  (line 173 new)</w:t>
+        <w:t>This method was validated in an infection experiment in NMRI mice (Al-khlifeh et al., 2019). We considered ΔCt = -5 our limit of detection as at this limit it was possible to obtain genotyping data for all samples using independent PCR reactions (Ahmed et al., 2019; Jarquín-Díaz et al., 2019)”  (line 173 ff new)</w:t>
       </w:r>
       <w:r>
         <w:rPr>
@@ -4738,7 +4807,6 @@
         <w:keepNext w:val="false"/>
         <w:keepLines w:val="false"/>
         <w:widowControl w:val="false"/>
-        <w:pBdr/>
         <w:shd w:val="clear" w:fill="auto"/>
         <w:spacing w:lineRule="auto" w:line="276" w:before="288" w:after="0"/>
         <w:ind w:left="-24" w:right="-28" w:hanging="0"/>
@@ -4795,20 +4863,17 @@
         <w:keepNext w:val="false"/>
         <w:keepLines w:val="false"/>
         <w:widowControl w:val="false"/>
-        <w:pBdr/>
         <w:shd w:val="clear" w:fill="auto"/>
         <w:spacing w:lineRule="auto" w:line="276" w:before="288" w:after="0"/>
         <w:ind w:left="696" w:right="-28" w:hanging="0"/>
         <w:jc w:val="both"/>
-        <w:rPr>
-          <w:rFonts w:ascii="Times New Roman" w:hAnsi="Times New Roman" w:eastAsia="Times New Roman" w:cs="Times New Roman"/>
-        </w:rPr>
-      </w:pPr>
-      <w:r>
-        <w:rPr>
-          <w:rFonts w:eastAsia="Times New Roman" w:cs="Times New Roman" w:ascii="Times New Roman" w:hAnsi="Times New Roman"/>
-        </w:rPr>
-        <w:t xml:space="preserve">We thank the reviewer for pointing the lack of clarity in terminology. We replace “took” by “report”, as we do not use these medians for further analyses (line 186 new). We don’t consider sub-dividing the sampling according to the HI, as we work on a continuous scale of hybrid level which is statistically more powerful. </w:t>
+        <w:rPr/>
+      </w:pPr>
+      <w:r>
+        <w:rPr>
+          <w:rFonts w:eastAsia="Times New Roman" w:cs="Times New Roman" w:ascii="Times New Roman" w:hAnsi="Times New Roman"/>
+        </w:rPr>
+        <w:t xml:space="preserve">We thank the reviewer for pointing the lack of clarity in terminology. We replace “took” by “report”, as we do not use these medians for further analyses (line 186 new). We don’t consider sub-dividing the sampling according to the HI, as we work on a continuous scale of hybridicity which is genetically and statistically more appropriate. </w:t>
       </w:r>
     </w:p>
     <w:p>
@@ -4817,7 +4882,6 @@
         <w:keepNext w:val="false"/>
         <w:keepLines w:val="false"/>
         <w:widowControl w:val="false"/>
-        <w:pBdr/>
         <w:shd w:val="clear" w:fill="auto"/>
         <w:spacing w:lineRule="auto" w:line="276" w:before="288" w:after="0"/>
         <w:ind w:left="0" w:right="-28" w:hanging="0"/>
@@ -4947,61 +5011,19 @@
         <w:keepNext w:val="false"/>
         <w:keepLines w:val="false"/>
         <w:widowControl w:val="false"/>
-        <w:pBdr/>
         <w:shd w:val="clear" w:fill="auto"/>
         <w:spacing w:lineRule="auto" w:line="276" w:before="288" w:after="0"/>
         <w:ind w:left="696" w:right="-28" w:hanging="0"/>
         <w:jc w:val="both"/>
-        <w:rPr>
-          <w:rFonts w:ascii="Times New Roman" w:hAnsi="Times New Roman" w:eastAsia="Times New Roman" w:cs="Times New Roman"/>
-          <w:color w:val="073763"/>
-          <w:sz w:val="22"/>
-          <w:szCs w:val="22"/>
-        </w:rPr>
-      </w:pPr>
-      <w:r>
-        <w:rPr>
-          <w:rFonts w:eastAsia="Times New Roman" w:cs="Times New Roman" w:ascii="Times New Roman" w:hAnsi="Times New Roman"/>
-          <w:sz w:val="22"/>
-          <w:szCs w:val="22"/>
-        </w:rPr>
-        <w:t>This is a good point, it is obviously not clear enough based on previous description in material and method. We added some explanation: “Indeed, for this second parasite detection, negative samples possess a value which is technically noise due to unspecific amplification of non-target DNA. Calculating abundance would include ΔCt</w:t>
-      </w:r>
-      <w:r>
-        <w:rPr>
-          <w:rFonts w:eastAsia="Times New Roman" w:cs="Times New Roman" w:ascii="Times New Roman" w:hAnsi="Times New Roman"/>
-          <w:sz w:val="22"/>
-          <w:szCs w:val="22"/>
-          <w:vertAlign w:val="subscript"/>
-        </w:rPr>
-        <w:t>Mouse</w:t>
-      </w:r>
-      <w:r>
-        <w:rPr>
-          <w:rFonts w:eastAsia="Gungsuh" w:cs="Gungsuh" w:ascii="Gungsuh" w:hAnsi="Gungsuh"/>
-          <w:i/>
-          <w:sz w:val="22"/>
-          <w:szCs w:val="22"/>
-          <w:vertAlign w:val="subscript"/>
-        </w:rPr>
-        <w:t>−</w:t>
-      </w:r>
-      <w:r>
-        <w:rPr>
-          <w:rFonts w:eastAsia="Times New Roman" w:cs="Times New Roman" w:ascii="Times New Roman" w:hAnsi="Times New Roman"/>
-          <w:sz w:val="22"/>
-          <w:szCs w:val="22"/>
-          <w:vertAlign w:val="subscript"/>
-        </w:rPr>
-        <w:t xml:space="preserve">Eimeria </w:t>
-      </w:r>
-      <w:r>
-        <w:rPr>
-          <w:rFonts w:eastAsia="Times New Roman" w:cs="Times New Roman" w:ascii="Times New Roman" w:hAnsi="Times New Roman"/>
-          <w:sz w:val="22"/>
-          <w:szCs w:val="22"/>
-        </w:rPr>
-        <w:t>of negative samples, which would be biologically meaningless.” (line 188-191 new)</w:t>
+        <w:rPr/>
+      </w:pPr>
+      <w:r>
+        <w:rPr>
+          <w:rFonts w:eastAsia="Times New Roman" w:cs="Times New Roman" w:ascii="Times New Roman" w:hAnsi="Times New Roman"/>
+          <w:sz w:val="22"/>
+          <w:szCs w:val="22"/>
+        </w:rPr>
+        <w:t>This is a good point, it is obviously not clear enough based on previous description in material and method. We added some explanation: “For qPCR some uninfected samples present technical noise due to unspecific amplification of non-target DNA. We therefore used a qPCR threshold validated by independent genotyping PCRs (see “Fig. 4” of Jarquín-Díaz et al., 2019) to establish the infection status of each sample (and we don’t report abundance for Eimeria, see Jarquín-Díaz et al., 2019 for details).” (line 194-198 new)</w:t>
       </w:r>
     </w:p>
     <w:p>
@@ -5010,7 +5032,6 @@
         <w:keepNext w:val="false"/>
         <w:keepLines w:val="false"/>
         <w:widowControl w:val="false"/>
-        <w:pBdr/>
         <w:shd w:val="clear" w:fill="auto"/>
         <w:spacing w:lineRule="auto" w:line="276" w:before="288" w:after="0"/>
         <w:ind w:left="0" w:right="-28" w:hanging="0"/>
@@ -5142,7 +5163,6 @@
         <w:keepNext w:val="false"/>
         <w:keepLines w:val="false"/>
         <w:widowControl w:val="false"/>
-        <w:pBdr/>
         <w:shd w:val="clear" w:fill="auto"/>
         <w:spacing w:lineRule="auto" w:line="276" w:before="288" w:after="0"/>
         <w:ind w:left="-24" w:right="-33" w:hanging="0"/>
@@ -5236,7 +5256,6 @@
         <w:keepNext w:val="false"/>
         <w:keepLines w:val="false"/>
         <w:widowControl w:val="false"/>
-        <w:pBdr/>
         <w:shd w:val="clear" w:fill="auto"/>
         <w:spacing w:lineRule="auto" w:line="276" w:before="288" w:after="0"/>
         <w:ind w:left="-24" w:right="-28" w:hanging="0"/>
@@ -5355,27 +5374,19 @@
         <w:keepNext w:val="false"/>
         <w:keepLines w:val="false"/>
         <w:widowControl w:val="false"/>
-        <w:pBdr/>
         <w:shd w:val="clear" w:fill="auto"/>
         <w:spacing w:lineRule="auto" w:line="276" w:before="288" w:after="0"/>
         <w:ind w:left="720" w:right="-28" w:hanging="0"/>
         <w:jc w:val="both"/>
-        <w:rPr>
-          <w:rFonts w:ascii="Georgia" w:hAnsi="Georgia" w:eastAsia="Georgia" w:cs="Georgia"/>
-          <w:b/>
-          <w:b/>
-          <w:color w:val="333333"/>
-          <w:sz w:val="26"/>
-          <w:szCs w:val="26"/>
-        </w:rPr>
-      </w:pPr>
-      <w:r>
-        <w:rPr>
-          <w:rFonts w:eastAsia="Times New Roman" w:cs="Times New Roman" w:ascii="Times New Roman" w:hAnsi="Times New Roman"/>
-          <w:sz w:val="22"/>
-          <w:szCs w:val="22"/>
-        </w:rPr>
-        <w:t xml:space="preserve">This was fully modified and developed, see </w:t>
+        <w:rPr/>
+      </w:pPr>
+      <w:r>
+        <w:rPr>
+          <w:rFonts w:eastAsia="Times New Roman" w:cs="Times New Roman" w:ascii="Times New Roman" w:hAnsi="Times New Roman"/>
+          <w:sz w:val="22"/>
+          <w:szCs w:val="22"/>
+        </w:rPr>
+        <w:t xml:space="preserve">This was fully modified and developed, see our answer to </w:t>
       </w:r>
       <w:r>
         <w:rPr>
@@ -5394,7 +5405,6 @@
         <w:keepNext w:val="false"/>
         <w:keepLines w:val="false"/>
         <w:widowControl w:val="false"/>
-        <w:pBdr/>
         <w:shd w:val="clear" w:fill="auto"/>
         <w:spacing w:lineRule="auto" w:line="276" w:before="288" w:after="0"/>
         <w:ind w:left="0" w:right="-28" w:hanging="0"/>
@@ -5488,7 +5498,6 @@
         <w:keepNext w:val="false"/>
         <w:keepLines w:val="false"/>
         <w:widowControl w:val="false"/>
-        <w:pBdr/>
         <w:shd w:val="clear" w:fill="auto"/>
         <w:spacing w:lineRule="auto" w:line="276" w:before="288" w:after="0"/>
         <w:ind w:left="696" w:right="-23" w:hanging="0"/>
@@ -5514,7 +5523,6 @@
         <w:keepNext w:val="false"/>
         <w:keepLines w:val="false"/>
         <w:widowControl w:val="false"/>
-        <w:pBdr/>
         <w:shd w:val="clear" w:fill="auto"/>
         <w:spacing w:lineRule="auto" w:line="276" w:before="288" w:after="0"/>
         <w:ind w:left="-30" w:right="-28" w:hanging="0"/>
@@ -5716,7 +5724,6 @@
         <w:keepNext w:val="false"/>
         <w:keepLines w:val="false"/>
         <w:widowControl w:val="false"/>
-        <w:pBdr/>
         <w:shd w:val="clear" w:fill="auto"/>
         <w:spacing w:lineRule="auto" w:line="276" w:before="0" w:after="0"/>
         <w:ind w:left="-24" w:right="-23" w:hanging="0"/>
@@ -5784,7 +5791,6 @@
         <w:keepNext w:val="false"/>
         <w:keepLines w:val="false"/>
         <w:widowControl w:val="false"/>
-        <w:pBdr/>
         <w:shd w:val="clear" w:fill="auto"/>
         <w:spacing w:lineRule="auto" w:line="276" w:before="0" w:after="0"/>
         <w:ind w:left="696" w:right="-23" w:hanging="0"/>
@@ -5819,20 +5825,15 @@
         <w:spacing w:lineRule="auto" w:line="240" w:before="0" w:afterAutospacing="0" w:after="0"/>
         <w:ind w:left="720" w:hanging="360"/>
         <w:jc w:val="both"/>
-        <w:rPr>
-          <w:rFonts w:ascii="Times New Roman" w:hAnsi="Times New Roman" w:eastAsia="Times New Roman" w:cs="Times New Roman"/>
-          <w:sz w:val="22"/>
-          <w:szCs w:val="22"/>
-          <w:u w:val="none"/>
-        </w:rPr>
-      </w:pPr>
-      <w:r>
-        <w:rPr>
-          <w:rFonts w:eastAsia="Times New Roman" w:cs="Times New Roman" w:ascii="Times New Roman" w:hAnsi="Times New Roman"/>
-          <w:sz w:val="22"/>
-          <w:szCs w:val="22"/>
-        </w:rPr>
-        <w:t xml:space="preserve">We added justification for this choice: “We cannot assume equality of prevalence at both ends of the hybrid scale; we nevertheless need maximum power to reject the null hypothesis of equality of similar prevalence at the center and on the sides” (lines 212-215 new) </w:t>
+        <w:rPr/>
+      </w:pPr>
+      <w:r>
+        <w:rPr>
+          <w:rFonts w:eastAsia="Times New Roman" w:cs="Times New Roman" w:ascii="Times New Roman" w:hAnsi="Times New Roman"/>
+          <w:sz w:val="22"/>
+          <w:szCs w:val="22"/>
+        </w:rPr>
+        <w:t xml:space="preserve">We added justification for this choice (lines 224-233 new) </w:t>
       </w:r>
     </w:p>
     <w:p>
@@ -5846,36 +5847,21 @@
         <w:spacing w:lineRule="auto" w:line="240" w:before="0" w:after="200"/>
         <w:ind w:left="720" w:hanging="360"/>
         <w:jc w:val="both"/>
-        <w:rPr>
-          <w:rFonts w:ascii="Times New Roman" w:hAnsi="Times New Roman" w:eastAsia="Times New Roman" w:cs="Times New Roman"/>
-          <w:sz w:val="22"/>
-          <w:szCs w:val="22"/>
-          <w:u w:val="none"/>
-        </w:rPr>
-      </w:pPr>
-      <w:r>
-        <w:rPr>
-          <w:rFonts w:eastAsia="Times New Roman" w:cs="Times New Roman" w:ascii="Times New Roman" w:hAnsi="Times New Roman"/>
-          <w:sz w:val="22"/>
-          <w:szCs w:val="22"/>
-        </w:rPr>
-        <w:t>We tested it on both sides, and found similar results (lines 219-2</w:t>
-      </w:r>
-      <w:r>
-        <w:rPr>
-          <w:rFonts w:eastAsia="Times New Roman" w:cs="Times New Roman" w:ascii="Times New Roman" w:hAnsi="Times New Roman"/>
-        </w:rPr>
-        <w:t>20</w:t>
-      </w:r>
-      <w:r>
         <w:rPr/>
-        <w:t xml:space="preserve"> </w:t>
-      </w:r>
-      <w:r>
-        <w:rPr>
-          <w:rFonts w:eastAsia="Times New Roman" w:cs="Times New Roman" w:ascii="Times New Roman" w:hAnsi="Times New Roman"/>
-        </w:rPr>
-        <w:t>new; lines 332-335 new; Supplementary Figure S5)</w:t>
+      </w:pPr>
+      <w:r>
+        <w:rPr>
+          <w:rFonts w:eastAsia="Times New Roman" w:cs="Times New Roman" w:ascii="Times New Roman" w:hAnsi="Times New Roman"/>
+          <w:sz w:val="22"/>
+          <w:szCs w:val="22"/>
+        </w:rPr>
+        <w:t>We tested separately on both sides, and found similar results (</w:t>
+      </w:r>
+      <w:r>
+        <w:rPr>
+          <w:rFonts w:eastAsia="Times New Roman" w:cs="Times New Roman" w:ascii="Times New Roman" w:hAnsi="Times New Roman"/>
+        </w:rPr>
+        <w:t>Supplementary Figure S5)</w:t>
       </w:r>
     </w:p>
     <w:p>
@@ -5884,7 +5870,6 @@
         <w:keepNext w:val="false"/>
         <w:keepLines w:val="false"/>
         <w:widowControl w:val="false"/>
-        <w:pBdr/>
         <w:shd w:val="clear" w:fill="auto"/>
         <w:spacing w:lineRule="auto" w:line="276" w:before="288" w:after="0"/>
         <w:ind w:left="-24" w:right="-28" w:hanging="0"/>
@@ -5978,7 +5963,6 @@
         <w:keepNext w:val="false"/>
         <w:keepLines w:val="false"/>
         <w:widowControl w:val="false"/>
-        <w:pBdr/>
         <w:shd w:val="clear" w:fill="auto"/>
         <w:spacing w:lineRule="auto" w:line="276" w:before="288" w:after="0"/>
         <w:ind w:left="-24" w:right="-28" w:hanging="0"/>
@@ -6025,25 +6009,19 @@
         <w:keepNext w:val="false"/>
         <w:keepLines w:val="false"/>
         <w:widowControl w:val="false"/>
-        <w:pBdr/>
         <w:shd w:val="clear" w:fill="auto"/>
         <w:spacing w:lineRule="auto" w:line="276" w:before="288" w:after="0"/>
         <w:ind w:left="696" w:right="-28" w:hanging="0"/>
         <w:jc w:val="both"/>
-        <w:rPr>
-          <w:rFonts w:ascii="Times New Roman" w:hAnsi="Times New Roman" w:eastAsia="Times New Roman" w:cs="Times New Roman"/>
-          <w:color w:val="9900FF"/>
-          <w:sz w:val="22"/>
-          <w:szCs w:val="22"/>
-        </w:rPr>
-      </w:pPr>
-      <w:r>
-        <w:rPr>
-          <w:rFonts w:eastAsia="Times New Roman" w:cs="Times New Roman" w:ascii="Times New Roman" w:hAnsi="Times New Roman"/>
-          <w:sz w:val="22"/>
-          <w:szCs w:val="22"/>
-        </w:rPr>
-        <w:t>We did not want to overload the text by repeating the very complete and detailed development given in Baird et al. 2012. We would be happy to take any comment to improve the clarity without falling into repetition but so far we do not see what should be added.</w:t>
+        <w:rPr/>
+      </w:pPr>
+      <w:r>
+        <w:rPr>
+          <w:rFonts w:eastAsia="Times New Roman" w:cs="Times New Roman" w:ascii="Times New Roman" w:hAnsi="Times New Roman"/>
+          <w:sz w:val="22"/>
+          <w:szCs w:val="22"/>
+        </w:rPr>
+        <w:t>We did not want to overload the text by repeating the very complete and detailed development given in Baird et al. 2012. We here provide a shortened (maybe more technical explanation detailing all formulas used). We would be happy to take any comment to improve the clarity without falling into repetition but so far we do not see what should be added.</w:t>
       </w:r>
     </w:p>
     <w:p>
@@ -6052,7 +6030,6 @@
         <w:keepNext w:val="false"/>
         <w:keepLines w:val="false"/>
         <w:widowControl w:val="false"/>
-        <w:pBdr/>
         <w:shd w:val="clear" w:fill="auto"/>
         <w:spacing w:lineRule="auto" w:line="276" w:before="288" w:after="0"/>
         <w:ind w:left="-24" w:right="-33" w:hanging="0"/>
@@ -6209,7 +6186,6 @@
         <w:keepNext w:val="false"/>
         <w:keepLines w:val="false"/>
         <w:widowControl w:val="false"/>
-        <w:pBdr/>
         <w:shd w:val="clear" w:fill="auto"/>
         <w:spacing w:lineRule="auto" w:line="276" w:before="288" w:after="0"/>
         <w:ind w:left="696" w:right="-33" w:hanging="0"/>
@@ -6222,13 +6198,13 @@
           <w:sz w:val="22"/>
           <w:szCs w:val="22"/>
         </w:rPr>
-        <w:t>We disagree with this statement. One cannot validate a conceptual framework by comparing it with older, less biologically meaningful, less p</w:t>
-      </w:r>
-      <w:r>
-        <w:rPr>
-          <w:rFonts w:eastAsia="Times New Roman" w:cs="Times New Roman" w:ascii="Times New Roman" w:hAnsi="Times New Roman"/>
-        </w:rPr>
-        <w:t>owerful previous analyses. Baird et al. 2012 developed in details the improvement of this conceptual framework over the older ones (non meaningful and arbitrarily defined categorisation of hybrids vs. parental, developed in length is Baird et al. 2012 “Finally, it should be noted that the definition of a hybrid varies across these studies. A hybrid index (</w:t>
+        <w:t>We strongly disagree with this the reasoning behind ths statement. One cannot validate a conceptual framework by comparing it with older, less biologically meaningful, less p</w:t>
+      </w:r>
+      <w:r>
+        <w:rPr>
+          <w:rFonts w:eastAsia="Times New Roman" w:cs="Times New Roman" w:ascii="Times New Roman" w:hAnsi="Times New Roman"/>
+        </w:rPr>
+        <w:t>owerful previous one. Baird et al. 2012 developed in details the improvement of this conceptual framework over the older ones (non meaningful and arbitrarily defined categorisation of hybrids vs. parental, developed in length is Baird et al. 2012 “Finally, it should be noted that the definition of a hybrid varies across these studies. A hybrid index (</w:t>
       </w:r>
       <w:r>
         <w:rPr>
@@ -6559,20 +6535,17 @@
         <w:keepNext w:val="false"/>
         <w:keepLines w:val="false"/>
         <w:widowControl w:val="false"/>
-        <w:pBdr/>
         <w:shd w:val="clear" w:fill="auto"/>
         <w:spacing w:lineRule="auto" w:line="276" w:before="288" w:after="0"/>
         <w:ind w:left="696" w:right="-33" w:hanging="0"/>
         <w:jc w:val="both"/>
-        <w:rPr>
-          <w:rFonts w:ascii="Times New Roman" w:hAnsi="Times New Roman" w:eastAsia="Times New Roman" w:cs="Times New Roman"/>
-        </w:rPr>
-      </w:pPr>
-      <w:r>
-        <w:rPr>
-          <w:rFonts w:eastAsia="Times New Roman" w:cs="Times New Roman" w:ascii="Times New Roman" w:hAnsi="Times New Roman"/>
-        </w:rPr>
-        <w:t>Adding analysis in categories would not validate our approach, but misguide the readers.</w:t>
+        <w:rPr/>
+      </w:pPr>
+      <w:r>
+        <w:rPr>
+          <w:rFonts w:eastAsia="Times New Roman" w:cs="Times New Roman" w:ascii="Times New Roman" w:hAnsi="Times New Roman"/>
+        </w:rPr>
+        <w:t xml:space="preserve">Adding analysis in categories would not validate our approach, but misguide readers seemingly validating an inappropriate approach. </w:t>
       </w:r>
     </w:p>
     <w:p>
@@ -6581,7 +6554,6 @@
         <w:keepNext w:val="false"/>
         <w:keepLines w:val="false"/>
         <w:widowControl w:val="false"/>
-        <w:pBdr/>
         <w:shd w:val="clear" w:fill="auto"/>
         <w:spacing w:lineRule="auto" w:line="276" w:before="288" w:after="0"/>
         <w:ind w:left="-24" w:right="-28" w:hanging="0"/>
@@ -6712,7 +6684,6 @@
         <w:keepNext w:val="false"/>
         <w:keepLines w:val="false"/>
         <w:widowControl w:val="false"/>
-        <w:pBdr/>
         <w:shd w:val="clear" w:fill="auto"/>
         <w:spacing w:lineRule="auto" w:line="276" w:before="288" w:after="0"/>
         <w:ind w:left="696" w:right="-28" w:hanging="0"/>
@@ -6747,7 +6718,6 @@
         <w:keepNext w:val="false"/>
         <w:keepLines w:val="false"/>
         <w:widowControl w:val="false"/>
-        <w:pBdr/>
         <w:shd w:val="clear" w:fill="auto"/>
         <w:spacing w:lineRule="auto" w:line="276" w:before="288" w:after="0"/>
         <w:ind w:left="-24" w:right="-28" w:hanging="0"/>
@@ -6841,24 +6811,19 @@
         <w:keepNext w:val="false"/>
         <w:keepLines w:val="false"/>
         <w:widowControl w:val="false"/>
-        <w:pBdr/>
         <w:shd w:val="clear" w:fill="auto"/>
         <w:spacing w:lineRule="auto" w:line="276" w:before="288" w:after="0"/>
         <w:ind w:left="696" w:right="-28" w:hanging="0"/>
         <w:jc w:val="both"/>
-        <w:rPr>
-          <w:rFonts w:ascii="Times New Roman" w:hAnsi="Times New Roman" w:eastAsia="Times New Roman" w:cs="Times New Roman"/>
-          <w:sz w:val="22"/>
-          <w:szCs w:val="22"/>
-        </w:rPr>
-      </w:pPr>
-      <w:r>
-        <w:rPr>
-          <w:rFonts w:eastAsia="Times New Roman" w:cs="Times New Roman" w:ascii="Times New Roman" w:hAnsi="Times New Roman"/>
-          <w:sz w:val="22"/>
-          <w:szCs w:val="22"/>
-        </w:rPr>
-        <w:t>We tested our choice of distributions as written lines 209-212 (“Adequate distributions of values for each parasite and detection method considered were selected using log likelihood and AIC criteria and by comparing goodness-of-fits plots (density, CDF, Q-Q, P-P) (R packages MASS (Venables &amp; Ripley, 2002) and fitdistrplus (Delignette-Muller &amp; Dutang, 2015).”). We added for clarity the corresponding plots as supplementary material (</w:t>
+        <w:rPr/>
+      </w:pPr>
+      <w:r>
+        <w:rPr>
+          <w:rFonts w:eastAsia="Times New Roman" w:cs="Times New Roman" w:ascii="Times New Roman" w:hAnsi="Times New Roman"/>
+          <w:sz w:val="22"/>
+          <w:szCs w:val="22"/>
+        </w:rPr>
+        <w:t>We tested our choice of distributions as written lines 209-212 (“Adequate distributions of values for each parasite and detection method considered were selected using log likelihood and AIC criteria and by comparing goodness-of-fits plots (density, CDF, Q-Q, P-P) (R packages MASS (Venables &amp; Ripley, 2002) and fitdistrplus (Delignette-Muller &amp; Dutang, 2015).”). We added the corresponding plots for clarity as supplementary material (</w:t>
       </w:r>
       <w:r>
         <w:rPr>
@@ -6885,11 +6850,7 @@
         <w:spacing w:lineRule="auto" w:line="240" w:before="288" w:after="0"/>
         <w:ind w:left="696" w:right="-28" w:hanging="0"/>
         <w:jc w:val="both"/>
-        <w:rPr>
-          <w:rFonts w:ascii="Times New Roman" w:hAnsi="Times New Roman" w:eastAsia="Times New Roman" w:cs="Times New Roman"/>
-          <w:sz w:val="22"/>
-          <w:szCs w:val="22"/>
-        </w:rPr>
+        <w:rPr/>
       </w:pPr>
       <w:r>
         <w:rPr>
@@ -6933,7 +6894,7 @@
           <w:sz w:val="22"/>
           <w:szCs w:val="22"/>
         </w:rPr>
-        <w:t>, the Weibull distribution requires positive values as input. Therefore, we estimated an extra “shift parameter” which was optimized by maximum likelihood..” (lines 273-275 new)</w:t>
+        <w:t xml:space="preserve">, the Weibull distribution requires positive values as input. Therefore, we estimated an extra “shift parameter” which was optimized by maximum likelihood..” (lines 273-275 new). </w:t>
       </w:r>
     </w:p>
     <w:p>
@@ -7102,7 +7063,6 @@
         <w:keepNext w:val="false"/>
         <w:keepLines w:val="false"/>
         <w:widowControl w:val="false"/>
-        <w:pBdr/>
         <w:shd w:val="clear" w:fill="auto"/>
         <w:spacing w:lineRule="auto" w:line="276" w:before="288" w:after="0"/>
         <w:ind w:left="-24" w:right="-28" w:hanging="0"/>
@@ -7204,33 +7164,35 @@
         <w:keepNext w:val="false"/>
         <w:keepLines w:val="false"/>
         <w:widowControl w:val="false"/>
-        <w:pBdr/>
         <w:shd w:val="clear" w:fill="auto"/>
         <w:spacing w:lineRule="auto" w:line="276" w:before="288" w:after="0"/>
         <w:ind w:left="696" w:right="-28" w:hanging="0"/>
         <w:jc w:val="both"/>
-        <w:rPr>
-          <w:rFonts w:ascii="Times New Roman" w:hAnsi="Times New Roman" w:eastAsia="Times New Roman" w:cs="Times New Roman"/>
-          <w:i w:val="false"/>
-          <w:i w:val="false"/>
-          <w:caps w:val="false"/>
-          <w:smallCaps w:val="false"/>
-          <w:strike w:val="false"/>
-          <w:dstrike w:val="false"/>
-          <w:color w:val="073763"/>
-          <w:position w:val="0"/>
-          <w:sz w:val="22"/>
-          <w:sz w:val="22"/>
-          <w:szCs w:val="22"/>
-          <w:u w:val="none"/>
-          <w:vertAlign w:val="baseline"/>
-        </w:rPr>
-      </w:pPr>
-      <w:r>
-        <w:rPr>
-          <w:rFonts w:eastAsia="Times New Roman" w:cs="Times New Roman" w:ascii="Times New Roman" w:hAnsi="Times New Roman"/>
-        </w:rPr>
-        <w:t xml:space="preserve">We thank the reviewer for this comment, as it is a notorious complex debate in the community. We chose to not expand on the above, as we obtained negative results (see line 391-394 orig. “We here used body condition as a proxy for the health component of host fitness. We, however, did not find evidence for differences in body condition between hybrids and pure mice upon infection. We conclude that we do not have evidence that lower parasitemia in hybrids increases their health.”). We are aware that this could reflect an actual similarity of health over the hybrid zone, or the incapacity of our proxy to detect significant difference, and don’t claim otherwise. </w:t>
+        <w:rPr/>
+      </w:pPr>
+      <w:r>
+        <w:rPr>
+          <w:rFonts w:eastAsia="Times New Roman" w:cs="Times New Roman" w:ascii="Times New Roman" w:hAnsi="Times New Roman"/>
+        </w:rPr>
+        <w:t xml:space="preserve">This is a notorious complex debate in the community. We chose to not expand on the above, as we obtained negative results (see line 391-394 orig. “We here used body condition as a proxy for the health component of host fitness. We, however, did not find evidence for differences in body condition between hybrids and pure mice upon infection. We conclude that we do not have evidence that lower parasitemia in hybrids increases their health.”). We are aware that this could reflect an actual similarity of health over the hybrid zone, or the incapacity of our proxy to detect significant difference, and don’t claim otherwise. We have the strong opinion that the absence of an effect on health should be the null hypothesis. </w:t>
+      </w:r>
+    </w:p>
+    <w:p>
+      <w:pPr>
+        <w:pStyle w:val="Normal"/>
+        <w:widowControl w:val="false"/>
+        <w:shd w:val="clear" w:fill="auto"/>
+        <w:spacing w:lineRule="auto" w:line="276" w:before="288" w:after="0"/>
+        <w:ind w:left="696" w:right="-28" w:hanging="0"/>
+        <w:jc w:val="both"/>
+        <w:rPr>
+          <w:rFonts w:ascii="Times New Roman" w:hAnsi="Times New Roman" w:eastAsia="Times New Roman" w:cs="Times New Roman"/>
+        </w:rPr>
+      </w:pPr>
+      <w:r>
+        <w:rPr>
+          <w:rFonts w:eastAsia="Times New Roman" w:cs="Times New Roman" w:ascii="Times New Roman" w:hAnsi="Times New Roman"/>
+        </w:rPr>
       </w:r>
     </w:p>
     <w:p>
@@ -7239,7 +7201,6 @@
         <w:keepNext w:val="false"/>
         <w:keepLines w:val="false"/>
         <w:widowControl w:val="false"/>
-        <w:pBdr/>
         <w:shd w:val="clear" w:fill="auto"/>
         <w:spacing w:lineRule="auto" w:line="276" w:before="288" w:after="0"/>
         <w:ind w:left="-24" w:right="-28" w:hanging="0"/>
@@ -7333,7 +7294,6 @@
         <w:keepNext w:val="false"/>
         <w:keepLines w:val="false"/>
         <w:widowControl w:val="false"/>
-        <w:pBdr/>
         <w:shd w:val="clear" w:fill="auto"/>
         <w:spacing w:lineRule="auto" w:line="276" w:before="288" w:after="0"/>
         <w:ind w:left="696" w:right="-28" w:hanging="0"/>
@@ -7359,7 +7319,6 @@
         <w:keepNext w:val="false"/>
         <w:keepLines w:val="false"/>
         <w:widowControl w:val="false"/>
-        <w:pBdr/>
         <w:shd w:val="clear" w:fill="auto"/>
         <w:spacing w:lineRule="auto" w:line="276" w:before="288" w:after="0"/>
         <w:ind w:left="0" w:right="-28" w:hanging="0"/>
@@ -7416,7 +7375,6 @@
         <w:keepNext w:val="false"/>
         <w:keepLines w:val="false"/>
         <w:widowControl w:val="false"/>
-        <w:pBdr/>
         <w:shd w:val="clear" w:fill="auto"/>
         <w:spacing w:lineRule="auto" w:line="276" w:before="288" w:after="0"/>
         <w:ind w:left="-24" w:right="-28" w:hanging="0"/>
@@ -7572,7 +7530,6 @@
         <w:keepNext w:val="false"/>
         <w:keepLines w:val="false"/>
         <w:widowControl w:val="false"/>
-        <w:pBdr/>
         <w:shd w:val="clear" w:fill="auto"/>
         <w:spacing w:lineRule="auto" w:line="276" w:before="288" w:after="0"/>
         <w:ind w:left="696" w:right="-28" w:hanging="0"/>
@@ -7608,7 +7565,6 @@
         <w:keepNext w:val="false"/>
         <w:keepLines w:val="false"/>
         <w:widowControl w:val="false"/>
-        <w:pBdr/>
         <w:shd w:val="clear" w:fill="auto"/>
         <w:spacing w:lineRule="auto" w:line="276" w:before="288" w:after="0"/>
         <w:ind w:left="-24" w:right="-33" w:hanging="0"/>
@@ -7728,7 +7684,6 @@
         <w:keepNext w:val="false"/>
         <w:keepLines w:val="false"/>
         <w:widowControl w:val="false"/>
-        <w:pBdr/>
         <w:shd w:val="clear" w:fill="auto"/>
         <w:spacing w:lineRule="auto" w:line="276" w:before="288" w:after="0"/>
         <w:ind w:left="696" w:right="-33" w:hanging="0"/>
@@ -7767,7 +7722,6 @@
         <w:keepNext w:val="false"/>
         <w:keepLines w:val="false"/>
         <w:widowControl w:val="false"/>
-        <w:pBdr/>
         <w:shd w:val="clear" w:fill="auto"/>
         <w:spacing w:lineRule="auto" w:line="276" w:before="288" w:after="0"/>
         <w:ind w:left="-24" w:right="-28" w:hanging="0"/>
@@ -7887,24 +7841,19 @@
         <w:keepNext w:val="false"/>
         <w:keepLines w:val="false"/>
         <w:widowControl w:val="false"/>
-        <w:pBdr/>
         <w:shd w:val="clear" w:fill="auto"/>
         <w:spacing w:lineRule="auto" w:line="276" w:before="288" w:after="0"/>
         <w:ind w:left="696" w:right="-28" w:hanging="0"/>
         <w:jc w:val="both"/>
-        <w:rPr>
-          <w:rFonts w:ascii="Times New Roman" w:hAnsi="Times New Roman" w:eastAsia="Times New Roman" w:cs="Times New Roman"/>
-          <w:sz w:val="22"/>
-          <w:szCs w:val="22"/>
-        </w:rPr>
-      </w:pPr>
-      <w:r>
-        <w:rPr>
-          <w:rFonts w:eastAsia="Times New Roman" w:cs="Times New Roman" w:ascii="Times New Roman" w:hAnsi="Times New Roman"/>
-          <w:sz w:val="22"/>
-          <w:szCs w:val="22"/>
-        </w:rPr>
-        <w:t>We agree that co-infections is a major topic of research. We have the option to investigate co-infection with 2 specific parasites. These mice carry a lot of helminths, coccidia, bacteria… So this investigation will be only a small first glimpse at the great world of co-infections. We are currently working on a full analysis of the metabiome of mice in the HMHZ, as now mentioned in the discussion (lines 487-489 new)</w:t>
+        <w:rPr/>
+      </w:pPr>
+      <w:r>
+        <w:rPr>
+          <w:rFonts w:eastAsia="Times New Roman" w:cs="Times New Roman" w:ascii="Times New Roman" w:hAnsi="Times New Roman"/>
+          <w:sz w:val="22"/>
+          <w:szCs w:val="22"/>
+        </w:rPr>
+        <w:t xml:space="preserve">We agree that co-infections is a major topic of research. We have the option to investigate co-infection with 2 specific parasites. These mice carry a lot of helminths, coccidia, bacteria… So this investigation would be only a small first glimpse at potential of co-infections. We are currently working on a more complete molecular analysis of parasites and the microbiome of mice in the HMHZ, but don’t consider this in the scope of the current study. </w:t>
       </w:r>
     </w:p>
     <w:p>
@@ -7913,17 +7862,11 @@
         <w:keepNext w:val="false"/>
         <w:keepLines w:val="false"/>
         <w:widowControl w:val="false"/>
-        <w:pBdr/>
         <w:shd w:val="clear" w:fill="auto"/>
         <w:spacing w:lineRule="auto" w:line="276" w:before="288" w:after="0"/>
         <w:ind w:left="0" w:right="-28" w:hanging="0"/>
         <w:jc w:val="both"/>
-        <w:rPr>
-          <w:rFonts w:ascii="Times New Roman" w:hAnsi="Times New Roman" w:eastAsia="Times New Roman" w:cs="Times New Roman"/>
-          <w:color w:val="073763"/>
-          <w:sz w:val="22"/>
-          <w:szCs w:val="22"/>
-        </w:rPr>
+        <w:rPr/>
       </w:pPr>
       <w:r>
         <w:rPr>
@@ -8017,7 +7960,6 @@
         <w:keepNext w:val="false"/>
         <w:keepLines w:val="false"/>
         <w:widowControl w:val="false"/>
-        <w:pBdr/>
         <w:shd w:val="clear" w:fill="auto"/>
         <w:spacing w:lineRule="auto" w:line="276" w:before="288" w:after="0"/>
         <w:ind w:left="-24" w:right="-28" w:hanging="0"/>
@@ -8110,24 +8052,19 @@
         <w:keepNext w:val="false"/>
         <w:keepLines w:val="false"/>
         <w:widowControl w:val="false"/>
-        <w:pBdr/>
         <w:shd w:val="clear" w:fill="auto"/>
         <w:spacing w:lineRule="auto" w:line="276" w:before="288" w:after="0"/>
         <w:ind w:left="696" w:right="-28" w:hanging="0"/>
         <w:jc w:val="both"/>
-        <w:rPr>
-          <w:rFonts w:ascii="Times New Roman" w:hAnsi="Times New Roman" w:eastAsia="Times New Roman" w:cs="Times New Roman"/>
-          <w:sz w:val="22"/>
-          <w:szCs w:val="22"/>
-        </w:rPr>
-      </w:pPr>
-      <w:r>
-        <w:rPr>
-          <w:rFonts w:eastAsia="Times New Roman" w:cs="Times New Roman" w:ascii="Times New Roman" w:hAnsi="Times New Roman"/>
-          <w:sz w:val="22"/>
-          <w:szCs w:val="22"/>
-        </w:rPr>
-        <w:t>At the light of our answers to previous comments and additions, we hope that they are.</w:t>
+        <w:rPr/>
+      </w:pPr>
+      <w:r>
+        <w:rPr>
+          <w:rFonts w:eastAsia="Times New Roman" w:cs="Times New Roman" w:ascii="Times New Roman" w:hAnsi="Times New Roman"/>
+          <w:sz w:val="22"/>
+          <w:szCs w:val="22"/>
+        </w:rPr>
+        <w:t xml:space="preserve">We are sure that our analysis is coherent. We hope the answers to previous comments and additions to the text allow the reviewer and the reader to come to the same conclusion. </w:t>
       </w:r>
     </w:p>
     <w:p>
@@ -8136,7 +8073,6 @@
         <w:keepNext w:val="false"/>
         <w:keepLines w:val="false"/>
         <w:widowControl w:val="false"/>
-        <w:pBdr/>
         <w:shd w:val="clear" w:fill="auto"/>
         <w:spacing w:lineRule="auto" w:line="276" w:before="288" w:after="0"/>
         <w:ind w:left="-24" w:right="-28" w:hanging="0"/>
@@ -8230,32 +8166,19 @@
         <w:keepNext w:val="false"/>
         <w:keepLines w:val="false"/>
         <w:widowControl w:val="false"/>
-        <w:pBdr/>
         <w:shd w:val="clear" w:fill="auto"/>
         <w:spacing w:lineRule="auto" w:line="276" w:before="288" w:after="0"/>
         <w:ind w:left="696" w:right="-28" w:hanging="0"/>
         <w:jc w:val="both"/>
-        <w:rPr>
-          <w:rFonts w:ascii="Times New Roman" w:hAnsi="Times New Roman" w:eastAsia="Times New Roman" w:cs="Times New Roman"/>
-          <w:sz w:val="22"/>
-          <w:szCs w:val="22"/>
-        </w:rPr>
-      </w:pPr>
-      <w:r>
-        <w:rPr>
-          <w:rFonts w:eastAsia="Times New Roman" w:cs="Times New Roman" w:ascii="Times New Roman" w:hAnsi="Times New Roman"/>
-          <w:sz w:val="22"/>
-          <w:szCs w:val="22"/>
-        </w:rPr>
-        <w:t>“</w:t>
-      </w:r>
-      <w:r>
-        <w:rPr>
-          <w:rFonts w:eastAsia="Times New Roman" w:cs="Times New Roman" w:ascii="Times New Roman" w:hAnsi="Times New Roman"/>
-          <w:sz w:val="22"/>
-          <w:szCs w:val="22"/>
-        </w:rPr>
-        <w:t>Alpha”, used for being synthetic, is systematically completed with “hybridization effect”. We added more explanation at the first occurence: “Alpha represent the hybridization effect, or deviation from additivity between the two parental genomes. “ (lines 234-235 new)</w:t>
+        <w:rPr/>
+      </w:pPr>
+      <w:r>
+        <w:rPr>
+          <w:rFonts w:eastAsia="Times New Roman" w:cs="Times New Roman" w:ascii="Times New Roman" w:hAnsi="Times New Roman"/>
+          <w:sz w:val="22"/>
+          <w:szCs w:val="22"/>
+        </w:rPr>
+        <w:t>All occurrences of “Alpha” in our text are now explained verbatim with “hybridization effect”, we still use the shorthand in tables. We added more explanation at the first occurence: “Alpha represent the hybridization effect, or deviation from additivity between the two parental genomes. “ (lines 234-235 new)</w:t>
       </w:r>
     </w:p>
     <w:p>
@@ -8264,7 +8187,635 @@
         <w:keepNext w:val="false"/>
         <w:keepLines w:val="false"/>
         <w:widowControl w:val="false"/>
-        <w:pBdr/>
+        <w:shd w:val="clear" w:fill="auto"/>
+        <w:spacing w:lineRule="auto" w:line="276" w:before="288" w:after="0"/>
+        <w:ind w:left="0" w:right="-28" w:hanging="0"/>
+        <w:jc w:val="both"/>
+        <w:rPr>
+          <w:rFonts w:ascii="Times New Roman" w:hAnsi="Times New Roman" w:eastAsia="Times New Roman" w:cs="Times New Roman"/>
+          <w:color w:val="073763"/>
+          <w:sz w:val="22"/>
+          <w:szCs w:val="22"/>
+        </w:rPr>
+      </w:pPr>
+      <w:r>
+        <w:rPr>
+          <w:rFonts w:eastAsia="Times New Roman" w:cs="Times New Roman" w:ascii="Times New Roman" w:hAnsi="Times New Roman"/>
+          <w:b/>
+          <w:color w:val="980000"/>
+          <w:sz w:val="22"/>
+          <w:szCs w:val="22"/>
+        </w:rPr>
+        <w:t xml:space="preserve">C37. </w:t>
+      </w:r>
+      <w:r>
+        <w:rPr>
+          <w:rFonts w:eastAsia="Times New Roman" w:cs="Times New Roman" w:ascii="Times New Roman" w:hAnsi="Times New Roman"/>
+          <w:i w:val="false"/>
+          <w:caps w:val="false"/>
+          <w:smallCaps w:val="false"/>
+          <w:strike w:val="false"/>
+          <w:dstrike w:val="false"/>
+          <w:color w:val="073763"/>
+          <w:position w:val="0"/>
+          <w:sz w:val="22"/>
+          <w:sz w:val="22"/>
+          <w:szCs w:val="22"/>
+          <w:u w:val="none"/>
+          <w:vertAlign w:val="baseline"/>
+        </w:rPr>
+        <w:t xml:space="preserve">Lines 325-327. </w:t>
+      </w:r>
+      <w:r>
+        <w:rPr>
+          <w:rFonts w:eastAsia="Times New Roman" w:cs="Times New Roman" w:ascii="Times New Roman" w:hAnsi="Times New Roman"/>
+          <w:b/>
+          <w:i w:val="false"/>
+          <w:caps w:val="false"/>
+          <w:smallCaps w:val="false"/>
+          <w:strike w:val="false"/>
+          <w:dstrike w:val="false"/>
+          <w:color w:val="073763"/>
+          <w:position w:val="0"/>
+          <w:sz w:val="22"/>
+          <w:sz w:val="22"/>
+          <w:szCs w:val="22"/>
+          <w:u w:val="none"/>
+          <w:vertAlign w:val="baseline"/>
+        </w:rPr>
+        <w:t xml:space="preserve">Unclear. </w:t>
+      </w:r>
+      <w:r>
+        <w:rPr>
+          <w:rFonts w:eastAsia="Times New Roman" w:cs="Times New Roman" w:ascii="Times New Roman" w:hAnsi="Times New Roman"/>
+          <w:i w:val="false"/>
+          <w:caps w:val="false"/>
+          <w:smallCaps w:val="false"/>
+          <w:strike w:val="false"/>
+          <w:dstrike w:val="false"/>
+          <w:color w:val="073763"/>
+          <w:position w:val="0"/>
+          <w:sz w:val="22"/>
+          <w:sz w:val="22"/>
+          <w:szCs w:val="22"/>
+          <w:u w:val="none"/>
+          <w:vertAlign w:val="baseline"/>
+        </w:rPr>
+        <w:t xml:space="preserve">“ House mouse hybrids are late generation in the European HMHZ (Macholán et al., 2007)” What do the author mean and want to argue with this ambigus sentence? Is the reference the good one? Why does it imply the following assertion of the authors: hybrids “should not be considered in categories, but rather on a continuous scale when analyzing parasite infections or any other trait (Baird et al., 2012)? “ The fact is undoubtedly that the HZ is a present and dynamic process of melting and indeed each mouse is a single genetic mixture, as it is more clearly expressed in the sentence 330-331. </w:t>
+      </w:r>
+    </w:p>
+    <w:p>
+      <w:pPr>
+        <w:pStyle w:val="Normal"/>
+        <w:widowControl w:val="false"/>
+        <w:spacing w:lineRule="auto" w:line="240" w:before="288" w:after="0"/>
+        <w:ind w:left="696" w:right="-28" w:hanging="0"/>
+        <w:jc w:val="both"/>
+        <w:rPr/>
+      </w:pPr>
+      <w:r>
+        <w:rPr>
+          <w:rFonts w:eastAsia="Times New Roman" w:cs="Times New Roman" w:ascii="Times New Roman" w:hAnsi="Times New Roman"/>
+        </w:rPr>
+        <w:t xml:space="preserve">We developed for clarity on line 412-417 (new) as follow: “ ouse mouse hybrids in the European HMHZ are not first-generation crossings, but rather genetically complex “late generation” recombinants. This means that each of their genomes presents a complex admixture of both Mmm and Mmd ones (Macholán et al., 2007). There is no clear-cut between hybrids and parental individuals. Therefore, individuals in such systems should not be considered in categories, but rather on a continuous scale of “hybridicity” (a hybrid index) when analyzing parasite infections or any other trait (Baird et al., 2012).” This also explains our modelling approach. </w:t>
+      </w:r>
+    </w:p>
+    <w:p>
+      <w:pPr>
+        <w:pStyle w:val="Normal"/>
+        <w:keepNext w:val="false"/>
+        <w:keepLines w:val="false"/>
+        <w:widowControl w:val="false"/>
+        <w:shd w:val="clear" w:fill="auto"/>
+        <w:spacing w:lineRule="auto" w:line="276" w:before="288" w:after="0"/>
+        <w:ind w:left="-24" w:right="-28" w:hanging="0"/>
+        <w:jc w:val="both"/>
+        <w:rPr>
+          <w:rFonts w:ascii="Times New Roman" w:hAnsi="Times New Roman" w:eastAsia="Times New Roman" w:cs="Times New Roman"/>
+          <w:i w:val="false"/>
+          <w:i w:val="false"/>
+          <w:caps w:val="false"/>
+          <w:smallCaps w:val="false"/>
+          <w:strike w:val="false"/>
+          <w:dstrike w:val="false"/>
+          <w:color w:val="073763"/>
+          <w:position w:val="0"/>
+          <w:sz w:val="22"/>
+          <w:sz w:val="22"/>
+          <w:szCs w:val="22"/>
+          <w:u w:val="none"/>
+          <w:vertAlign w:val="baseline"/>
+        </w:rPr>
+      </w:pPr>
+      <w:r>
+        <w:rPr>
+          <w:rFonts w:eastAsia="Times New Roman" w:cs="Times New Roman" w:ascii="Times New Roman" w:hAnsi="Times New Roman"/>
+          <w:b/>
+          <w:color w:val="980000"/>
+          <w:sz w:val="22"/>
+          <w:szCs w:val="22"/>
+        </w:rPr>
+        <w:t xml:space="preserve">C38. </w:t>
+      </w:r>
+      <w:r>
+        <w:rPr>
+          <w:rFonts w:eastAsia="Times New Roman" w:cs="Times New Roman" w:ascii="Times New Roman" w:hAnsi="Times New Roman"/>
+          <w:i w:val="false"/>
+          <w:caps w:val="false"/>
+          <w:smallCaps w:val="false"/>
+          <w:strike w:val="false"/>
+          <w:dstrike w:val="false"/>
+          <w:color w:val="073763"/>
+          <w:position w:val="0"/>
+          <w:sz w:val="22"/>
+          <w:sz w:val="22"/>
+          <w:szCs w:val="22"/>
+          <w:u w:val="none"/>
+          <w:vertAlign w:val="baseline"/>
+        </w:rPr>
+        <w:t xml:space="preserve">Lines 331-332: “to de-confound the prevalence and intensity aspects of parasite load”. These two parasitological parameters </w:t>
+      </w:r>
+      <w:r>
+        <w:rPr>
+          <w:rFonts w:eastAsia="Times New Roman" w:cs="Times New Roman" w:ascii="Times New Roman" w:hAnsi="Times New Roman"/>
+          <w:b/>
+          <w:i w:val="false"/>
+          <w:caps w:val="false"/>
+          <w:smallCaps w:val="false"/>
+          <w:strike w:val="false"/>
+          <w:dstrike w:val="false"/>
+          <w:color w:val="073763"/>
+          <w:position w:val="0"/>
+          <w:sz w:val="22"/>
+          <w:sz w:val="22"/>
+          <w:szCs w:val="22"/>
+          <w:u w:val="none"/>
+          <w:vertAlign w:val="baseline"/>
+        </w:rPr>
+        <w:t>are clearly un-confounded and expressed quite different aspect</w:t>
+      </w:r>
+      <w:r>
+        <w:rPr>
+          <w:rFonts w:eastAsia="Times New Roman" w:cs="Times New Roman" w:ascii="Times New Roman" w:hAnsi="Times New Roman"/>
+          <w:i w:val="false"/>
+          <w:caps w:val="false"/>
+          <w:smallCaps w:val="false"/>
+          <w:strike w:val="false"/>
+          <w:dstrike w:val="false"/>
+          <w:color w:val="073763"/>
+          <w:position w:val="0"/>
+          <w:sz w:val="22"/>
+          <w:sz w:val="22"/>
+          <w:szCs w:val="22"/>
+          <w:u w:val="none"/>
+          <w:vertAlign w:val="baseline"/>
+        </w:rPr>
+        <w:t xml:space="preserve">s of the parasite distributions. I could understand what this sentence suggested for the authors when reading </w:t>
+      </w:r>
+    </w:p>
+    <w:p>
+      <w:pPr>
+        <w:pStyle w:val="Normal"/>
+        <w:keepNext w:val="false"/>
+        <w:keepLines w:val="false"/>
+        <w:widowControl w:val="false"/>
+        <w:shd w:val="clear" w:fill="auto"/>
+        <w:spacing w:lineRule="auto" w:line="276" w:before="0" w:after="0"/>
+        <w:ind w:left="-24" w:right="-28" w:hanging="0"/>
+        <w:jc w:val="both"/>
+        <w:rPr>
+          <w:rFonts w:ascii="Times New Roman" w:hAnsi="Times New Roman" w:eastAsia="Times New Roman" w:cs="Times New Roman"/>
+          <w:color w:val="073763"/>
+          <w:sz w:val="22"/>
+          <w:szCs w:val="22"/>
+        </w:rPr>
+      </w:pPr>
+      <w:r>
+        <w:rPr>
+          <w:rFonts w:eastAsia="Times New Roman" w:cs="Times New Roman" w:ascii="Times New Roman" w:hAnsi="Times New Roman"/>
+          <w:i w:val="false"/>
+          <w:caps w:val="false"/>
+          <w:smallCaps w:val="false"/>
+          <w:strike w:val="false"/>
+          <w:dstrike w:val="false"/>
+          <w:color w:val="073763"/>
+          <w:position w:val="0"/>
+          <w:sz w:val="22"/>
+          <w:sz w:val="22"/>
+          <w:szCs w:val="22"/>
+          <w:u w:val="none"/>
+          <w:vertAlign w:val="baseline"/>
+        </w:rPr>
+        <w:t xml:space="preserve">the entire document – even if I am reserved (See specific comments on” parasitological indexes approach”). However, this assertion as is, </w:t>
+      </w:r>
+      <w:r>
+        <w:rPr>
+          <w:rFonts w:eastAsia="Times New Roman" w:cs="Times New Roman" w:ascii="Times New Roman" w:hAnsi="Times New Roman"/>
+          <w:b/>
+          <w:i w:val="false"/>
+          <w:caps w:val="false"/>
+          <w:smallCaps w:val="false"/>
+          <w:strike w:val="false"/>
+          <w:dstrike w:val="false"/>
+          <w:color w:val="073763"/>
+          <w:position w:val="0"/>
+          <w:sz w:val="22"/>
+          <w:sz w:val="22"/>
+          <w:szCs w:val="22"/>
+          <w:u w:val="none"/>
+          <w:vertAlign w:val="baseline"/>
+        </w:rPr>
+        <w:t>is a misunderstanding of epidemiology and parasite ecology</w:t>
+      </w:r>
+      <w:r>
+        <w:rPr>
+          <w:rFonts w:eastAsia="Times New Roman" w:cs="Times New Roman" w:ascii="Times New Roman" w:hAnsi="Times New Roman"/>
+          <w:i w:val="false"/>
+          <w:caps w:val="false"/>
+          <w:smallCaps w:val="false"/>
+          <w:strike w:val="false"/>
+          <w:dstrike w:val="false"/>
+          <w:color w:val="073763"/>
+          <w:position w:val="0"/>
+          <w:sz w:val="22"/>
+          <w:sz w:val="22"/>
+          <w:szCs w:val="22"/>
+          <w:u w:val="none"/>
+          <w:vertAlign w:val="baseline"/>
+        </w:rPr>
+        <w:t xml:space="preserve">. Moreover, in this very context, it is </w:t>
+      </w:r>
+      <w:r>
+        <w:rPr>
+          <w:rFonts w:eastAsia="Times New Roman" w:cs="Times New Roman" w:ascii="Times New Roman" w:hAnsi="Times New Roman"/>
+          <w:b/>
+          <w:i w:val="false"/>
+          <w:caps w:val="false"/>
+          <w:smallCaps w:val="false"/>
+          <w:strike w:val="false"/>
+          <w:dstrike w:val="false"/>
+          <w:color w:val="073763"/>
+          <w:position w:val="0"/>
+          <w:sz w:val="22"/>
+          <w:sz w:val="22"/>
+          <w:szCs w:val="22"/>
+          <w:u w:val="none"/>
+          <w:vertAlign w:val="baseline"/>
+        </w:rPr>
+        <w:t xml:space="preserve">misused. </w:t>
+      </w:r>
+      <w:r>
+        <w:rPr>
+          <w:rFonts w:eastAsia="Times New Roman" w:cs="Times New Roman" w:ascii="Times New Roman" w:hAnsi="Times New Roman"/>
+          <w:i w:val="false"/>
+          <w:caps w:val="false"/>
+          <w:smallCaps w:val="false"/>
+          <w:strike w:val="false"/>
+          <w:dstrike w:val="false"/>
+          <w:color w:val="073763"/>
+          <w:position w:val="0"/>
+          <w:sz w:val="22"/>
+          <w:sz w:val="22"/>
+          <w:szCs w:val="22"/>
+          <w:u w:val="none"/>
+          <w:vertAlign w:val="baseline"/>
+        </w:rPr>
+        <w:t xml:space="preserve">Indeed, it does not support in any way the statistical approach on an individual index of hybridization. Each mice shows a specific response both in terms of prevalence and intensity, independently of the way its genome hybridization is quantified: specifically (as in Baird et al. and this study) or by categories (as in Moulia et al. 1991 for instance). </w:t>
+      </w:r>
+    </w:p>
+    <w:p>
+      <w:pPr>
+        <w:pStyle w:val="Normal"/>
+        <w:widowControl w:val="false"/>
+        <w:spacing w:lineRule="auto" w:line="240" w:before="288" w:after="0"/>
+        <w:ind w:left="696" w:right="-28" w:hanging="0"/>
+        <w:jc w:val="both"/>
+        <w:rPr>
+          <w:rFonts w:ascii="Times New Roman" w:hAnsi="Times New Roman" w:eastAsia="Times New Roman" w:cs="Times New Roman"/>
+          <w:sz w:val="22"/>
+          <w:szCs w:val="22"/>
+        </w:rPr>
+      </w:pPr>
+      <w:r>
+        <w:rPr>
+          <w:rFonts w:eastAsia="Times New Roman" w:cs="Times New Roman" w:ascii="Times New Roman" w:hAnsi="Times New Roman"/>
+          <w:sz w:val="22"/>
+          <w:szCs w:val="22"/>
+        </w:rPr>
+        <w:t>This part of the text was modified; see</w:t>
+      </w:r>
+      <w:r>
+        <w:rPr>
+          <w:rFonts w:eastAsia="Times New Roman" w:cs="Times New Roman" w:ascii="Times New Roman" w:hAnsi="Times New Roman"/>
+          <w:b/>
+          <w:color w:val="980000"/>
+          <w:sz w:val="22"/>
+          <w:szCs w:val="22"/>
+        </w:rPr>
+        <w:t xml:space="preserve"> C11.</w:t>
+      </w:r>
+    </w:p>
+    <w:p>
+      <w:pPr>
+        <w:pStyle w:val="Normal"/>
+        <w:keepNext w:val="false"/>
+        <w:keepLines w:val="false"/>
+        <w:widowControl w:val="false"/>
+        <w:shd w:val="clear" w:fill="auto"/>
+        <w:spacing w:lineRule="auto" w:line="276" w:before="288" w:after="0"/>
+        <w:ind w:left="-24" w:right="-28" w:hanging="0"/>
+        <w:jc w:val="both"/>
+        <w:rPr>
+          <w:rFonts w:ascii="Times New Roman" w:hAnsi="Times New Roman" w:eastAsia="Times New Roman" w:cs="Times New Roman"/>
+          <w:i/>
+          <w:i/>
+          <w:caps w:val="false"/>
+          <w:smallCaps w:val="false"/>
+          <w:strike w:val="false"/>
+          <w:dstrike w:val="false"/>
+          <w:color w:val="073763"/>
+          <w:position w:val="0"/>
+          <w:sz w:val="22"/>
+          <w:sz w:val="22"/>
+          <w:szCs w:val="22"/>
+          <w:u w:val="none"/>
+          <w:vertAlign w:val="baseline"/>
+        </w:rPr>
+      </w:pPr>
+      <w:r>
+        <w:rPr>
+          <w:rFonts w:eastAsia="Times New Roman" w:cs="Times New Roman" w:ascii="Times New Roman" w:hAnsi="Times New Roman"/>
+          <w:b/>
+          <w:color w:val="980000"/>
+          <w:sz w:val="22"/>
+          <w:szCs w:val="22"/>
+        </w:rPr>
+        <w:t xml:space="preserve">C39. </w:t>
+      </w:r>
+      <w:r>
+        <w:rPr>
+          <w:rFonts w:eastAsia="Times New Roman" w:cs="Times New Roman" w:ascii="Times New Roman" w:hAnsi="Times New Roman"/>
+          <w:i w:val="false"/>
+          <w:caps w:val="false"/>
+          <w:smallCaps w:val="false"/>
+          <w:strike w:val="false"/>
+          <w:dstrike w:val="false"/>
+          <w:color w:val="073763"/>
+          <w:position w:val="0"/>
+          <w:sz w:val="22"/>
+          <w:sz w:val="22"/>
+          <w:szCs w:val="22"/>
+          <w:u w:val="none"/>
+          <w:vertAlign w:val="baseline"/>
+        </w:rPr>
+        <w:t>Lines 341-342: “</w:t>
+      </w:r>
+      <w:r>
+        <w:rPr>
+          <w:rFonts w:eastAsia="Times New Roman" w:cs="Times New Roman" w:ascii="Times New Roman" w:hAnsi="Times New Roman"/>
+          <w:i/>
+          <w:caps w:val="false"/>
+          <w:smallCaps w:val="false"/>
+          <w:strike w:val="false"/>
+          <w:dstrike w:val="false"/>
+          <w:color w:val="073763"/>
+          <w:position w:val="0"/>
+          <w:sz w:val="22"/>
+          <w:sz w:val="22"/>
+          <w:szCs w:val="22"/>
+          <w:u w:val="none"/>
+          <w:vertAlign w:val="baseline"/>
+        </w:rPr>
+        <w:t xml:space="preserve">Eimeria </w:t>
+      </w:r>
+      <w:r>
+        <w:rPr>
+          <w:rFonts w:eastAsia="Times New Roman" w:cs="Times New Roman" w:ascii="Times New Roman" w:hAnsi="Times New Roman"/>
+          <w:i w:val="false"/>
+          <w:caps w:val="false"/>
+          <w:smallCaps w:val="false"/>
+          <w:strike w:val="false"/>
+          <w:dstrike w:val="false"/>
+          <w:color w:val="073763"/>
+          <w:position w:val="0"/>
+          <w:sz w:val="22"/>
+          <w:sz w:val="22"/>
+          <w:szCs w:val="22"/>
+          <w:u w:val="none"/>
+          <w:vertAlign w:val="baseline"/>
+        </w:rPr>
+        <w:t xml:space="preserve">is very likely </w:t>
+      </w:r>
+      <w:r>
+        <w:rPr>
+          <w:rFonts w:eastAsia="Times New Roman" w:cs="Times New Roman" w:ascii="Times New Roman" w:hAnsi="Times New Roman"/>
+          <w:b/>
+          <w:i/>
+          <w:caps w:val="false"/>
+          <w:smallCaps w:val="false"/>
+          <w:strike w:val="false"/>
+          <w:dstrike w:val="false"/>
+          <w:color w:val="073763"/>
+          <w:position w:val="0"/>
+          <w:sz w:val="22"/>
+          <w:sz w:val="22"/>
+          <w:szCs w:val="22"/>
+          <w:u w:val="none"/>
+          <w:vertAlign w:val="baseline"/>
+        </w:rPr>
+        <w:t xml:space="preserve">more pathogenic than pinworms </w:t>
+      </w:r>
+      <w:r>
+        <w:rPr>
+          <w:rFonts w:eastAsia="Times New Roman" w:cs="Times New Roman" w:ascii="Times New Roman" w:hAnsi="Times New Roman"/>
+          <w:i w:val="false"/>
+          <w:caps w:val="false"/>
+          <w:smallCaps w:val="false"/>
+          <w:strike w:val="false"/>
+          <w:dstrike w:val="false"/>
+          <w:color w:val="073763"/>
+          <w:position w:val="0"/>
+          <w:sz w:val="22"/>
+          <w:sz w:val="22"/>
+          <w:szCs w:val="22"/>
+          <w:u w:val="none"/>
+          <w:vertAlign w:val="baseline"/>
+        </w:rPr>
+        <w:t xml:space="preserve">(Al-khlifeh et al., 2019; Fuller &amp; Blaustein, 1996; Hakkarainen et al., 2007)”. </w:t>
+      </w:r>
+      <w:r>
+        <w:rPr>
+          <w:rFonts w:eastAsia="Times New Roman" w:cs="Times New Roman" w:ascii="Times New Roman" w:hAnsi="Times New Roman"/>
+          <w:b/>
+          <w:i w:val="false"/>
+          <w:caps w:val="false"/>
+          <w:smallCaps w:val="false"/>
+          <w:strike w:val="false"/>
+          <w:dstrike w:val="false"/>
+          <w:color w:val="073763"/>
+          <w:position w:val="0"/>
+          <w:sz w:val="22"/>
+          <w:sz w:val="22"/>
+          <w:szCs w:val="22"/>
+          <w:u w:val="none"/>
+          <w:vertAlign w:val="baseline"/>
+        </w:rPr>
+        <w:t>Pay attention to the meaning of the sentence</w:t>
+      </w:r>
+      <w:r>
+        <w:rPr>
+          <w:rFonts w:eastAsia="Times New Roman" w:cs="Times New Roman" w:ascii="Times New Roman" w:hAnsi="Times New Roman"/>
+          <w:i w:val="false"/>
+          <w:caps w:val="false"/>
+          <w:smallCaps w:val="false"/>
+          <w:strike w:val="false"/>
+          <w:dstrike w:val="false"/>
+          <w:color w:val="073763"/>
+          <w:position w:val="0"/>
+          <w:sz w:val="22"/>
+          <w:sz w:val="22"/>
+          <w:szCs w:val="22"/>
+          <w:u w:val="none"/>
+          <w:vertAlign w:val="baseline"/>
+        </w:rPr>
+        <w:t xml:space="preserve">. These studies </w:t>
+      </w:r>
+      <w:r>
+        <w:rPr>
+          <w:rFonts w:eastAsia="Times New Roman" w:cs="Times New Roman" w:ascii="Times New Roman" w:hAnsi="Times New Roman"/>
+          <w:b/>
+          <w:i w:val="false"/>
+          <w:caps w:val="false"/>
+          <w:smallCaps w:val="false"/>
+          <w:strike w:val="false"/>
+          <w:dstrike w:val="false"/>
+          <w:color w:val="073763"/>
+          <w:position w:val="0"/>
+          <w:sz w:val="22"/>
+          <w:sz w:val="22"/>
+          <w:szCs w:val="22"/>
+          <w:u w:val="none"/>
+          <w:vertAlign w:val="baseline"/>
+        </w:rPr>
+        <w:t xml:space="preserve">do not compare pathogeny of </w:t>
+      </w:r>
+      <w:r>
+        <w:rPr>
+          <w:rFonts w:eastAsia="Times New Roman" w:cs="Times New Roman" w:ascii="Times New Roman" w:hAnsi="Times New Roman"/>
+          <w:b/>
+          <w:i/>
+          <w:caps w:val="false"/>
+          <w:smallCaps w:val="false"/>
+          <w:strike w:val="false"/>
+          <w:dstrike w:val="false"/>
+          <w:color w:val="073763"/>
+          <w:position w:val="0"/>
+          <w:sz w:val="22"/>
+          <w:sz w:val="22"/>
+          <w:szCs w:val="22"/>
+          <w:u w:val="none"/>
+          <w:vertAlign w:val="baseline"/>
+        </w:rPr>
+        <w:t xml:space="preserve">Eimeria </w:t>
+      </w:r>
+      <w:r>
+        <w:rPr>
+          <w:rFonts w:eastAsia="Times New Roman" w:cs="Times New Roman" w:ascii="Times New Roman" w:hAnsi="Times New Roman"/>
+          <w:b/>
+          <w:i w:val="false"/>
+          <w:caps w:val="false"/>
+          <w:smallCaps w:val="false"/>
+          <w:strike w:val="false"/>
+          <w:dstrike w:val="false"/>
+          <w:color w:val="073763"/>
+          <w:position w:val="0"/>
+          <w:sz w:val="22"/>
+          <w:sz w:val="22"/>
+          <w:szCs w:val="22"/>
+          <w:u w:val="none"/>
+          <w:vertAlign w:val="baseline"/>
+        </w:rPr>
+        <w:t xml:space="preserve">and pinworms </w:t>
+      </w:r>
+      <w:r>
+        <w:rPr>
+          <w:rFonts w:eastAsia="Times New Roman" w:cs="Times New Roman" w:ascii="Times New Roman" w:hAnsi="Times New Roman"/>
+          <w:i w:val="false"/>
+          <w:caps w:val="false"/>
+          <w:smallCaps w:val="false"/>
+          <w:strike w:val="false"/>
+          <w:dstrike w:val="false"/>
+          <w:color w:val="073763"/>
+          <w:position w:val="0"/>
+          <w:sz w:val="22"/>
+          <w:sz w:val="22"/>
+          <w:szCs w:val="22"/>
+          <w:u w:val="none"/>
+          <w:vertAlign w:val="baseline"/>
+        </w:rPr>
+        <w:t xml:space="preserve">but they studied the negative impact on health status (even mortality) of </w:t>
+      </w:r>
+      <w:r>
+        <w:rPr>
+          <w:rFonts w:eastAsia="Times New Roman" w:cs="Times New Roman" w:ascii="Times New Roman" w:hAnsi="Times New Roman"/>
+          <w:i/>
+          <w:caps w:val="false"/>
+          <w:smallCaps w:val="false"/>
+          <w:strike w:val="false"/>
+          <w:dstrike w:val="false"/>
+          <w:color w:val="073763"/>
+          <w:position w:val="0"/>
+          <w:sz w:val="22"/>
+          <w:sz w:val="22"/>
+          <w:szCs w:val="22"/>
+          <w:u w:val="none"/>
+          <w:vertAlign w:val="baseline"/>
+        </w:rPr>
+        <w:t xml:space="preserve">Eimeria </w:t>
+      </w:r>
+      <w:r>
+        <w:rPr>
+          <w:rFonts w:eastAsia="Times New Roman" w:cs="Times New Roman" w:ascii="Times New Roman" w:hAnsi="Times New Roman"/>
+          <w:i w:val="false"/>
+          <w:caps w:val="false"/>
+          <w:smallCaps w:val="false"/>
+          <w:strike w:val="false"/>
+          <w:dstrike w:val="false"/>
+          <w:color w:val="073763"/>
+          <w:position w:val="0"/>
+          <w:sz w:val="22"/>
+          <w:sz w:val="22"/>
+          <w:szCs w:val="22"/>
+          <w:u w:val="none"/>
+          <w:vertAlign w:val="baseline"/>
+        </w:rPr>
+        <w:t xml:space="preserve">on various models. The authors could only write that these works argue for a strong impact of these kinds of parasites on health status. Note that Fuller &amp; Blaustein and and Hakkarainen et al. (even in a different approach) investigate host survival . This induced mortality, as well as potential induced density fluctuation during the year, have been completely neglected in this very study even in the discussion about sampling or analysis bias. See general comment on </w:t>
+      </w:r>
+      <w:r>
+        <w:rPr>
+          <w:rFonts w:eastAsia="Times New Roman" w:cs="Times New Roman" w:ascii="Times New Roman" w:hAnsi="Times New Roman"/>
+          <w:i/>
+          <w:caps w:val="false"/>
+          <w:smallCaps w:val="false"/>
+          <w:strike w:val="false"/>
+          <w:dstrike w:val="false"/>
+          <w:color w:val="073763"/>
+          <w:position w:val="0"/>
+          <w:sz w:val="22"/>
+          <w:sz w:val="22"/>
+          <w:szCs w:val="22"/>
+          <w:u w:val="none"/>
+          <w:vertAlign w:val="baseline"/>
+        </w:rPr>
+        <w:t xml:space="preserve">Eimeria </w:t>
+      </w:r>
+    </w:p>
+    <w:p>
+      <w:pPr>
+        <w:pStyle w:val="Normal"/>
+        <w:keepNext w:val="false"/>
+        <w:keepLines w:val="false"/>
+        <w:widowControl w:val="false"/>
         <w:shd w:val="clear" w:fill="auto"/>
         <w:spacing w:lineRule="auto" w:line="276" w:before="288" w:after="0"/>
         <w:ind w:left="696" w:right="-28" w:hanging="0"/>
@@ -8281,6 +8832,17 @@
           <w:sz w:val="22"/>
           <w:szCs w:val="22"/>
         </w:rPr>
+        <w:t xml:space="preserve">See </w:t>
+      </w:r>
+      <w:r>
+        <w:rPr>
+          <w:rFonts w:eastAsia="Times New Roman" w:cs="Times New Roman" w:ascii="Times New Roman" w:hAnsi="Times New Roman"/>
+          <w:b/>
+          <w:color w:val="980000"/>
+          <w:sz w:val="22"/>
+          <w:szCs w:val="22"/>
+        </w:rPr>
+        <w:t>C4. &amp; C6.</w:t>
       </w:r>
     </w:p>
     <w:p>
@@ -8289,16 +8851,403 @@
         <w:keepNext w:val="false"/>
         <w:keepLines w:val="false"/>
         <w:widowControl w:val="false"/>
-        <w:pBdr/>
+        <w:shd w:val="clear" w:fill="auto"/>
+        <w:spacing w:lineRule="auto" w:line="276" w:before="288" w:after="0"/>
+        <w:ind w:left="-24" w:right="-28" w:hanging="0"/>
+        <w:jc w:val="both"/>
+        <w:rPr>
+          <w:rFonts w:ascii="Times New Roman" w:hAnsi="Times New Roman" w:eastAsia="Times New Roman" w:cs="Times New Roman"/>
+          <w:sz w:val="22"/>
+          <w:szCs w:val="22"/>
+        </w:rPr>
+      </w:pPr>
+      <w:r>
+        <w:rPr>
+          <w:rFonts w:eastAsia="Times New Roman" w:cs="Times New Roman" w:ascii="Times New Roman" w:hAnsi="Times New Roman"/>
+          <w:b/>
+          <w:color w:val="980000"/>
+          <w:sz w:val="22"/>
+          <w:szCs w:val="22"/>
+        </w:rPr>
+        <w:t xml:space="preserve">C40/1 </w:t>
+      </w:r>
+      <w:r>
+        <w:rPr>
+          <w:rFonts w:eastAsia="Times New Roman" w:cs="Times New Roman" w:ascii="Times New Roman" w:hAnsi="Times New Roman"/>
+          <w:i w:val="false"/>
+          <w:caps w:val="false"/>
+          <w:smallCaps w:val="false"/>
+          <w:strike w:val="false"/>
+          <w:dstrike w:val="false"/>
+          <w:color w:val="073763"/>
+          <w:position w:val="0"/>
+          <w:sz w:val="22"/>
+          <w:sz w:val="22"/>
+          <w:szCs w:val="22"/>
+          <w:u w:val="none"/>
+          <w:vertAlign w:val="baseline"/>
+        </w:rPr>
+        <w:t xml:space="preserve">Line 343: pinworms frequent in “laboratory facilities “ : not only ! See comments on lines 73-74. And “often considered to provoke subclinical symptoms (Baker, 1998)” : not only! See comment on lines 75-76. Note that Baker 1998 cleary specifies “While infections are usually subclinical, </w:t>
+      </w:r>
+      <w:r>
+        <w:rPr>
+          <w:rFonts w:eastAsia="Times New Roman" w:cs="Times New Roman" w:ascii="Times New Roman" w:hAnsi="Times New Roman"/>
+          <w:b/>
+          <w:i w:val="false"/>
+          <w:caps w:val="false"/>
+          <w:smallCaps w:val="false"/>
+          <w:strike w:val="false"/>
+          <w:dstrike w:val="false"/>
+          <w:color w:val="073763"/>
+          <w:position w:val="0"/>
+          <w:sz w:val="22"/>
+          <w:sz w:val="22"/>
+          <w:szCs w:val="22"/>
+          <w:u w:val="none"/>
+          <w:vertAlign w:val="baseline"/>
+        </w:rPr>
+        <w:t xml:space="preserve">rectal prolapse, intussusception, fecal impaction, poor weight gain, and rough coat have been reported in heavily infected rodents, although generally without adequate exclusion of other pathogens </w:t>
+      </w:r>
+      <w:r>
+        <w:rPr>
+          <w:rFonts w:eastAsia="Times New Roman" w:cs="Times New Roman" w:ascii="Times New Roman" w:hAnsi="Times New Roman"/>
+          <w:i w:val="false"/>
+          <w:caps w:val="false"/>
+          <w:smallCaps w:val="false"/>
+          <w:strike w:val="false"/>
+          <w:dstrike w:val="false"/>
+          <w:color w:val="073763"/>
+          <w:position w:val="0"/>
+          <w:sz w:val="22"/>
+          <w:sz w:val="22"/>
+          <w:szCs w:val="22"/>
+          <w:u w:val="none"/>
+          <w:vertAlign w:val="baseline"/>
+        </w:rPr>
+        <w:t xml:space="preserve">(ref475).”Then in case of susceptibility (genetically determined or not) pinworms could then not be regarded as weakly pathogenic. </w:t>
+      </w:r>
+    </w:p>
+    <w:p>
+      <w:pPr>
+        <w:pStyle w:val="Normal"/>
+        <w:widowControl w:val="false"/>
+        <w:spacing w:lineRule="auto" w:line="240" w:before="288" w:after="0"/>
+        <w:ind w:left="696" w:right="-28" w:hanging="0"/>
+        <w:jc w:val="both"/>
+        <w:rPr>
+          <w:rFonts w:ascii="Times New Roman" w:hAnsi="Times New Roman" w:eastAsia="Times New Roman" w:cs="Times New Roman"/>
+          <w:b/>
+          <w:b/>
+          <w:i w:val="false"/>
+          <w:i w:val="false"/>
+          <w:caps w:val="false"/>
+          <w:smallCaps w:val="false"/>
+          <w:strike w:val="false"/>
+          <w:dstrike w:val="false"/>
+          <w:color w:val="980000"/>
+          <w:position w:val="0"/>
+          <w:sz w:val="22"/>
+          <w:sz w:val="22"/>
+          <w:szCs w:val="22"/>
+          <w:u w:val="none"/>
+          <w:vertAlign w:val="baseline"/>
+        </w:rPr>
+      </w:pPr>
+      <w:r>
+        <w:rPr>
+          <w:rFonts w:eastAsia="Times New Roman" w:cs="Times New Roman" w:ascii="Times New Roman" w:hAnsi="Times New Roman"/>
+          <w:sz w:val="22"/>
+          <w:szCs w:val="22"/>
+        </w:rPr>
+        <w:t xml:space="preserve">See </w:t>
+      </w:r>
+      <w:r>
+        <w:rPr>
+          <w:rFonts w:eastAsia="Times New Roman" w:cs="Times New Roman" w:ascii="Times New Roman" w:hAnsi="Times New Roman"/>
+          <w:b/>
+          <w:color w:val="980000"/>
+          <w:sz w:val="22"/>
+          <w:szCs w:val="22"/>
+        </w:rPr>
+        <w:t>C4. &amp; C6.</w:t>
+      </w:r>
+    </w:p>
+    <w:p>
+      <w:pPr>
+        <w:pStyle w:val="Normal"/>
+        <w:keepNext w:val="false"/>
+        <w:keepLines w:val="false"/>
+        <w:widowControl w:val="false"/>
+        <w:shd w:val="clear" w:fill="auto"/>
+        <w:spacing w:lineRule="auto" w:line="276" w:before="288" w:after="0"/>
+        <w:ind w:left="-24" w:right="-28" w:hanging="0"/>
+        <w:jc w:val="both"/>
+        <w:rPr>
+          <w:rFonts w:ascii="Times New Roman" w:hAnsi="Times New Roman" w:eastAsia="Times New Roman" w:cs="Times New Roman"/>
+          <w:i w:val="false"/>
+          <w:i w:val="false"/>
+          <w:caps w:val="false"/>
+          <w:smallCaps w:val="false"/>
+          <w:strike w:val="false"/>
+          <w:dstrike w:val="false"/>
+          <w:color w:val="073763"/>
+          <w:position w:val="0"/>
+          <w:sz w:val="22"/>
+          <w:sz w:val="22"/>
+          <w:szCs w:val="22"/>
+          <w:u w:val="none"/>
+          <w:vertAlign w:val="baseline"/>
+        </w:rPr>
+      </w:pPr>
+      <w:r>
+        <w:rPr>
+          <w:rFonts w:eastAsia="Times New Roman" w:cs="Times New Roman" w:ascii="Times New Roman" w:hAnsi="Times New Roman"/>
+          <w:b/>
+          <w:color w:val="980000"/>
+          <w:sz w:val="22"/>
+          <w:szCs w:val="22"/>
+        </w:rPr>
+        <w:t xml:space="preserve">C40/2 </w:t>
+      </w:r>
+      <w:r>
+        <w:rPr>
+          <w:rFonts w:eastAsia="Times New Roman" w:cs="Times New Roman" w:ascii="Times New Roman" w:hAnsi="Times New Roman"/>
+          <w:i w:val="false"/>
+          <w:caps w:val="false"/>
+          <w:smallCaps w:val="false"/>
+          <w:strike w:val="false"/>
+          <w:dstrike w:val="false"/>
+          <w:color w:val="073763"/>
+          <w:position w:val="0"/>
+          <w:sz w:val="22"/>
+          <w:sz w:val="22"/>
+          <w:szCs w:val="22"/>
+          <w:u w:val="none"/>
+          <w:vertAlign w:val="baseline"/>
+        </w:rPr>
+        <w:t>Above all</w:t>
+      </w:r>
+      <w:r>
+        <w:rPr>
+          <w:rFonts w:eastAsia="Times New Roman" w:cs="Times New Roman" w:ascii="Times New Roman" w:hAnsi="Times New Roman"/>
+          <w:b/>
+          <w:i w:val="false"/>
+          <w:caps w:val="false"/>
+          <w:smallCaps w:val="false"/>
+          <w:strike w:val="false"/>
+          <w:dstrike w:val="false"/>
+          <w:color w:val="073763"/>
+          <w:position w:val="0"/>
+          <w:sz w:val="22"/>
+          <w:sz w:val="22"/>
+          <w:szCs w:val="22"/>
+          <w:u w:val="none"/>
+          <w:vertAlign w:val="baseline"/>
+        </w:rPr>
+        <w:t>, the symptomatic and medical- centered point of view that is pathogeny makes little sense in parasite ecology</w:t>
+      </w:r>
+      <w:r>
+        <w:rPr>
+          <w:rFonts w:eastAsia="Times New Roman" w:cs="Times New Roman" w:ascii="Times New Roman" w:hAnsi="Times New Roman"/>
+          <w:i w:val="false"/>
+          <w:caps w:val="false"/>
+          <w:smallCaps w:val="false"/>
+          <w:strike w:val="false"/>
+          <w:dstrike w:val="false"/>
+          <w:color w:val="073763"/>
+          <w:position w:val="0"/>
+          <w:sz w:val="22"/>
+          <w:sz w:val="22"/>
+          <w:szCs w:val="22"/>
+          <w:u w:val="none"/>
+          <w:vertAlign w:val="baseline"/>
+        </w:rPr>
+        <w:t xml:space="preserve">. As C. Combes used to say “you see a bird, I see a community of parasites”. But nobody “sees” that these parasites have a cost for the bird fitness when looking it singing on the tree. Nowadays, numerous studies have showed that this singing and apparently healthy bird could be less bright for females partner, it could be less efficient to build its ness, or less efficient to feed his chicks. But pathogeny is not apperent. </w:t>
+      </w:r>
+      <w:r>
+        <w:rPr>
+          <w:rFonts w:eastAsia="Times New Roman" w:cs="Times New Roman" w:ascii="Times New Roman" w:hAnsi="Times New Roman"/>
+          <w:b/>
+          <w:i w:val="false"/>
+          <w:caps w:val="false"/>
+          <w:smallCaps w:val="false"/>
+          <w:strike w:val="false"/>
+          <w:dstrike w:val="false"/>
+          <w:color w:val="073763"/>
+          <w:position w:val="0"/>
+          <w:sz w:val="22"/>
+          <w:sz w:val="22"/>
+          <w:szCs w:val="22"/>
+          <w:u w:val="none"/>
+          <w:vertAlign w:val="baseline"/>
+        </w:rPr>
+        <w:t xml:space="preserve">Symptoms as well as pathogenic “signals” do not reflect parasite cost on host fitness. </w:t>
+      </w:r>
+      <w:r>
+        <w:rPr>
+          <w:rFonts w:eastAsia="Times New Roman" w:cs="Times New Roman" w:ascii="Times New Roman" w:hAnsi="Times New Roman"/>
+          <w:i w:val="false"/>
+          <w:caps w:val="false"/>
+          <w:smallCaps w:val="false"/>
+          <w:strike w:val="false"/>
+          <w:dstrike w:val="false"/>
+          <w:color w:val="073763"/>
+          <w:position w:val="0"/>
+          <w:sz w:val="22"/>
+          <w:sz w:val="22"/>
+          <w:szCs w:val="22"/>
+          <w:u w:val="none"/>
+          <w:vertAlign w:val="baseline"/>
+        </w:rPr>
+        <w:t xml:space="preserve">Occurrence of resistance/ tolerance genotypes, as existing among mice from pinworms (Derothe et al. 1997), prove selective pressure and then potential costs. </w:t>
+      </w:r>
+    </w:p>
+    <w:p>
+      <w:pPr>
+        <w:pStyle w:val="Normal"/>
+        <w:keepNext w:val="false"/>
+        <w:keepLines w:val="false"/>
+        <w:widowControl w:val="false"/>
+        <w:shd w:val="clear" w:fill="auto"/>
+        <w:spacing w:lineRule="auto" w:line="276" w:before="288" w:after="0"/>
+        <w:ind w:left="696" w:right="-28" w:hanging="0"/>
+        <w:jc w:val="both"/>
+        <w:rPr>
+          <w:rFonts w:ascii="Times New Roman" w:hAnsi="Times New Roman" w:eastAsia="Times New Roman" w:cs="Times New Roman"/>
+          <w:sz w:val="22"/>
+          <w:szCs w:val="22"/>
+        </w:rPr>
+      </w:pPr>
+      <w:r>
+        <w:rPr>
+          <w:rFonts w:eastAsia="Times New Roman" w:cs="Times New Roman" w:ascii="Times New Roman" w:hAnsi="Times New Roman"/>
+          <w:sz w:val="22"/>
+          <w:szCs w:val="22"/>
+        </w:rPr>
+        <w:t xml:space="preserve">We agree, and don’t claim that symptoms are correlated with fitness. We wrote “We here used body condition as a proxy for the health component of host fitness” (line 391 orig.), and later “Even if we had found increased health of hybrids, this would not be interpretable as leading to a higher total hybrid fitness, as the parasite mediated health fitness component is only one (likely minor) component of overall fitness.” (line 398 orig.). </w:t>
+      </w:r>
+    </w:p>
+    <w:p>
+      <w:pPr>
+        <w:pStyle w:val="Normal"/>
+        <w:keepNext w:val="false"/>
+        <w:keepLines w:val="false"/>
+        <w:widowControl w:val="false"/>
+        <w:shd w:val="clear" w:fill="auto"/>
+        <w:spacing w:lineRule="auto" w:line="276" w:before="288" w:after="0"/>
+        <w:ind w:left="-24" w:right="-28" w:hanging="0"/>
+        <w:jc w:val="both"/>
+        <w:rPr>
+          <w:rFonts w:ascii="Times New Roman" w:hAnsi="Times New Roman" w:eastAsia="Times New Roman" w:cs="Times New Roman"/>
+          <w:i w:val="false"/>
+          <w:i w:val="false"/>
+          <w:caps w:val="false"/>
+          <w:smallCaps w:val="false"/>
+          <w:strike w:val="false"/>
+          <w:dstrike w:val="false"/>
+          <w:color w:val="073763"/>
+          <w:position w:val="0"/>
+          <w:sz w:val="22"/>
+          <w:sz w:val="22"/>
+          <w:szCs w:val="22"/>
+          <w:u w:val="none"/>
+          <w:vertAlign w:val="baseline"/>
+        </w:rPr>
+      </w:pPr>
+      <w:r>
+        <w:rPr>
+          <w:rFonts w:eastAsia="Times New Roman" w:cs="Times New Roman" w:ascii="Times New Roman" w:hAnsi="Times New Roman"/>
+          <w:b/>
+          <w:color w:val="980000"/>
+          <w:sz w:val="22"/>
+          <w:szCs w:val="22"/>
+        </w:rPr>
+        <w:t xml:space="preserve">C41. </w:t>
+      </w:r>
+      <w:r>
+        <w:rPr>
+          <w:rFonts w:eastAsia="Times New Roman" w:cs="Times New Roman" w:ascii="Times New Roman" w:hAnsi="Times New Roman"/>
+          <w:i w:val="false"/>
+          <w:caps w:val="false"/>
+          <w:smallCaps w:val="false"/>
+          <w:strike w:val="false"/>
+          <w:dstrike w:val="false"/>
+          <w:color w:val="073763"/>
+          <w:position w:val="0"/>
+          <w:sz w:val="22"/>
+          <w:sz w:val="22"/>
+          <w:szCs w:val="22"/>
+          <w:u w:val="none"/>
+          <w:vertAlign w:val="baseline"/>
+        </w:rPr>
+        <w:t>Lines 346-359 : I do not understand the relevance of long discussion on this aspect. According to me, demonstration that ecological or epidemiological parameters are not evolved in parasite distributions in the HZ has definitively been performed via experimental controlled infections of wild-derived strains (Moulia et al., Derothe et al.). This field study (i.e. on uncontrolled population sampling) can only bring a new argument if we consider analysis of the prevalence of parasites across the zone. But this is an argument, not a demonstration.</w:t>
+      </w:r>
+    </w:p>
+    <w:p>
+      <w:pPr>
+        <w:pStyle w:val="Normal"/>
+        <w:keepNext w:val="false"/>
+        <w:keepLines w:val="false"/>
+        <w:widowControl w:val="false"/>
+        <w:shd w:val="clear" w:fill="auto"/>
+        <w:spacing w:lineRule="auto" w:line="276" w:before="288" w:after="0"/>
+        <w:ind w:left="696" w:right="-28" w:hanging="0"/>
+        <w:jc w:val="both"/>
+        <w:rPr/>
+      </w:pPr>
+      <w:r>
+        <w:rPr>
+          <w:rFonts w:eastAsia="Times New Roman" w:cs="Times New Roman" w:ascii="Times New Roman" w:hAnsi="Times New Roman"/>
+          <w:sz w:val="22"/>
+          <w:szCs w:val="22"/>
+        </w:rPr>
+        <w:t>No field study can ever be perfectly controlled by definition, while no lab study can ever claim to represent natural diversity. We therefore consider that a first field study on two very different parasites, showing the same pattern of hybrid resistance, should discuss this interesting finding. Moreover, our study’s main characteristic is exactly to considers the “</w:t>
+      </w:r>
+      <w:r>
+        <w:rPr>
+          <w:rFonts w:eastAsia="Times New Roman" w:cs="Times New Roman" w:ascii="Times New Roman" w:hAnsi="Times New Roman"/>
+          <w:color w:val="073763"/>
+          <w:sz w:val="22"/>
+          <w:szCs w:val="22"/>
+        </w:rPr>
+        <w:t>analysis of the prevalence of parasites across the zone”.</w:t>
+      </w:r>
+      <w:r>
+        <w:rPr>
+          <w:rFonts w:eastAsia="Times New Roman" w:cs="Times New Roman" w:ascii="Times New Roman" w:hAnsi="Times New Roman"/>
+          <w:b/>
+          <w:color w:val="073763"/>
+          <w:sz w:val="22"/>
+          <w:szCs w:val="22"/>
+        </w:rPr>
+        <w:t xml:space="preserve"> </w:t>
+      </w:r>
+    </w:p>
+    <w:p>
+      <w:pPr>
+        <w:pStyle w:val="Normal"/>
+        <w:keepNext w:val="false"/>
+        <w:keepLines w:val="false"/>
+        <w:widowControl w:val="false"/>
         <w:shd w:val="clear" w:fill="auto"/>
         <w:spacing w:lineRule="auto" w:line="276" w:before="288" w:after="0"/>
         <w:ind w:left="0" w:right="-28" w:hanging="0"/>
         <w:jc w:val="both"/>
         <w:rPr>
           <w:rFonts w:ascii="Times New Roman" w:hAnsi="Times New Roman" w:eastAsia="Times New Roman" w:cs="Times New Roman"/>
-          <w:color w:val="073763"/>
-          <w:sz w:val="22"/>
-          <w:szCs w:val="22"/>
+          <w:i w:val="false"/>
+          <w:i w:val="false"/>
+          <w:caps w:val="false"/>
+          <w:smallCaps w:val="false"/>
+          <w:strike w:val="false"/>
+          <w:dstrike w:val="false"/>
+          <w:color w:val="073763"/>
+          <w:position w:val="0"/>
+          <w:sz w:val="22"/>
+          <w:sz w:val="22"/>
+          <w:szCs w:val="22"/>
+          <w:u w:val="none"/>
+          <w:vertAlign w:val="baseline"/>
         </w:rPr>
       </w:pPr>
       <w:r>
@@ -8309,80 +9258,107 @@
           <w:sz w:val="22"/>
           <w:szCs w:val="22"/>
         </w:rPr>
-        <w:t xml:space="preserve">C37. </w:t>
-      </w:r>
-      <w:r>
-        <w:rPr>
-          <w:rFonts w:eastAsia="Times New Roman" w:cs="Times New Roman" w:ascii="Times New Roman" w:hAnsi="Times New Roman"/>
-          <w:i w:val="false"/>
-          <w:caps w:val="false"/>
-          <w:smallCaps w:val="false"/>
-          <w:strike w:val="false"/>
-          <w:dstrike w:val="false"/>
-          <w:color w:val="073763"/>
-          <w:position w:val="0"/>
-          <w:sz w:val="22"/>
-          <w:sz w:val="22"/>
-          <w:szCs w:val="22"/>
-          <w:u w:val="none"/>
-          <w:vertAlign w:val="baseline"/>
-        </w:rPr>
-        <w:t xml:space="preserve">Lines 325-327. </w:t>
-      </w:r>
-      <w:r>
-        <w:rPr>
-          <w:rFonts w:eastAsia="Times New Roman" w:cs="Times New Roman" w:ascii="Times New Roman" w:hAnsi="Times New Roman"/>
-          <w:b/>
-          <w:i w:val="false"/>
-          <w:caps w:val="false"/>
-          <w:smallCaps w:val="false"/>
-          <w:strike w:val="false"/>
-          <w:dstrike w:val="false"/>
-          <w:color w:val="073763"/>
-          <w:position w:val="0"/>
-          <w:sz w:val="22"/>
-          <w:sz w:val="22"/>
-          <w:szCs w:val="22"/>
-          <w:u w:val="none"/>
-          <w:vertAlign w:val="baseline"/>
-        </w:rPr>
-        <w:t xml:space="preserve">Unclear. </w:t>
-      </w:r>
-      <w:r>
-        <w:rPr>
-          <w:rFonts w:eastAsia="Times New Roman" w:cs="Times New Roman" w:ascii="Times New Roman" w:hAnsi="Times New Roman"/>
-          <w:i w:val="false"/>
-          <w:caps w:val="false"/>
-          <w:smallCaps w:val="false"/>
-          <w:strike w:val="false"/>
-          <w:dstrike w:val="false"/>
-          <w:color w:val="073763"/>
-          <w:position w:val="0"/>
-          <w:sz w:val="22"/>
-          <w:sz w:val="22"/>
-          <w:szCs w:val="22"/>
-          <w:u w:val="none"/>
-          <w:vertAlign w:val="baseline"/>
-        </w:rPr>
-        <w:t xml:space="preserve">“ House mouse hybrids are late generation in the European HMHZ (Macholán et al., 2007)” What do the author mean and want to argue with this ambigus sentence? Is the reference the good one? Why does it imply the following assertion of the authors: hybrids “should not be considered in categories, but rather on a continuous scale when analyzing parasite infections or any other trait (Baird et al., 2012)? “ The fact is undoubtedly that the HZ is a present and dynamic process of melting and indeed each mouse is a single genetic mixture, as it is more clearly expressed in the sentence 330-331. </w:t>
-      </w:r>
-    </w:p>
-    <w:p>
-      <w:pPr>
-        <w:pStyle w:val="Normal"/>
-        <w:widowControl w:val="false"/>
-        <w:spacing w:lineRule="auto" w:line="240" w:before="288" w:after="0"/>
-        <w:ind w:left="696" w:right="-28" w:hanging="0"/>
-        <w:jc w:val="both"/>
-        <w:rPr>
-          <w:rFonts w:ascii="Times New Roman" w:hAnsi="Times New Roman" w:eastAsia="Times New Roman" w:cs="Times New Roman"/>
-        </w:rPr>
-      </w:pPr>
-      <w:r>
-        <w:rPr>
-          <w:rFonts w:eastAsia="Times New Roman" w:cs="Times New Roman" w:ascii="Times New Roman" w:hAnsi="Times New Roman"/>
-        </w:rPr>
-        <w:t>We developed for clarity on line 398-402 (new) as follow: “House mouse hybrids in the European HMHZ are not first-generation crossings, but rather late generation. This means that each of their genomes presents a complex mixture of both Mmm and Mmd ones (Macholán et al., 2007). There is no clear-cut between hybrids and parental individuals. Therefore, they should not be considered in categories, but rather on a continuous scale when analyzing parasite infections or any other trait (Baird et al., 2012).”</w:t>
+        <w:t xml:space="preserve">C42. </w:t>
+      </w:r>
+      <w:r>
+        <w:rPr>
+          <w:rFonts w:eastAsia="Times New Roman" w:cs="Times New Roman" w:ascii="Times New Roman" w:hAnsi="Times New Roman"/>
+          <w:color w:val="073763"/>
+          <w:sz w:val="22"/>
+          <w:szCs w:val="22"/>
+        </w:rPr>
+        <w:t>L</w:t>
+      </w:r>
+      <w:r>
+        <w:rPr>
+          <w:rFonts w:eastAsia="Times New Roman" w:cs="Times New Roman" w:ascii="Times New Roman" w:hAnsi="Times New Roman"/>
+          <w:i w:val="false"/>
+          <w:caps w:val="false"/>
+          <w:smallCaps w:val="false"/>
+          <w:strike w:val="false"/>
+          <w:dstrike w:val="false"/>
+          <w:color w:val="073763"/>
+          <w:position w:val="0"/>
+          <w:sz w:val="22"/>
+          <w:sz w:val="22"/>
+          <w:szCs w:val="22"/>
+          <w:u w:val="none"/>
+          <w:vertAlign w:val="baseline"/>
+        </w:rPr>
+        <w:t xml:space="preserve">ines 360 – 361 . “a novel aspect of our work compared to previous studies of parasitism in the HMHZ is the separate study of parasite prevalence and intensity”. Pay attention. The previous field studies took into account </w:t>
+      </w:r>
+      <w:r>
+        <w:rPr>
+          <w:rFonts w:eastAsia="Times New Roman" w:cs="Times New Roman" w:ascii="Times New Roman" w:hAnsi="Times New Roman"/>
+          <w:b/>
+          <w:i w:val="false"/>
+          <w:caps w:val="false"/>
+          <w:smallCaps w:val="false"/>
+          <w:strike w:val="false"/>
+          <w:dstrike w:val="false"/>
+          <w:color w:val="073763"/>
+          <w:position w:val="0"/>
+          <w:sz w:val="22"/>
+          <w:sz w:val="22"/>
+          <w:szCs w:val="22"/>
+          <w:u w:val="none"/>
+          <w:vertAlign w:val="baseline"/>
+        </w:rPr>
+        <w:t>abundance</w:t>
+      </w:r>
+      <w:r>
+        <w:rPr>
+          <w:rFonts w:eastAsia="Times New Roman" w:cs="Times New Roman" w:ascii="Times New Roman" w:hAnsi="Times New Roman"/>
+          <w:i w:val="false"/>
+          <w:caps w:val="false"/>
+          <w:smallCaps w:val="false"/>
+          <w:strike w:val="false"/>
+          <w:dstrike w:val="false"/>
+          <w:color w:val="073763"/>
+          <w:position w:val="0"/>
+          <w:sz w:val="22"/>
+          <w:sz w:val="22"/>
+          <w:szCs w:val="22"/>
+          <w:u w:val="none"/>
+          <w:vertAlign w:val="baseline"/>
+        </w:rPr>
+        <w:t xml:space="preserve">, which is not a mix of intensity and prevalence </w:t>
+      </w:r>
+      <w:r>
+        <w:rPr>
+          <w:rFonts w:eastAsia="Times New Roman" w:cs="Times New Roman" w:ascii="Times New Roman" w:hAnsi="Times New Roman"/>
+          <w:i/>
+          <w:caps w:val="false"/>
+          <w:smallCaps w:val="false"/>
+          <w:strike w:val="false"/>
+          <w:dstrike w:val="false"/>
+          <w:color w:val="073763"/>
+          <w:position w:val="0"/>
+          <w:sz w:val="22"/>
+          <w:sz w:val="22"/>
+          <w:szCs w:val="22"/>
+          <w:u w:val="none"/>
+          <w:vertAlign w:val="baseline"/>
+        </w:rPr>
+        <w:t>sensu stricto</w:t>
+      </w:r>
+      <w:r>
+        <w:rPr>
+          <w:rFonts w:eastAsia="Times New Roman" w:cs="Times New Roman" w:ascii="Times New Roman" w:hAnsi="Times New Roman"/>
+          <w:i w:val="false"/>
+          <w:caps w:val="false"/>
+          <w:smallCaps w:val="false"/>
+          <w:strike w:val="false"/>
+          <w:dstrike w:val="false"/>
+          <w:color w:val="073763"/>
+          <w:position w:val="0"/>
+          <w:sz w:val="22"/>
+          <w:sz w:val="22"/>
+          <w:szCs w:val="22"/>
+          <w:u w:val="none"/>
+          <w:vertAlign w:val="baseline"/>
+        </w:rPr>
+        <w:t xml:space="preserve">, but a third parasitological parameter giving another information that the two others ( “number of infested ones” </w:t>
       </w:r>
     </w:p>
     <w:p>
@@ -8391,1102 +9367,6 @@
         <w:keepNext w:val="false"/>
         <w:keepLines w:val="false"/>
         <w:widowControl w:val="false"/>
-        <w:pBdr/>
-        <w:shd w:val="clear" w:fill="auto"/>
-        <w:spacing w:lineRule="auto" w:line="276" w:before="288" w:after="0"/>
-        <w:ind w:left="-24" w:right="-28" w:hanging="0"/>
-        <w:jc w:val="both"/>
-        <w:rPr>
-          <w:rFonts w:ascii="Times New Roman" w:hAnsi="Times New Roman" w:eastAsia="Times New Roman" w:cs="Times New Roman"/>
-          <w:i w:val="false"/>
-          <w:i w:val="false"/>
-          <w:caps w:val="false"/>
-          <w:smallCaps w:val="false"/>
-          <w:strike w:val="false"/>
-          <w:dstrike w:val="false"/>
-          <w:color w:val="073763"/>
-          <w:position w:val="0"/>
-          <w:sz w:val="22"/>
-          <w:sz w:val="22"/>
-          <w:szCs w:val="22"/>
-          <w:u w:val="none"/>
-          <w:vertAlign w:val="baseline"/>
-        </w:rPr>
-      </w:pPr>
-      <w:r>
-        <w:rPr>
-          <w:rFonts w:eastAsia="Times New Roman" w:cs="Times New Roman" w:ascii="Times New Roman" w:hAnsi="Times New Roman"/>
-          <w:b/>
-          <w:color w:val="980000"/>
-          <w:sz w:val="22"/>
-          <w:szCs w:val="22"/>
-        </w:rPr>
-        <w:t xml:space="preserve">C38. </w:t>
-      </w:r>
-      <w:r>
-        <w:rPr>
-          <w:rFonts w:eastAsia="Times New Roman" w:cs="Times New Roman" w:ascii="Times New Roman" w:hAnsi="Times New Roman"/>
-          <w:i w:val="false"/>
-          <w:caps w:val="false"/>
-          <w:smallCaps w:val="false"/>
-          <w:strike w:val="false"/>
-          <w:dstrike w:val="false"/>
-          <w:color w:val="073763"/>
-          <w:position w:val="0"/>
-          <w:sz w:val="22"/>
-          <w:sz w:val="22"/>
-          <w:szCs w:val="22"/>
-          <w:u w:val="none"/>
-          <w:vertAlign w:val="baseline"/>
-        </w:rPr>
-        <w:t xml:space="preserve">Lines 331-332: “to de-confound the prevalence and intensity aspects of parasite load”. These two parasitological parameters </w:t>
-      </w:r>
-      <w:r>
-        <w:rPr>
-          <w:rFonts w:eastAsia="Times New Roman" w:cs="Times New Roman" w:ascii="Times New Roman" w:hAnsi="Times New Roman"/>
-          <w:b/>
-          <w:i w:val="false"/>
-          <w:caps w:val="false"/>
-          <w:smallCaps w:val="false"/>
-          <w:strike w:val="false"/>
-          <w:dstrike w:val="false"/>
-          <w:color w:val="073763"/>
-          <w:position w:val="0"/>
-          <w:sz w:val="22"/>
-          <w:sz w:val="22"/>
-          <w:szCs w:val="22"/>
-          <w:u w:val="none"/>
-          <w:vertAlign w:val="baseline"/>
-        </w:rPr>
-        <w:t>are clearly un-confounded and expressed quite different aspect</w:t>
-      </w:r>
-      <w:r>
-        <w:rPr>
-          <w:rFonts w:eastAsia="Times New Roman" w:cs="Times New Roman" w:ascii="Times New Roman" w:hAnsi="Times New Roman"/>
-          <w:i w:val="false"/>
-          <w:caps w:val="false"/>
-          <w:smallCaps w:val="false"/>
-          <w:strike w:val="false"/>
-          <w:dstrike w:val="false"/>
-          <w:color w:val="073763"/>
-          <w:position w:val="0"/>
-          <w:sz w:val="22"/>
-          <w:sz w:val="22"/>
-          <w:szCs w:val="22"/>
-          <w:u w:val="none"/>
-          <w:vertAlign w:val="baseline"/>
-        </w:rPr>
-        <w:t xml:space="preserve">s of the parasite distributions. I could understand what this sentence suggested for the authors when reading </w:t>
-      </w:r>
-    </w:p>
-    <w:p>
-      <w:pPr>
-        <w:pStyle w:val="Normal"/>
-        <w:keepNext w:val="false"/>
-        <w:keepLines w:val="false"/>
-        <w:widowControl w:val="false"/>
-        <w:pBdr/>
-        <w:shd w:val="clear" w:fill="auto"/>
-        <w:spacing w:lineRule="auto" w:line="276" w:before="0" w:after="0"/>
-        <w:ind w:left="-24" w:right="-28" w:hanging="0"/>
-        <w:jc w:val="both"/>
-        <w:rPr>
-          <w:rFonts w:ascii="Times New Roman" w:hAnsi="Times New Roman" w:eastAsia="Times New Roman" w:cs="Times New Roman"/>
-          <w:color w:val="073763"/>
-          <w:sz w:val="22"/>
-          <w:szCs w:val="22"/>
-        </w:rPr>
-      </w:pPr>
-      <w:r>
-        <w:rPr>
-          <w:rFonts w:eastAsia="Times New Roman" w:cs="Times New Roman" w:ascii="Times New Roman" w:hAnsi="Times New Roman"/>
-          <w:i w:val="false"/>
-          <w:caps w:val="false"/>
-          <w:smallCaps w:val="false"/>
-          <w:strike w:val="false"/>
-          <w:dstrike w:val="false"/>
-          <w:color w:val="073763"/>
-          <w:position w:val="0"/>
-          <w:sz w:val="22"/>
-          <w:sz w:val="22"/>
-          <w:szCs w:val="22"/>
-          <w:u w:val="none"/>
-          <w:vertAlign w:val="baseline"/>
-        </w:rPr>
-        <w:t xml:space="preserve">the entire document – even if I am reserved (See specific comments on” parasitological indexes approach”). However, this assertion as is, </w:t>
-      </w:r>
-      <w:r>
-        <w:rPr>
-          <w:rFonts w:eastAsia="Times New Roman" w:cs="Times New Roman" w:ascii="Times New Roman" w:hAnsi="Times New Roman"/>
-          <w:b/>
-          <w:i w:val="false"/>
-          <w:caps w:val="false"/>
-          <w:smallCaps w:val="false"/>
-          <w:strike w:val="false"/>
-          <w:dstrike w:val="false"/>
-          <w:color w:val="073763"/>
-          <w:position w:val="0"/>
-          <w:sz w:val="22"/>
-          <w:sz w:val="22"/>
-          <w:szCs w:val="22"/>
-          <w:u w:val="none"/>
-          <w:vertAlign w:val="baseline"/>
-        </w:rPr>
-        <w:t>is a misunderstanding of epidemiology and parasite ecology</w:t>
-      </w:r>
-      <w:r>
-        <w:rPr>
-          <w:rFonts w:eastAsia="Times New Roman" w:cs="Times New Roman" w:ascii="Times New Roman" w:hAnsi="Times New Roman"/>
-          <w:i w:val="false"/>
-          <w:caps w:val="false"/>
-          <w:smallCaps w:val="false"/>
-          <w:strike w:val="false"/>
-          <w:dstrike w:val="false"/>
-          <w:color w:val="073763"/>
-          <w:position w:val="0"/>
-          <w:sz w:val="22"/>
-          <w:sz w:val="22"/>
-          <w:szCs w:val="22"/>
-          <w:u w:val="none"/>
-          <w:vertAlign w:val="baseline"/>
-        </w:rPr>
-        <w:t xml:space="preserve">. Moreover, in this very context, it is </w:t>
-      </w:r>
-      <w:r>
-        <w:rPr>
-          <w:rFonts w:eastAsia="Times New Roman" w:cs="Times New Roman" w:ascii="Times New Roman" w:hAnsi="Times New Roman"/>
-          <w:b/>
-          <w:i w:val="false"/>
-          <w:caps w:val="false"/>
-          <w:smallCaps w:val="false"/>
-          <w:strike w:val="false"/>
-          <w:dstrike w:val="false"/>
-          <w:color w:val="073763"/>
-          <w:position w:val="0"/>
-          <w:sz w:val="22"/>
-          <w:sz w:val="22"/>
-          <w:szCs w:val="22"/>
-          <w:u w:val="none"/>
-          <w:vertAlign w:val="baseline"/>
-        </w:rPr>
-        <w:t xml:space="preserve">misused. </w:t>
-      </w:r>
-      <w:r>
-        <w:rPr>
-          <w:rFonts w:eastAsia="Times New Roman" w:cs="Times New Roman" w:ascii="Times New Roman" w:hAnsi="Times New Roman"/>
-          <w:i w:val="false"/>
-          <w:caps w:val="false"/>
-          <w:smallCaps w:val="false"/>
-          <w:strike w:val="false"/>
-          <w:dstrike w:val="false"/>
-          <w:color w:val="073763"/>
-          <w:position w:val="0"/>
-          <w:sz w:val="22"/>
-          <w:sz w:val="22"/>
-          <w:szCs w:val="22"/>
-          <w:u w:val="none"/>
-          <w:vertAlign w:val="baseline"/>
-        </w:rPr>
-        <w:t xml:space="preserve">Indeed, it does not support in any way the statistical approach on an individual index of hybridization. Each mice shows a specific response both in terms of prevalence and intensity, independently of the way its genome hybridization is quantified: specifically (as in Baird et al. and this study) or by categories (as in Moulia et al. 1991 for instance). </w:t>
-      </w:r>
-    </w:p>
-    <w:p>
-      <w:pPr>
-        <w:pStyle w:val="Normal"/>
-        <w:widowControl w:val="false"/>
-        <w:spacing w:lineRule="auto" w:line="240" w:before="288" w:after="0"/>
-        <w:ind w:left="696" w:right="-28" w:hanging="0"/>
-        <w:jc w:val="both"/>
-        <w:rPr>
-          <w:rFonts w:ascii="Times New Roman" w:hAnsi="Times New Roman" w:eastAsia="Times New Roman" w:cs="Times New Roman"/>
-          <w:sz w:val="22"/>
-          <w:szCs w:val="22"/>
-        </w:rPr>
-      </w:pPr>
-      <w:r>
-        <w:rPr>
-          <w:rFonts w:eastAsia="Times New Roman" w:cs="Times New Roman" w:ascii="Times New Roman" w:hAnsi="Times New Roman"/>
-          <w:sz w:val="22"/>
-          <w:szCs w:val="22"/>
-        </w:rPr>
-        <w:t>This part of the text was modified; see</w:t>
-      </w:r>
-      <w:r>
-        <w:rPr>
-          <w:rFonts w:eastAsia="Times New Roman" w:cs="Times New Roman" w:ascii="Times New Roman" w:hAnsi="Times New Roman"/>
-          <w:b/>
-          <w:color w:val="980000"/>
-          <w:sz w:val="22"/>
-          <w:szCs w:val="22"/>
-        </w:rPr>
-        <w:t xml:space="preserve"> C11.</w:t>
-      </w:r>
-    </w:p>
-    <w:p>
-      <w:pPr>
-        <w:pStyle w:val="Normal"/>
-        <w:keepNext w:val="false"/>
-        <w:keepLines w:val="false"/>
-        <w:widowControl w:val="false"/>
-        <w:pBdr/>
-        <w:shd w:val="clear" w:fill="auto"/>
-        <w:spacing w:lineRule="auto" w:line="276" w:before="288" w:after="0"/>
-        <w:ind w:left="-24" w:right="-28" w:hanging="0"/>
-        <w:jc w:val="both"/>
-        <w:rPr>
-          <w:rFonts w:ascii="Times New Roman" w:hAnsi="Times New Roman" w:eastAsia="Times New Roman" w:cs="Times New Roman"/>
-          <w:i/>
-          <w:i/>
-          <w:caps w:val="false"/>
-          <w:smallCaps w:val="false"/>
-          <w:strike w:val="false"/>
-          <w:dstrike w:val="false"/>
-          <w:color w:val="073763"/>
-          <w:position w:val="0"/>
-          <w:sz w:val="22"/>
-          <w:sz w:val="22"/>
-          <w:szCs w:val="22"/>
-          <w:u w:val="none"/>
-          <w:vertAlign w:val="baseline"/>
-        </w:rPr>
-      </w:pPr>
-      <w:r>
-        <w:rPr>
-          <w:rFonts w:eastAsia="Times New Roman" w:cs="Times New Roman" w:ascii="Times New Roman" w:hAnsi="Times New Roman"/>
-          <w:b/>
-          <w:color w:val="980000"/>
-          <w:sz w:val="22"/>
-          <w:szCs w:val="22"/>
-        </w:rPr>
-        <w:t xml:space="preserve">C39. </w:t>
-      </w:r>
-      <w:r>
-        <w:rPr>
-          <w:rFonts w:eastAsia="Times New Roman" w:cs="Times New Roman" w:ascii="Times New Roman" w:hAnsi="Times New Roman"/>
-          <w:i w:val="false"/>
-          <w:caps w:val="false"/>
-          <w:smallCaps w:val="false"/>
-          <w:strike w:val="false"/>
-          <w:dstrike w:val="false"/>
-          <w:color w:val="073763"/>
-          <w:position w:val="0"/>
-          <w:sz w:val="22"/>
-          <w:sz w:val="22"/>
-          <w:szCs w:val="22"/>
-          <w:u w:val="none"/>
-          <w:vertAlign w:val="baseline"/>
-        </w:rPr>
-        <w:t>Lines 341-342: “</w:t>
-      </w:r>
-      <w:r>
-        <w:rPr>
-          <w:rFonts w:eastAsia="Times New Roman" w:cs="Times New Roman" w:ascii="Times New Roman" w:hAnsi="Times New Roman"/>
-          <w:i/>
-          <w:caps w:val="false"/>
-          <w:smallCaps w:val="false"/>
-          <w:strike w:val="false"/>
-          <w:dstrike w:val="false"/>
-          <w:color w:val="073763"/>
-          <w:position w:val="0"/>
-          <w:sz w:val="22"/>
-          <w:sz w:val="22"/>
-          <w:szCs w:val="22"/>
-          <w:u w:val="none"/>
-          <w:vertAlign w:val="baseline"/>
-        </w:rPr>
-        <w:t xml:space="preserve">Eimeria </w:t>
-      </w:r>
-      <w:r>
-        <w:rPr>
-          <w:rFonts w:eastAsia="Times New Roman" w:cs="Times New Roman" w:ascii="Times New Roman" w:hAnsi="Times New Roman"/>
-          <w:i w:val="false"/>
-          <w:caps w:val="false"/>
-          <w:smallCaps w:val="false"/>
-          <w:strike w:val="false"/>
-          <w:dstrike w:val="false"/>
-          <w:color w:val="073763"/>
-          <w:position w:val="0"/>
-          <w:sz w:val="22"/>
-          <w:sz w:val="22"/>
-          <w:szCs w:val="22"/>
-          <w:u w:val="none"/>
-          <w:vertAlign w:val="baseline"/>
-        </w:rPr>
-        <w:t xml:space="preserve">is very likely </w:t>
-      </w:r>
-      <w:r>
-        <w:rPr>
-          <w:rFonts w:eastAsia="Times New Roman" w:cs="Times New Roman" w:ascii="Times New Roman" w:hAnsi="Times New Roman"/>
-          <w:b/>
-          <w:i/>
-          <w:caps w:val="false"/>
-          <w:smallCaps w:val="false"/>
-          <w:strike w:val="false"/>
-          <w:dstrike w:val="false"/>
-          <w:color w:val="073763"/>
-          <w:position w:val="0"/>
-          <w:sz w:val="22"/>
-          <w:sz w:val="22"/>
-          <w:szCs w:val="22"/>
-          <w:u w:val="none"/>
-          <w:vertAlign w:val="baseline"/>
-        </w:rPr>
-        <w:t xml:space="preserve">more pathogenic than pinworms </w:t>
-      </w:r>
-      <w:r>
-        <w:rPr>
-          <w:rFonts w:eastAsia="Times New Roman" w:cs="Times New Roman" w:ascii="Times New Roman" w:hAnsi="Times New Roman"/>
-          <w:i w:val="false"/>
-          <w:caps w:val="false"/>
-          <w:smallCaps w:val="false"/>
-          <w:strike w:val="false"/>
-          <w:dstrike w:val="false"/>
-          <w:color w:val="073763"/>
-          <w:position w:val="0"/>
-          <w:sz w:val="22"/>
-          <w:sz w:val="22"/>
-          <w:szCs w:val="22"/>
-          <w:u w:val="none"/>
-          <w:vertAlign w:val="baseline"/>
-        </w:rPr>
-        <w:t xml:space="preserve">(Al-khlifeh et al., 2019; Fuller &amp; Blaustein, 1996; Hakkarainen et al., 2007)”. </w:t>
-      </w:r>
-      <w:r>
-        <w:rPr>
-          <w:rFonts w:eastAsia="Times New Roman" w:cs="Times New Roman" w:ascii="Times New Roman" w:hAnsi="Times New Roman"/>
-          <w:b/>
-          <w:i w:val="false"/>
-          <w:caps w:val="false"/>
-          <w:smallCaps w:val="false"/>
-          <w:strike w:val="false"/>
-          <w:dstrike w:val="false"/>
-          <w:color w:val="073763"/>
-          <w:position w:val="0"/>
-          <w:sz w:val="22"/>
-          <w:sz w:val="22"/>
-          <w:szCs w:val="22"/>
-          <w:u w:val="none"/>
-          <w:vertAlign w:val="baseline"/>
-        </w:rPr>
-        <w:t>Pay attention to the meaning of the sentence</w:t>
-      </w:r>
-      <w:r>
-        <w:rPr>
-          <w:rFonts w:eastAsia="Times New Roman" w:cs="Times New Roman" w:ascii="Times New Roman" w:hAnsi="Times New Roman"/>
-          <w:i w:val="false"/>
-          <w:caps w:val="false"/>
-          <w:smallCaps w:val="false"/>
-          <w:strike w:val="false"/>
-          <w:dstrike w:val="false"/>
-          <w:color w:val="073763"/>
-          <w:position w:val="0"/>
-          <w:sz w:val="22"/>
-          <w:sz w:val="22"/>
-          <w:szCs w:val="22"/>
-          <w:u w:val="none"/>
-          <w:vertAlign w:val="baseline"/>
-        </w:rPr>
-        <w:t xml:space="preserve">. These studies </w:t>
-      </w:r>
-      <w:r>
-        <w:rPr>
-          <w:rFonts w:eastAsia="Times New Roman" w:cs="Times New Roman" w:ascii="Times New Roman" w:hAnsi="Times New Roman"/>
-          <w:b/>
-          <w:i w:val="false"/>
-          <w:caps w:val="false"/>
-          <w:smallCaps w:val="false"/>
-          <w:strike w:val="false"/>
-          <w:dstrike w:val="false"/>
-          <w:color w:val="073763"/>
-          <w:position w:val="0"/>
-          <w:sz w:val="22"/>
-          <w:sz w:val="22"/>
-          <w:szCs w:val="22"/>
-          <w:u w:val="none"/>
-          <w:vertAlign w:val="baseline"/>
-        </w:rPr>
-        <w:t xml:space="preserve">do not compare pathogeny of </w:t>
-      </w:r>
-      <w:r>
-        <w:rPr>
-          <w:rFonts w:eastAsia="Times New Roman" w:cs="Times New Roman" w:ascii="Times New Roman" w:hAnsi="Times New Roman"/>
-          <w:b/>
-          <w:i/>
-          <w:caps w:val="false"/>
-          <w:smallCaps w:val="false"/>
-          <w:strike w:val="false"/>
-          <w:dstrike w:val="false"/>
-          <w:color w:val="073763"/>
-          <w:position w:val="0"/>
-          <w:sz w:val="22"/>
-          <w:sz w:val="22"/>
-          <w:szCs w:val="22"/>
-          <w:u w:val="none"/>
-          <w:vertAlign w:val="baseline"/>
-        </w:rPr>
-        <w:t xml:space="preserve">Eimeria </w:t>
-      </w:r>
-      <w:r>
-        <w:rPr>
-          <w:rFonts w:eastAsia="Times New Roman" w:cs="Times New Roman" w:ascii="Times New Roman" w:hAnsi="Times New Roman"/>
-          <w:b/>
-          <w:i w:val="false"/>
-          <w:caps w:val="false"/>
-          <w:smallCaps w:val="false"/>
-          <w:strike w:val="false"/>
-          <w:dstrike w:val="false"/>
-          <w:color w:val="073763"/>
-          <w:position w:val="0"/>
-          <w:sz w:val="22"/>
-          <w:sz w:val="22"/>
-          <w:szCs w:val="22"/>
-          <w:u w:val="none"/>
-          <w:vertAlign w:val="baseline"/>
-        </w:rPr>
-        <w:t xml:space="preserve">and pinworms </w:t>
-      </w:r>
-      <w:r>
-        <w:rPr>
-          <w:rFonts w:eastAsia="Times New Roman" w:cs="Times New Roman" w:ascii="Times New Roman" w:hAnsi="Times New Roman"/>
-          <w:i w:val="false"/>
-          <w:caps w:val="false"/>
-          <w:smallCaps w:val="false"/>
-          <w:strike w:val="false"/>
-          <w:dstrike w:val="false"/>
-          <w:color w:val="073763"/>
-          <w:position w:val="0"/>
-          <w:sz w:val="22"/>
-          <w:sz w:val="22"/>
-          <w:szCs w:val="22"/>
-          <w:u w:val="none"/>
-          <w:vertAlign w:val="baseline"/>
-        </w:rPr>
-        <w:t xml:space="preserve">but they studied the negative impact on health status (even mortality) of </w:t>
-      </w:r>
-      <w:r>
-        <w:rPr>
-          <w:rFonts w:eastAsia="Times New Roman" w:cs="Times New Roman" w:ascii="Times New Roman" w:hAnsi="Times New Roman"/>
-          <w:i/>
-          <w:caps w:val="false"/>
-          <w:smallCaps w:val="false"/>
-          <w:strike w:val="false"/>
-          <w:dstrike w:val="false"/>
-          <w:color w:val="073763"/>
-          <w:position w:val="0"/>
-          <w:sz w:val="22"/>
-          <w:sz w:val="22"/>
-          <w:szCs w:val="22"/>
-          <w:u w:val="none"/>
-          <w:vertAlign w:val="baseline"/>
-        </w:rPr>
-        <w:t xml:space="preserve">Eimeria </w:t>
-      </w:r>
-      <w:r>
-        <w:rPr>
-          <w:rFonts w:eastAsia="Times New Roman" w:cs="Times New Roman" w:ascii="Times New Roman" w:hAnsi="Times New Roman"/>
-          <w:i w:val="false"/>
-          <w:caps w:val="false"/>
-          <w:smallCaps w:val="false"/>
-          <w:strike w:val="false"/>
-          <w:dstrike w:val="false"/>
-          <w:color w:val="073763"/>
-          <w:position w:val="0"/>
-          <w:sz w:val="22"/>
-          <w:sz w:val="22"/>
-          <w:szCs w:val="22"/>
-          <w:u w:val="none"/>
-          <w:vertAlign w:val="baseline"/>
-        </w:rPr>
-        <w:t xml:space="preserve">on various models. The authors could only write that these works argue for a strong impact of these kinds of parasites on health status. Note that Fuller &amp; Blaustein and and Hakkarainen et al. (even in a different approach) investigate host survival . This induced mortality, as well as potential induced density fluctuation during the year, have been completely neglected in this very study even in the discussion about sampling or analysis bias. See general comment on </w:t>
-      </w:r>
-      <w:r>
-        <w:rPr>
-          <w:rFonts w:eastAsia="Times New Roman" w:cs="Times New Roman" w:ascii="Times New Roman" w:hAnsi="Times New Roman"/>
-          <w:i/>
-          <w:caps w:val="false"/>
-          <w:smallCaps w:val="false"/>
-          <w:strike w:val="false"/>
-          <w:dstrike w:val="false"/>
-          <w:color w:val="073763"/>
-          <w:position w:val="0"/>
-          <w:sz w:val="22"/>
-          <w:sz w:val="22"/>
-          <w:szCs w:val="22"/>
-          <w:u w:val="none"/>
-          <w:vertAlign w:val="baseline"/>
-        </w:rPr>
-        <w:t xml:space="preserve">Eimeria </w:t>
-      </w:r>
-    </w:p>
-    <w:p>
-      <w:pPr>
-        <w:pStyle w:val="Normal"/>
-        <w:keepNext w:val="false"/>
-        <w:keepLines w:val="false"/>
-        <w:widowControl w:val="false"/>
-        <w:pBdr/>
-        <w:shd w:val="clear" w:fill="auto"/>
-        <w:spacing w:lineRule="auto" w:line="276" w:before="288" w:after="0"/>
-        <w:ind w:left="696" w:right="-28" w:hanging="0"/>
-        <w:jc w:val="both"/>
-        <w:rPr>
-          <w:rFonts w:ascii="Times New Roman" w:hAnsi="Times New Roman" w:eastAsia="Times New Roman" w:cs="Times New Roman"/>
-          <w:sz w:val="22"/>
-          <w:szCs w:val="22"/>
-        </w:rPr>
-      </w:pPr>
-      <w:r>
-        <w:rPr>
-          <w:rFonts w:eastAsia="Times New Roman" w:cs="Times New Roman" w:ascii="Times New Roman" w:hAnsi="Times New Roman"/>
-          <w:sz w:val="22"/>
-          <w:szCs w:val="22"/>
-        </w:rPr>
-        <w:t xml:space="preserve">See </w:t>
-      </w:r>
-      <w:r>
-        <w:rPr>
-          <w:rFonts w:eastAsia="Times New Roman" w:cs="Times New Roman" w:ascii="Times New Roman" w:hAnsi="Times New Roman"/>
-          <w:b/>
-          <w:color w:val="980000"/>
-          <w:sz w:val="22"/>
-          <w:szCs w:val="22"/>
-        </w:rPr>
-        <w:t>C4. &amp; C6.</w:t>
-      </w:r>
-    </w:p>
-    <w:p>
-      <w:pPr>
-        <w:pStyle w:val="Normal"/>
-        <w:keepNext w:val="false"/>
-        <w:keepLines w:val="false"/>
-        <w:widowControl w:val="false"/>
-        <w:pBdr/>
-        <w:shd w:val="clear" w:fill="auto"/>
-        <w:spacing w:lineRule="auto" w:line="276" w:before="288" w:after="0"/>
-        <w:ind w:left="-24" w:right="-28" w:hanging="0"/>
-        <w:jc w:val="both"/>
-        <w:rPr>
-          <w:rFonts w:ascii="Times New Roman" w:hAnsi="Times New Roman" w:eastAsia="Times New Roman" w:cs="Times New Roman"/>
-          <w:sz w:val="22"/>
-          <w:szCs w:val="22"/>
-        </w:rPr>
-      </w:pPr>
-      <w:r>
-        <w:rPr>
-          <w:rFonts w:eastAsia="Times New Roman" w:cs="Times New Roman" w:ascii="Times New Roman" w:hAnsi="Times New Roman"/>
-          <w:b/>
-          <w:color w:val="980000"/>
-          <w:sz w:val="22"/>
-          <w:szCs w:val="22"/>
-        </w:rPr>
-        <w:t xml:space="preserve">C40/1 </w:t>
-      </w:r>
-      <w:r>
-        <w:rPr>
-          <w:rFonts w:eastAsia="Times New Roman" w:cs="Times New Roman" w:ascii="Times New Roman" w:hAnsi="Times New Roman"/>
-          <w:i w:val="false"/>
-          <w:caps w:val="false"/>
-          <w:smallCaps w:val="false"/>
-          <w:strike w:val="false"/>
-          <w:dstrike w:val="false"/>
-          <w:color w:val="073763"/>
-          <w:position w:val="0"/>
-          <w:sz w:val="22"/>
-          <w:sz w:val="22"/>
-          <w:szCs w:val="22"/>
-          <w:u w:val="none"/>
-          <w:vertAlign w:val="baseline"/>
-        </w:rPr>
-        <w:t xml:space="preserve">Line 343: pinworms frequent in “laboratory facilities “ : not only ! See comments on lines 73-74. And “often considered to provoke subclinical symptoms (Baker, 1998)” : not only! See comment on lines 75-76. Note that Baker 1998 cleary specifies “While infections are usually subclinical, </w:t>
-      </w:r>
-      <w:r>
-        <w:rPr>
-          <w:rFonts w:eastAsia="Times New Roman" w:cs="Times New Roman" w:ascii="Times New Roman" w:hAnsi="Times New Roman"/>
-          <w:b/>
-          <w:i w:val="false"/>
-          <w:caps w:val="false"/>
-          <w:smallCaps w:val="false"/>
-          <w:strike w:val="false"/>
-          <w:dstrike w:val="false"/>
-          <w:color w:val="073763"/>
-          <w:position w:val="0"/>
-          <w:sz w:val="22"/>
-          <w:sz w:val="22"/>
-          <w:szCs w:val="22"/>
-          <w:u w:val="none"/>
-          <w:vertAlign w:val="baseline"/>
-        </w:rPr>
-        <w:t xml:space="preserve">rectal prolapse, intussusception, fecal impaction, poor weight gain, and rough coat have been reported in heavily infected rodents, although generally without adequate exclusion of other pathogens </w:t>
-      </w:r>
-      <w:r>
-        <w:rPr>
-          <w:rFonts w:eastAsia="Times New Roman" w:cs="Times New Roman" w:ascii="Times New Roman" w:hAnsi="Times New Roman"/>
-          <w:i w:val="false"/>
-          <w:caps w:val="false"/>
-          <w:smallCaps w:val="false"/>
-          <w:strike w:val="false"/>
-          <w:dstrike w:val="false"/>
-          <w:color w:val="073763"/>
-          <w:position w:val="0"/>
-          <w:sz w:val="22"/>
-          <w:sz w:val="22"/>
-          <w:szCs w:val="22"/>
-          <w:u w:val="none"/>
-          <w:vertAlign w:val="baseline"/>
-        </w:rPr>
-        <w:t xml:space="preserve">(ref475).”Then in case of susceptibility (genetically determined or not) pinworms could then not be regarded as weakly pathogenic. </w:t>
-      </w:r>
-    </w:p>
-    <w:p>
-      <w:pPr>
-        <w:pStyle w:val="Normal"/>
-        <w:widowControl w:val="false"/>
-        <w:spacing w:lineRule="auto" w:line="240" w:before="288" w:after="0"/>
-        <w:ind w:left="696" w:right="-28" w:hanging="0"/>
-        <w:jc w:val="both"/>
-        <w:rPr>
-          <w:rFonts w:ascii="Times New Roman" w:hAnsi="Times New Roman" w:eastAsia="Times New Roman" w:cs="Times New Roman"/>
-          <w:b/>
-          <w:b/>
-          <w:i w:val="false"/>
-          <w:i w:val="false"/>
-          <w:caps w:val="false"/>
-          <w:smallCaps w:val="false"/>
-          <w:strike w:val="false"/>
-          <w:dstrike w:val="false"/>
-          <w:color w:val="980000"/>
-          <w:position w:val="0"/>
-          <w:sz w:val="22"/>
-          <w:sz w:val="22"/>
-          <w:szCs w:val="22"/>
-          <w:u w:val="none"/>
-          <w:vertAlign w:val="baseline"/>
-        </w:rPr>
-      </w:pPr>
-      <w:r>
-        <w:rPr>
-          <w:rFonts w:eastAsia="Times New Roman" w:cs="Times New Roman" w:ascii="Times New Roman" w:hAnsi="Times New Roman"/>
-          <w:sz w:val="22"/>
-          <w:szCs w:val="22"/>
-        </w:rPr>
-        <w:t xml:space="preserve">See </w:t>
-      </w:r>
-      <w:r>
-        <w:rPr>
-          <w:rFonts w:eastAsia="Times New Roman" w:cs="Times New Roman" w:ascii="Times New Roman" w:hAnsi="Times New Roman"/>
-          <w:b/>
-          <w:color w:val="980000"/>
-          <w:sz w:val="22"/>
-          <w:szCs w:val="22"/>
-        </w:rPr>
-        <w:t>C4. &amp; C6.</w:t>
-      </w:r>
-    </w:p>
-    <w:p>
-      <w:pPr>
-        <w:pStyle w:val="Normal"/>
-        <w:keepNext w:val="false"/>
-        <w:keepLines w:val="false"/>
-        <w:widowControl w:val="false"/>
-        <w:pBdr/>
-        <w:shd w:val="clear" w:fill="auto"/>
-        <w:spacing w:lineRule="auto" w:line="276" w:before="288" w:after="0"/>
-        <w:ind w:left="-24" w:right="-28" w:hanging="0"/>
-        <w:jc w:val="both"/>
-        <w:rPr>
-          <w:rFonts w:ascii="Times New Roman" w:hAnsi="Times New Roman" w:eastAsia="Times New Roman" w:cs="Times New Roman"/>
-          <w:i w:val="false"/>
-          <w:i w:val="false"/>
-          <w:caps w:val="false"/>
-          <w:smallCaps w:val="false"/>
-          <w:strike w:val="false"/>
-          <w:dstrike w:val="false"/>
-          <w:color w:val="073763"/>
-          <w:position w:val="0"/>
-          <w:sz w:val="22"/>
-          <w:sz w:val="22"/>
-          <w:szCs w:val="22"/>
-          <w:u w:val="none"/>
-          <w:vertAlign w:val="baseline"/>
-        </w:rPr>
-      </w:pPr>
-      <w:r>
-        <w:rPr>
-          <w:rFonts w:eastAsia="Times New Roman" w:cs="Times New Roman" w:ascii="Times New Roman" w:hAnsi="Times New Roman"/>
-          <w:b/>
-          <w:color w:val="980000"/>
-          <w:sz w:val="22"/>
-          <w:szCs w:val="22"/>
-        </w:rPr>
-        <w:t xml:space="preserve">C40/2 </w:t>
-      </w:r>
-      <w:r>
-        <w:rPr>
-          <w:rFonts w:eastAsia="Times New Roman" w:cs="Times New Roman" w:ascii="Times New Roman" w:hAnsi="Times New Roman"/>
-          <w:i w:val="false"/>
-          <w:caps w:val="false"/>
-          <w:smallCaps w:val="false"/>
-          <w:strike w:val="false"/>
-          <w:dstrike w:val="false"/>
-          <w:color w:val="073763"/>
-          <w:position w:val="0"/>
-          <w:sz w:val="22"/>
-          <w:sz w:val="22"/>
-          <w:szCs w:val="22"/>
-          <w:u w:val="none"/>
-          <w:vertAlign w:val="baseline"/>
-        </w:rPr>
-        <w:t>Above all</w:t>
-      </w:r>
-      <w:r>
-        <w:rPr>
-          <w:rFonts w:eastAsia="Times New Roman" w:cs="Times New Roman" w:ascii="Times New Roman" w:hAnsi="Times New Roman"/>
-          <w:b/>
-          <w:i w:val="false"/>
-          <w:caps w:val="false"/>
-          <w:smallCaps w:val="false"/>
-          <w:strike w:val="false"/>
-          <w:dstrike w:val="false"/>
-          <w:color w:val="073763"/>
-          <w:position w:val="0"/>
-          <w:sz w:val="22"/>
-          <w:sz w:val="22"/>
-          <w:szCs w:val="22"/>
-          <w:u w:val="none"/>
-          <w:vertAlign w:val="baseline"/>
-        </w:rPr>
-        <w:t>, the symptomatic and medical- centered point of view that is pathogeny makes little sense in parasite ecology</w:t>
-      </w:r>
-      <w:r>
-        <w:rPr>
-          <w:rFonts w:eastAsia="Times New Roman" w:cs="Times New Roman" w:ascii="Times New Roman" w:hAnsi="Times New Roman"/>
-          <w:i w:val="false"/>
-          <w:caps w:val="false"/>
-          <w:smallCaps w:val="false"/>
-          <w:strike w:val="false"/>
-          <w:dstrike w:val="false"/>
-          <w:color w:val="073763"/>
-          <w:position w:val="0"/>
-          <w:sz w:val="22"/>
-          <w:sz w:val="22"/>
-          <w:szCs w:val="22"/>
-          <w:u w:val="none"/>
-          <w:vertAlign w:val="baseline"/>
-        </w:rPr>
-        <w:t xml:space="preserve">. As C. Combes used to say “you see a bird, I see a community of parasites”. But nobody “sees” that these parasites have a cost for the bird fitness when looking it singing on the tree. Nowadays, numerous studies have showed that this singing and apparently healthy bird could be less bright for females partner, it could be less efficient to build its ness, or less efficient to feed his chicks. But pathogeny is not apperent. </w:t>
-      </w:r>
-      <w:r>
-        <w:rPr>
-          <w:rFonts w:eastAsia="Times New Roman" w:cs="Times New Roman" w:ascii="Times New Roman" w:hAnsi="Times New Roman"/>
-          <w:b/>
-          <w:i w:val="false"/>
-          <w:caps w:val="false"/>
-          <w:smallCaps w:val="false"/>
-          <w:strike w:val="false"/>
-          <w:dstrike w:val="false"/>
-          <w:color w:val="073763"/>
-          <w:position w:val="0"/>
-          <w:sz w:val="22"/>
-          <w:sz w:val="22"/>
-          <w:szCs w:val="22"/>
-          <w:u w:val="none"/>
-          <w:vertAlign w:val="baseline"/>
-        </w:rPr>
-        <w:t xml:space="preserve">Symptoms as well as pathogenic “signals” do not reflect parasite cost on host fitness. </w:t>
-      </w:r>
-      <w:r>
-        <w:rPr>
-          <w:rFonts w:eastAsia="Times New Roman" w:cs="Times New Roman" w:ascii="Times New Roman" w:hAnsi="Times New Roman"/>
-          <w:i w:val="false"/>
-          <w:caps w:val="false"/>
-          <w:smallCaps w:val="false"/>
-          <w:strike w:val="false"/>
-          <w:dstrike w:val="false"/>
-          <w:color w:val="073763"/>
-          <w:position w:val="0"/>
-          <w:sz w:val="22"/>
-          <w:sz w:val="22"/>
-          <w:szCs w:val="22"/>
-          <w:u w:val="none"/>
-          <w:vertAlign w:val="baseline"/>
-        </w:rPr>
-        <w:t xml:space="preserve">Occurrence of resistance/ tolerance genotypes, as existing among mice from pinworms (Derothe et al. 1997), prove selective pressure and then potential costs. </w:t>
-      </w:r>
-    </w:p>
-    <w:p>
-      <w:pPr>
-        <w:pStyle w:val="Normal"/>
-        <w:keepNext w:val="false"/>
-        <w:keepLines w:val="false"/>
-        <w:widowControl w:val="false"/>
-        <w:pBdr/>
-        <w:shd w:val="clear" w:fill="auto"/>
-        <w:spacing w:lineRule="auto" w:line="276" w:before="288" w:after="0"/>
-        <w:ind w:left="696" w:right="-28" w:hanging="0"/>
-        <w:jc w:val="both"/>
-        <w:rPr>
-          <w:rFonts w:ascii="Times New Roman" w:hAnsi="Times New Roman" w:eastAsia="Times New Roman" w:cs="Times New Roman"/>
-          <w:sz w:val="22"/>
-          <w:szCs w:val="22"/>
-        </w:rPr>
-      </w:pPr>
-      <w:r>
-        <w:rPr>
-          <w:rFonts w:eastAsia="Times New Roman" w:cs="Times New Roman" w:ascii="Times New Roman" w:hAnsi="Times New Roman"/>
-          <w:sz w:val="22"/>
-          <w:szCs w:val="22"/>
-        </w:rPr>
-        <w:t xml:space="preserve">We agree, and don’t claim that symptoms are correlated with fitness. We wrote “We here used body condition as a proxy for the health component of host fitness” (line 391 orig.), and later “Even if we had found increased health of hybrids, this would not be interpretable as leading to a higher total hybrid fitness, as the parasite mediated health fitness component is only one (likely minor) component of overall fitness.” (line 398 orig.). </w:t>
-      </w:r>
-    </w:p>
-    <w:p>
-      <w:pPr>
-        <w:pStyle w:val="Normal"/>
-        <w:keepNext w:val="false"/>
-        <w:keepLines w:val="false"/>
-        <w:widowControl w:val="false"/>
-        <w:pBdr/>
-        <w:shd w:val="clear" w:fill="auto"/>
-        <w:spacing w:lineRule="auto" w:line="276" w:before="288" w:after="0"/>
-        <w:ind w:left="-24" w:right="-28" w:hanging="0"/>
-        <w:jc w:val="both"/>
-        <w:rPr>
-          <w:rFonts w:ascii="Times New Roman" w:hAnsi="Times New Roman" w:eastAsia="Times New Roman" w:cs="Times New Roman"/>
-          <w:i w:val="false"/>
-          <w:i w:val="false"/>
-          <w:caps w:val="false"/>
-          <w:smallCaps w:val="false"/>
-          <w:strike w:val="false"/>
-          <w:dstrike w:val="false"/>
-          <w:color w:val="073763"/>
-          <w:position w:val="0"/>
-          <w:sz w:val="22"/>
-          <w:sz w:val="22"/>
-          <w:szCs w:val="22"/>
-          <w:u w:val="none"/>
-          <w:vertAlign w:val="baseline"/>
-        </w:rPr>
-      </w:pPr>
-      <w:r>
-        <w:rPr>
-          <w:rFonts w:eastAsia="Times New Roman" w:cs="Times New Roman" w:ascii="Times New Roman" w:hAnsi="Times New Roman"/>
-          <w:b/>
-          <w:color w:val="980000"/>
-          <w:sz w:val="22"/>
-          <w:szCs w:val="22"/>
-        </w:rPr>
-        <w:t xml:space="preserve">C41. </w:t>
-      </w:r>
-      <w:r>
-        <w:rPr>
-          <w:rFonts w:eastAsia="Times New Roman" w:cs="Times New Roman" w:ascii="Times New Roman" w:hAnsi="Times New Roman"/>
-          <w:i w:val="false"/>
-          <w:caps w:val="false"/>
-          <w:smallCaps w:val="false"/>
-          <w:strike w:val="false"/>
-          <w:dstrike w:val="false"/>
-          <w:color w:val="073763"/>
-          <w:position w:val="0"/>
-          <w:sz w:val="22"/>
-          <w:sz w:val="22"/>
-          <w:szCs w:val="22"/>
-          <w:u w:val="none"/>
-          <w:vertAlign w:val="baseline"/>
-        </w:rPr>
-        <w:t>Lines 346-359 : I do not understand the relevance of long discussion on this aspect. According to me, demonstration that ecological or epidemiological parameters are not evolved in parasite distributions in the HZ has definitively been performed via experimental controlled infections of wild-derived strains (Moulia et al., Derothe et al.). This field study (i.e. on uncontrolled population sampling) can only bring a new argument if we consider analysis of the prevalence of parasites across the zone. But this is an argument, not a demonstration.</w:t>
-      </w:r>
-    </w:p>
-    <w:p>
-      <w:pPr>
-        <w:pStyle w:val="Normal"/>
-        <w:keepNext w:val="false"/>
-        <w:keepLines w:val="false"/>
-        <w:widowControl w:val="false"/>
-        <w:pBdr/>
-        <w:shd w:val="clear" w:fill="auto"/>
-        <w:spacing w:lineRule="auto" w:line="276" w:before="288" w:after="0"/>
-        <w:ind w:left="696" w:right="-28" w:hanging="0"/>
-        <w:jc w:val="both"/>
-        <w:rPr>
-          <w:rFonts w:ascii="Times New Roman" w:hAnsi="Times New Roman" w:eastAsia="Times New Roman" w:cs="Times New Roman"/>
-          <w:sz w:val="22"/>
-          <w:szCs w:val="22"/>
-        </w:rPr>
-      </w:pPr>
-      <w:r>
-        <w:rPr>
-          <w:rFonts w:eastAsia="Times New Roman" w:cs="Times New Roman" w:ascii="Times New Roman" w:hAnsi="Times New Roman"/>
-          <w:sz w:val="22"/>
-          <w:szCs w:val="22"/>
-        </w:rPr>
-        <w:t>No field study can ever be perfectly controlled by definition, while no lab study can ever claim to represent the natural diversity. We therefore consider that a first field study on 2 very different parasites, showing the same pattern of hybrid resistance, should discuss this interesting finding. Moreover, our study’s main characteristic is exactly to considers the “</w:t>
-      </w:r>
-      <w:r>
-        <w:rPr>
-          <w:rFonts w:eastAsia="Times New Roman" w:cs="Times New Roman" w:ascii="Times New Roman" w:hAnsi="Times New Roman"/>
-          <w:color w:val="073763"/>
-          <w:sz w:val="22"/>
-          <w:szCs w:val="22"/>
-        </w:rPr>
-        <w:t>analysis of the prevalence of parasites across the zone”.</w:t>
-      </w:r>
-      <w:r>
-        <w:rPr>
-          <w:rFonts w:eastAsia="Times New Roman" w:cs="Times New Roman" w:ascii="Times New Roman" w:hAnsi="Times New Roman"/>
-          <w:b/>
-          <w:color w:val="073763"/>
-          <w:sz w:val="22"/>
-          <w:szCs w:val="22"/>
-        </w:rPr>
-        <w:t xml:space="preserve"> </w:t>
-      </w:r>
-    </w:p>
-    <w:p>
-      <w:pPr>
-        <w:pStyle w:val="Normal"/>
-        <w:keepNext w:val="false"/>
-        <w:keepLines w:val="false"/>
-        <w:widowControl w:val="false"/>
-        <w:pBdr/>
-        <w:shd w:val="clear" w:fill="auto"/>
-        <w:spacing w:lineRule="auto" w:line="276" w:before="288" w:after="0"/>
-        <w:ind w:left="0" w:right="-28" w:hanging="0"/>
-        <w:jc w:val="both"/>
-        <w:rPr>
-          <w:rFonts w:ascii="Times New Roman" w:hAnsi="Times New Roman" w:eastAsia="Times New Roman" w:cs="Times New Roman"/>
-          <w:i w:val="false"/>
-          <w:i w:val="false"/>
-          <w:caps w:val="false"/>
-          <w:smallCaps w:val="false"/>
-          <w:strike w:val="false"/>
-          <w:dstrike w:val="false"/>
-          <w:color w:val="073763"/>
-          <w:position w:val="0"/>
-          <w:sz w:val="22"/>
-          <w:sz w:val="22"/>
-          <w:szCs w:val="22"/>
-          <w:u w:val="none"/>
-          <w:vertAlign w:val="baseline"/>
-        </w:rPr>
-      </w:pPr>
-      <w:r>
-        <w:rPr>
-          <w:rFonts w:eastAsia="Times New Roman" w:cs="Times New Roman" w:ascii="Times New Roman" w:hAnsi="Times New Roman"/>
-          <w:b/>
-          <w:color w:val="980000"/>
-          <w:sz w:val="22"/>
-          <w:szCs w:val="22"/>
-        </w:rPr>
-        <w:t xml:space="preserve">C42. </w:t>
-      </w:r>
-      <w:r>
-        <w:rPr>
-          <w:rFonts w:eastAsia="Times New Roman" w:cs="Times New Roman" w:ascii="Times New Roman" w:hAnsi="Times New Roman"/>
-          <w:color w:val="073763"/>
-          <w:sz w:val="22"/>
-          <w:szCs w:val="22"/>
-        </w:rPr>
-        <w:t>L</w:t>
-      </w:r>
-      <w:r>
-        <w:rPr>
-          <w:rFonts w:eastAsia="Times New Roman" w:cs="Times New Roman" w:ascii="Times New Roman" w:hAnsi="Times New Roman"/>
-          <w:i w:val="false"/>
-          <w:caps w:val="false"/>
-          <w:smallCaps w:val="false"/>
-          <w:strike w:val="false"/>
-          <w:dstrike w:val="false"/>
-          <w:color w:val="073763"/>
-          <w:position w:val="0"/>
-          <w:sz w:val="22"/>
-          <w:sz w:val="22"/>
-          <w:szCs w:val="22"/>
-          <w:u w:val="none"/>
-          <w:vertAlign w:val="baseline"/>
-        </w:rPr>
-        <w:t xml:space="preserve">ines 360 – 361 . “a novel aspect of our work compared to previous studies of parasitism in the HMHZ is the separate study of parasite prevalence and intensity”. Pay attention. The previous field studies took into account </w:t>
-      </w:r>
-      <w:r>
-        <w:rPr>
-          <w:rFonts w:eastAsia="Times New Roman" w:cs="Times New Roman" w:ascii="Times New Roman" w:hAnsi="Times New Roman"/>
-          <w:b/>
-          <w:i w:val="false"/>
-          <w:caps w:val="false"/>
-          <w:smallCaps w:val="false"/>
-          <w:strike w:val="false"/>
-          <w:dstrike w:val="false"/>
-          <w:color w:val="073763"/>
-          <w:position w:val="0"/>
-          <w:sz w:val="22"/>
-          <w:sz w:val="22"/>
-          <w:szCs w:val="22"/>
-          <w:u w:val="none"/>
-          <w:vertAlign w:val="baseline"/>
-        </w:rPr>
-        <w:t>abundance</w:t>
-      </w:r>
-      <w:r>
-        <w:rPr>
-          <w:rFonts w:eastAsia="Times New Roman" w:cs="Times New Roman" w:ascii="Times New Roman" w:hAnsi="Times New Roman"/>
-          <w:i w:val="false"/>
-          <w:caps w:val="false"/>
-          <w:smallCaps w:val="false"/>
-          <w:strike w:val="false"/>
-          <w:dstrike w:val="false"/>
-          <w:color w:val="073763"/>
-          <w:position w:val="0"/>
-          <w:sz w:val="22"/>
-          <w:sz w:val="22"/>
-          <w:szCs w:val="22"/>
-          <w:u w:val="none"/>
-          <w:vertAlign w:val="baseline"/>
-        </w:rPr>
-        <w:t xml:space="preserve">, which is not a mix of intensity and prevalence </w:t>
-      </w:r>
-      <w:r>
-        <w:rPr>
-          <w:rFonts w:eastAsia="Times New Roman" w:cs="Times New Roman" w:ascii="Times New Roman" w:hAnsi="Times New Roman"/>
-          <w:i/>
-          <w:caps w:val="false"/>
-          <w:smallCaps w:val="false"/>
-          <w:strike w:val="false"/>
-          <w:dstrike w:val="false"/>
-          <w:color w:val="073763"/>
-          <w:position w:val="0"/>
-          <w:sz w:val="22"/>
-          <w:sz w:val="22"/>
-          <w:szCs w:val="22"/>
-          <w:u w:val="none"/>
-          <w:vertAlign w:val="baseline"/>
-        </w:rPr>
-        <w:t>sensu stricto</w:t>
-      </w:r>
-      <w:r>
-        <w:rPr>
-          <w:rFonts w:eastAsia="Times New Roman" w:cs="Times New Roman" w:ascii="Times New Roman" w:hAnsi="Times New Roman"/>
-          <w:i w:val="false"/>
-          <w:caps w:val="false"/>
-          <w:smallCaps w:val="false"/>
-          <w:strike w:val="false"/>
-          <w:dstrike w:val="false"/>
-          <w:color w:val="073763"/>
-          <w:position w:val="0"/>
-          <w:sz w:val="22"/>
-          <w:sz w:val="22"/>
-          <w:szCs w:val="22"/>
-          <w:u w:val="none"/>
-          <w:vertAlign w:val="baseline"/>
-        </w:rPr>
-        <w:t xml:space="preserve">, but a third parasitological parameter giving another information that the two others ( “number of infested ones” </w:t>
-      </w:r>
-    </w:p>
-    <w:p>
-      <w:pPr>
-        <w:pStyle w:val="Normal"/>
-        <w:keepNext w:val="false"/>
-        <w:keepLines w:val="false"/>
-        <w:widowControl w:val="false"/>
-        <w:pBdr/>
         <w:shd w:val="clear" w:fill="auto"/>
         <w:spacing w:lineRule="auto" w:line="276" w:before="0" w:after="0"/>
         <w:ind w:left="-24" w:right="-28" w:hanging="0"/>
@@ -9524,19 +9404,15 @@
         <w:spacing w:lineRule="auto" w:line="240" w:before="288" w:after="0"/>
         <w:ind w:left="696" w:right="-28" w:hanging="0"/>
         <w:jc w:val="both"/>
-        <w:rPr>
-          <w:rFonts w:ascii="Times New Roman" w:hAnsi="Times New Roman" w:eastAsia="Times New Roman" w:cs="Times New Roman"/>
-          <w:sz w:val="22"/>
-          <w:szCs w:val="22"/>
-        </w:rPr>
-      </w:pPr>
-      <w:r>
-        <w:rPr>
-          <w:rFonts w:eastAsia="Times New Roman" w:cs="Times New Roman" w:ascii="Times New Roman" w:hAnsi="Times New Roman"/>
-          <w:sz w:val="22"/>
-          <w:szCs w:val="22"/>
-        </w:rPr>
-        <w:t xml:space="preserve">We agree, and don’t claim that abundance = intensity + prevalence. We claim that we test for the first time separately prevalence and intensity. See </w:t>
+        <w:rPr/>
+      </w:pPr>
+      <w:r>
+        <w:rPr>
+          <w:rFonts w:eastAsia="Times New Roman" w:cs="Times New Roman" w:ascii="Times New Roman" w:hAnsi="Times New Roman"/>
+          <w:sz w:val="22"/>
+          <w:szCs w:val="22"/>
+        </w:rPr>
+        <w:t xml:space="preserve">We agree, but we never claimed that “abundance = intensity + prevalence”. We claim that we test for the first time separately prevalence and intensity in the context of a hybrid zone. See </w:t>
       </w:r>
       <w:r>
         <w:rPr>
@@ -9639,7 +9515,6 @@
         <w:keepNext w:val="false"/>
         <w:keepLines w:val="false"/>
         <w:widowControl w:val="false"/>
-        <w:pBdr/>
         <w:shd w:val="clear" w:fill="auto"/>
         <w:spacing w:lineRule="auto" w:line="276" w:before="288" w:after="0"/>
         <w:ind w:left="-24" w:right="-28" w:hanging="0"/>
@@ -9830,35 +9705,19 @@
         <w:keepNext w:val="false"/>
         <w:keepLines w:val="false"/>
         <w:widowControl w:val="false"/>
-        <w:pBdr/>
         <w:shd w:val="clear" w:fill="auto"/>
         <w:spacing w:lineRule="auto" w:line="276" w:before="288" w:after="0"/>
         <w:ind w:left="696" w:right="-28" w:hanging="0"/>
         <w:jc w:val="both"/>
-        <w:rPr>
-          <w:rFonts w:ascii="Times New Roman" w:hAnsi="Times New Roman" w:eastAsia="Times New Roman" w:cs="Times New Roman"/>
-          <w:i w:val="false"/>
-          <w:i w:val="false"/>
-          <w:caps w:val="false"/>
-          <w:smallCaps w:val="false"/>
-          <w:strike w:val="false"/>
-          <w:dstrike w:val="false"/>
-          <w:color w:val="073763"/>
-          <w:position w:val="0"/>
-          <w:sz w:val="22"/>
-          <w:sz w:val="22"/>
-          <w:szCs w:val="22"/>
-          <w:u w:val="none"/>
-          <w:vertAlign w:val="baseline"/>
-        </w:rPr>
-      </w:pPr>
-      <w:r>
-        <w:rPr>
-          <w:rFonts w:eastAsia="Times New Roman" w:cs="Times New Roman" w:ascii="Times New Roman" w:hAnsi="Times New Roman"/>
-          <w:sz w:val="22"/>
-          <w:szCs w:val="22"/>
-        </w:rPr>
-        <w:t>Winternitz et al. 2012 results do not show the same results as our present study (which does not demonstrate any directionality of prevalence across the hybrid zone), we cite it to show that lower density does not necessarily correlates with increased prevalence (“This is, however, not a general law [...] Independent of the direction of the effect, correlation between abundance and prevalence could be confounded with intrinsic effects of hybrid hosts.”). For completion of the discussion we added the Hakkarainen citation.</w:t>
+        <w:rPr/>
+      </w:pPr>
+      <w:r>
+        <w:rPr>
+          <w:rFonts w:eastAsia="Times New Roman" w:cs="Times New Roman" w:ascii="Times New Roman" w:hAnsi="Times New Roman"/>
+          <w:sz w:val="22"/>
+          <w:szCs w:val="22"/>
+        </w:rPr>
+        <w:t>We cite Winternitz et al. 2012 to show that lower density does not necessarily correlate with increased prevalence (“This is, however, not a general law [...] Independent of the direction of the effect, correlation between abundance and prevalence could be confounded with intrinsic effects of hybrid hosts.”). For completion of the discussion we added the Hakkarainen citation.</w:t>
       </w:r>
     </w:p>
     <w:p>
@@ -9960,7 +9819,6 @@
         <w:keepNext w:val="false"/>
         <w:keepLines w:val="false"/>
         <w:widowControl w:val="false"/>
-        <w:pBdr/>
         <w:shd w:val="clear" w:fill="auto"/>
         <w:spacing w:lineRule="auto" w:line="276" w:before="288" w:after="0"/>
         <w:ind w:left="-24" w:right="-28" w:hanging="0"/>
@@ -10054,7 +9912,6 @@
         <w:keepNext w:val="false"/>
         <w:keepLines w:val="false"/>
         <w:widowControl w:val="false"/>
-        <w:pBdr/>
         <w:shd w:val="clear" w:fill="auto"/>
         <w:spacing w:lineRule="auto" w:line="276" w:before="288" w:after="0"/>
         <w:ind w:left="696" w:right="-28" w:hanging="0"/>
@@ -10093,7 +9950,6 @@
         <w:keepNext w:val="false"/>
         <w:keepLines w:val="false"/>
         <w:widowControl w:val="false"/>
-        <w:pBdr/>
         <w:shd w:val="clear" w:fill="auto"/>
         <w:spacing w:lineRule="auto" w:line="276" w:before="288" w:after="0"/>
         <w:ind w:left="0" w:right="-28" w:hanging="0"/>
@@ -10205,7 +10061,6 @@
         <w:keepNext w:val="false"/>
         <w:keepLines w:val="false"/>
         <w:widowControl w:val="false"/>
-        <w:pBdr/>
         <w:shd w:val="clear" w:fill="auto"/>
         <w:spacing w:lineRule="auto" w:line="276" w:before="288" w:after="0"/>
         <w:ind w:left="720" w:right="-28" w:hanging="0"/>
@@ -10233,7 +10088,6 @@
         <w:keepNext w:val="false"/>
         <w:keepLines w:val="false"/>
         <w:widowControl w:val="false"/>
-        <w:pBdr/>
         <w:shd w:val="clear" w:fill="auto"/>
         <w:spacing w:lineRule="auto" w:line="276" w:before="288" w:after="0"/>
         <w:ind w:left="-24" w:right="-28" w:hanging="0"/>
@@ -10290,24 +10144,19 @@
         <w:keepNext w:val="false"/>
         <w:keepLines w:val="false"/>
         <w:widowControl w:val="false"/>
-        <w:pBdr/>
         <w:shd w:val="clear" w:fill="auto"/>
         <w:spacing w:lineRule="auto" w:line="276" w:before="288" w:after="0"/>
         <w:ind w:left="696" w:right="-28" w:hanging="0"/>
         <w:jc w:val="left"/>
-        <w:rPr>
-          <w:rFonts w:ascii="Times New Roman" w:hAnsi="Times New Roman" w:eastAsia="Times New Roman" w:cs="Times New Roman"/>
-          <w:sz w:val="22"/>
-          <w:szCs w:val="22"/>
-        </w:rPr>
-      </w:pPr>
-      <w:r>
-        <w:rPr>
-          <w:rFonts w:eastAsia="Times New Roman" w:cs="Times New Roman" w:ascii="Times New Roman" w:hAnsi="Times New Roman"/>
-          <w:sz w:val="22"/>
-          <w:szCs w:val="22"/>
-        </w:rPr>
-        <w:t>These are general statement about hybrids in general. “Intensity of a particular parasite infection is not necessarily correlated with reduced health and a fitness decrease” lines orig. 395-396</w:t>
+        <w:rPr/>
+      </w:pPr>
+      <w:r>
+        <w:rPr>
+          <w:rFonts w:eastAsia="Times New Roman" w:cs="Times New Roman" w:ascii="Times New Roman" w:hAnsi="Times New Roman"/>
+          <w:sz w:val="22"/>
+          <w:szCs w:val="22"/>
+        </w:rPr>
+        <w:t>These are general statements about hybrids in general (not mice in particular). “Intensity of a particular parasite infection is not necessarily correlated with reduced health and a fitness decrease” lines orig. 395-396</w:t>
       </w:r>
     </w:p>
     <w:p>
@@ -10316,7 +10165,6 @@
         <w:keepNext w:val="false"/>
         <w:keepLines w:val="false"/>
         <w:widowControl w:val="false"/>
-        <w:pBdr/>
         <w:shd w:val="clear" w:fill="auto"/>
         <w:spacing w:lineRule="auto" w:line="276" w:before="288" w:after="0"/>
         <w:ind w:left="-24" w:right="-28" w:hanging="0"/>
@@ -10373,24 +10221,19 @@
         <w:keepNext w:val="false"/>
         <w:keepLines w:val="false"/>
         <w:widowControl w:val="false"/>
-        <w:pBdr/>
         <w:shd w:val="clear" w:fill="auto"/>
         <w:spacing w:lineRule="auto" w:line="276" w:before="288" w:after="0"/>
         <w:ind w:left="696" w:right="-28" w:hanging="0"/>
         <w:jc w:val="both"/>
-        <w:rPr>
-          <w:rFonts w:ascii="Times New Roman" w:hAnsi="Times New Roman" w:eastAsia="Times New Roman" w:cs="Times New Roman"/>
-          <w:sz w:val="22"/>
-          <w:szCs w:val="22"/>
-        </w:rPr>
-      </w:pPr>
-      <w:r>
-        <w:rPr>
-          <w:rFonts w:eastAsia="Times New Roman" w:cs="Times New Roman" w:ascii="Times New Roman" w:hAnsi="Times New Roman"/>
-          <w:sz w:val="22"/>
-          <w:szCs w:val="22"/>
-        </w:rPr>
-        <w:t xml:space="preserve">We thank the reviewer 1 for all his/her comments that helped us to improve a lot the present work. We are quite confident in our conclusion, and hope that after answering the different comments and corrected our article for more clarity, the reviewer 1 will agree that we have provided a clear demonstration of our conclusions. To address specific concerns: </w:t>
+        <w:rPr/>
+      </w:pPr>
+      <w:r>
+        <w:rPr>
+          <w:rFonts w:eastAsia="Times New Roman" w:cs="Times New Roman" w:ascii="Times New Roman" w:hAnsi="Times New Roman"/>
+          <w:sz w:val="22"/>
+          <w:szCs w:val="22"/>
+        </w:rPr>
+        <w:t xml:space="preserve">We thank the reviewer 1 for all his/her comments that helped us to improve a lot the present work. We are confident in our conclusions and hope that, after answering the different comments and correcting our article for clarity, reviewer 1 will agree that we have provided a clear demonstration of our conclusions. To address specific concerns: </w:t>
       </w:r>
     </w:p>
     <w:p>
@@ -10403,7 +10246,6 @@
           <w:ilvl w:val="0"/>
           <w:numId w:val="4"/>
         </w:numPr>
-        <w:pBdr/>
         <w:shd w:val="clear" w:fill="auto"/>
         <w:spacing w:lineRule="auto" w:line="276" w:before="288" w:afterAutospacing="0" w:after="0"/>
         <w:ind w:left="720" w:right="-28" w:hanging="360"/>
@@ -10451,7 +10293,6 @@
           <w:ilvl w:val="0"/>
           <w:numId w:val="4"/>
         </w:numPr>
-        <w:pBdr/>
         <w:shd w:val="clear" w:fill="auto"/>
         <w:spacing w:lineRule="auto" w:line="276" w:beforeAutospacing="0" w:before="0" w:after="0"/>
         <w:ind w:left="720" w:right="-28" w:hanging="360"/>
@@ -10493,7 +10334,6 @@
         <w:keepNext w:val="false"/>
         <w:keepLines w:val="false"/>
         <w:widowControl w:val="false"/>
-        <w:pBdr/>
         <w:shd w:val="clear" w:fill="auto"/>
         <w:spacing w:lineRule="auto" w:line="276" w:before="288" w:after="0"/>
         <w:ind w:left="-24" w:right="-28" w:hanging="0"/>
@@ -10587,24 +10427,19 @@
         <w:keepNext w:val="false"/>
         <w:keepLines w:val="false"/>
         <w:widowControl w:val="false"/>
-        <w:pBdr/>
         <w:shd w:val="clear" w:fill="auto"/>
         <w:spacing w:lineRule="auto" w:line="276" w:before="288" w:after="0"/>
         <w:ind w:left="696" w:right="-28" w:hanging="0"/>
         <w:jc w:val="both"/>
-        <w:rPr>
-          <w:rFonts w:ascii="Times New Roman" w:hAnsi="Times New Roman" w:eastAsia="Times New Roman" w:cs="Times New Roman"/>
-          <w:sz w:val="22"/>
-          <w:szCs w:val="22"/>
-        </w:rPr>
-      </w:pPr>
-      <w:r>
-        <w:rPr>
-          <w:rFonts w:eastAsia="Times New Roman" w:cs="Times New Roman" w:ascii="Times New Roman" w:hAnsi="Times New Roman"/>
-          <w:sz w:val="22"/>
-          <w:szCs w:val="22"/>
-        </w:rPr>
-        <w:t>We noted these differences (see line 352-355 orig.) without entering in details for conciseness, as our main focus is the hybridization strength. We added now explanation and modified our text (line 424-433 new)</w:t>
+        <w:rPr/>
+      </w:pPr>
+      <w:r>
+        <w:rPr>
+          <w:rFonts w:eastAsia="Times New Roman" w:cs="Times New Roman" w:ascii="Times New Roman" w:hAnsi="Times New Roman"/>
+          <w:sz w:val="22"/>
+          <w:szCs w:val="22"/>
+        </w:rPr>
+        <w:t>We noted these differences (see line 352-355 orig.) without entering into details as our main focus is effect of hybridization. We added now a brief explanation and modified our text (line 424-433 new)</w:t>
       </w:r>
     </w:p>
     <w:p>
@@ -10613,7 +10448,6 @@
         <w:keepNext w:val="false"/>
         <w:keepLines w:val="false"/>
         <w:widowControl w:val="false"/>
-        <w:pBdr/>
         <w:shd w:val="clear" w:fill="auto"/>
         <w:spacing w:lineRule="auto" w:line="276" w:before="288" w:after="0"/>
         <w:ind w:left="-24" w:right="4612" w:hanging="0"/>
@@ -10663,7 +10497,6 @@
         <w:keepNext w:val="false"/>
         <w:keepLines w:val="false"/>
         <w:widowControl w:val="false"/>
-        <w:pBdr/>
         <w:shd w:val="clear" w:fill="auto"/>
         <w:spacing w:lineRule="auto" w:line="276" w:before="288" w:after="0"/>
         <w:ind w:left="-24" w:right="8328" w:hanging="0"/>
@@ -10710,7 +10543,6 @@
         <w:keepNext w:val="false"/>
         <w:keepLines w:val="false"/>
         <w:widowControl w:val="false"/>
-        <w:pBdr/>
         <w:shd w:val="clear" w:fill="auto"/>
         <w:spacing w:lineRule="auto" w:line="276" w:before="288" w:after="0"/>
         <w:ind w:left="-24" w:right="-28" w:hanging="0"/>
@@ -10767,7 +10599,6 @@
         <w:keepNext w:val="false"/>
         <w:keepLines w:val="false"/>
         <w:widowControl w:val="false"/>
-        <w:pBdr/>
         <w:shd w:val="clear" w:fill="auto"/>
         <w:spacing w:lineRule="auto" w:line="276" w:before="288" w:after="0"/>
         <w:ind w:left="696" w:right="-28" w:hanging="0"/>
@@ -10806,7 +10637,6 @@
         <w:keepNext w:val="false"/>
         <w:keepLines w:val="false"/>
         <w:widowControl w:val="false"/>
-        <w:pBdr/>
         <w:shd w:val="clear" w:fill="auto"/>
         <w:spacing w:lineRule="auto" w:line="276" w:before="288" w:after="0"/>
         <w:ind w:left="0" w:right="-28" w:hanging="0"/>
@@ -10863,24 +10693,19 @@
         <w:keepNext w:val="false"/>
         <w:keepLines w:val="false"/>
         <w:widowControl w:val="false"/>
-        <w:pBdr/>
         <w:shd w:val="clear" w:fill="auto"/>
         <w:spacing w:lineRule="auto" w:line="276" w:before="288" w:after="0"/>
         <w:ind w:left="696" w:right="-23" w:hanging="0"/>
         <w:jc w:val="both"/>
-        <w:rPr>
-          <w:rFonts w:ascii="Times New Roman" w:hAnsi="Times New Roman" w:eastAsia="Times New Roman" w:cs="Times New Roman"/>
-          <w:sz w:val="22"/>
-          <w:szCs w:val="22"/>
-        </w:rPr>
-      </w:pPr>
-      <w:r>
-        <w:rPr>
-          <w:rFonts w:eastAsia="Times New Roman" w:cs="Times New Roman" w:ascii="Times New Roman" w:hAnsi="Times New Roman"/>
-          <w:sz w:val="22"/>
-          <w:szCs w:val="22"/>
-        </w:rPr>
-        <w:t xml:space="preserve">This is a specific wording of Bayesian probabilities, which use “prior” and “posterior”. The software is referenced, and code available. Describing this would lead to a lecture on Bayesian statistics, which we think would be overwhelming in such article. </w:t>
+        <w:rPr/>
+      </w:pPr>
+      <w:r>
+        <w:rPr>
+          <w:rFonts w:eastAsia="Times New Roman" w:cs="Times New Roman" w:ascii="Times New Roman" w:hAnsi="Times New Roman"/>
+          <w:sz w:val="22"/>
+          <w:szCs w:val="22"/>
+        </w:rPr>
+        <w:t xml:space="preserve">This is a specific wording of Bayesian statistics, which uses “prior” and “posterior” probabilities. The software is referenced, and our code modifications are available. Describing this would lead to a lecture on Bayesian statistics, which we think should outside the focus of our article. </w:t>
       </w:r>
     </w:p>
     <w:p>
@@ -10889,7 +10714,6 @@
         <w:keepNext w:val="false"/>
         <w:keepLines w:val="false"/>
         <w:widowControl w:val="false"/>
-        <w:pBdr/>
         <w:shd w:val="clear" w:fill="auto"/>
         <w:spacing w:lineRule="auto" w:line="276" w:before="288" w:after="0"/>
         <w:ind w:left="-24" w:right="-23" w:hanging="0"/>
@@ -10936,19 +10760,15 @@
         <w:widowControl w:val="false"/>
         <w:spacing w:lineRule="auto" w:line="240" w:before="288" w:after="0"/>
         <w:ind w:left="696" w:right="-23" w:hanging="0"/>
-        <w:rPr>
-          <w:rFonts w:ascii="Times New Roman" w:hAnsi="Times New Roman" w:eastAsia="Times New Roman" w:cs="Times New Roman"/>
-          <w:sz w:val="22"/>
-          <w:szCs w:val="22"/>
-        </w:rPr>
-      </w:pPr>
-      <w:r>
-        <w:rPr>
-          <w:rFonts w:eastAsia="Times New Roman" w:cs="Times New Roman" w:ascii="Times New Roman" w:hAnsi="Times New Roman"/>
-          <w:sz w:val="22"/>
-          <w:szCs w:val="22"/>
-        </w:rPr>
-        <w:t>This software allows the detection of the likely separation between 2 groups, but do not estimate it’s width. We never claim to estimate the width of the zone. For clarity we modified “the course of the HMHZ” (line 121 old) to “the expected centre” (line 134 new), more precise.</w:t>
+        <w:rPr/>
+      </w:pPr>
+      <w:r>
+        <w:rPr>
+          <w:rFonts w:eastAsia="Times New Roman" w:cs="Times New Roman" w:ascii="Times New Roman" w:hAnsi="Times New Roman"/>
+          <w:sz w:val="22"/>
+          <w:szCs w:val="22"/>
+        </w:rPr>
+        <w:t>This software allows to detect separation between two groups and to categorize into this groups, it does not estimate hybrid zone widht. We never claim to estimate the width of the zone. For clarity (and to be technically more correct) we modified “the course of the HMHZ” (line 121 old) to “the expected centre” (line 134 new).</w:t>
       </w:r>
     </w:p>
     <w:p>
@@ -10999,7 +10819,6 @@
         <w:keepNext w:val="false"/>
         <w:keepLines w:val="false"/>
         <w:widowControl w:val="false"/>
-        <w:pBdr/>
         <w:shd w:val="clear" w:fill="auto"/>
         <w:spacing w:lineRule="auto" w:line="276" w:before="288" w:after="0"/>
         <w:ind w:left="-24" w:right="5" w:hanging="0"/>
@@ -11073,7 +10892,6 @@
         <w:keepNext w:val="false"/>
         <w:keepLines w:val="false"/>
         <w:widowControl w:val="false"/>
-        <w:pBdr/>
         <w:shd w:val="clear" w:fill="auto"/>
         <w:spacing w:lineRule="auto" w:line="276" w:before="288" w:after="0"/>
         <w:ind w:left="696" w:right="5" w:hanging="0"/>
@@ -11100,7 +10918,6 @@
         <w:keepNext w:val="false"/>
         <w:keepLines w:val="false"/>
         <w:widowControl w:val="false"/>
-        <w:pBdr/>
         <w:shd w:val="clear" w:fill="auto"/>
         <w:spacing w:lineRule="auto" w:line="276" w:before="288" w:after="0"/>
         <w:ind w:left="-24" w:right="-23" w:hanging="0"/>
@@ -11196,7 +11013,6 @@
         <w:keepNext w:val="false"/>
         <w:keepLines w:val="false"/>
         <w:widowControl w:val="false"/>
-        <w:pBdr/>
         <w:shd w:val="clear" w:fill="auto"/>
         <w:spacing w:lineRule="auto" w:line="276" w:before="288" w:after="0"/>
         <w:ind w:left="-24" w:right="-23" w:hanging="0"/>
@@ -11212,6 +11028,7 @@
           <w:color w:val="073763"/>
           <w:position w:val="0"/>
           <w:sz w:val="22"/>
+          <w:sz w:val="22"/>
           <w:u w:val="none"/>
           <w:vertAlign w:val="baseline"/>
         </w:rPr>
@@ -11234,6 +11051,7 @@
           <w:dstrike w:val="false"/>
           <w:color w:val="073763"/>
           <w:position w:val="0"/>
+          <w:sz w:val="22"/>
           <w:sz w:val="22"/>
           <w:u w:val="none"/>
           <w:vertAlign w:val="baseline"/>
@@ -11247,7 +11065,6 @@
         <w:keepNext w:val="false"/>
         <w:keepLines w:val="false"/>
         <w:widowControl w:val="false"/>
-        <w:pBdr/>
         <w:shd w:val="clear" w:fill="auto"/>
         <w:spacing w:lineRule="auto" w:line="276" w:before="288" w:after="0"/>
         <w:ind w:left="696" w:right="-23" w:hanging="0"/>
@@ -11269,7 +11086,6 @@
         <w:keepNext w:val="false"/>
         <w:keepLines w:val="false"/>
         <w:widowControl w:val="false"/>
-        <w:pBdr/>
         <w:shd w:val="clear" w:fill="auto"/>
         <w:spacing w:lineRule="auto" w:line="276" w:before="288" w:after="0"/>
         <w:ind w:left="0" w:right="-23" w:hanging="0"/>
@@ -11383,7 +11199,6 @@
         <w:keepNext w:val="false"/>
         <w:keepLines w:val="false"/>
         <w:widowControl w:val="false"/>
-        <w:pBdr/>
         <w:shd w:val="clear" w:fill="auto"/>
         <w:spacing w:lineRule="auto" w:line="276" w:before="288" w:after="0"/>
         <w:ind w:left="-24" w:right="-28" w:hanging="0"/>
@@ -11513,20 +11328,15 @@
         <w:spacing w:lineRule="auto" w:line="240" w:before="288" w:after="0"/>
         <w:ind w:left="696" w:right="-23" w:hanging="0"/>
         <w:jc w:val="both"/>
-        <w:rPr>
-          <w:rFonts w:ascii="Times New Roman" w:hAnsi="Times New Roman" w:eastAsia="Times New Roman" w:cs="Times New Roman"/>
-          <w:color w:val="073763"/>
-          <w:sz w:val="22"/>
-          <w:szCs w:val="22"/>
-        </w:rPr>
-      </w:pPr>
-      <w:r>
-        <w:rPr>
-          <w:rFonts w:eastAsia="Times New Roman" w:cs="Times New Roman" w:ascii="Times New Roman" w:hAnsi="Times New Roman"/>
-          <w:sz w:val="22"/>
-          <w:szCs w:val="22"/>
-        </w:rPr>
-        <w:t xml:space="preserve">Our sampling locations are selected to capture the greater range of hybrid genotypes, but we cannot know the exact hybrid index of a mouse before capturing it. Nevertheless, the maximum likelihood estimation takes into account this difference of density, as show the wider confidence interval in the centre of the HI. There is no narrowness of the HZ, as addressed comment </w:t>
+        <w:rPr/>
+      </w:pPr>
+      <w:r>
+        <w:rPr>
+          <w:rFonts w:eastAsia="Times New Roman" w:cs="Times New Roman" w:ascii="Times New Roman" w:hAnsi="Times New Roman"/>
+          <w:sz w:val="22"/>
+          <w:szCs w:val="22"/>
+        </w:rPr>
+        <w:t xml:space="preserve">Our sampling locations are selected to capture the broadest possible range of hybrid genotypes, but we cannot know the exact hybrid index of a mouse before capturing and genotyping it. Nevertheless, the maximum likelihood estimation takes into account this difference of density, as show the wider confidence interval in the centre of the HI. There is no narrowness of the HZ, as addressed comment </w:t>
       </w:r>
       <w:r>
         <w:rPr>
@@ -11563,7 +11373,6 @@
         <w:keepNext w:val="false"/>
         <w:keepLines w:val="false"/>
         <w:widowControl w:val="false"/>
-        <w:pBdr/>
         <w:shd w:val="clear" w:fill="auto"/>
         <w:spacing w:lineRule="auto" w:line="276" w:before="288" w:after="0"/>
         <w:ind w:left="-24" w:right="8270" w:hanging="0"/>
@@ -11610,7 +11419,6 @@
         <w:keepNext w:val="false"/>
         <w:keepLines w:val="false"/>
         <w:widowControl w:val="false"/>
-        <w:pBdr/>
         <w:shd w:val="clear" w:fill="auto"/>
         <w:spacing w:lineRule="auto" w:line="276" w:before="288" w:after="0"/>
         <w:ind w:left="-24" w:right="5155" w:hanging="0"/>
@@ -11699,7 +11507,6 @@
         <w:keepNext w:val="false"/>
         <w:keepLines w:val="false"/>
         <w:widowControl w:val="false"/>
-        <w:pBdr/>
         <w:shd w:val="clear" w:fill="auto"/>
         <w:spacing w:lineRule="auto" w:line="276" w:before="288" w:after="0"/>
         <w:ind w:left="-24" w:right="-28" w:hanging="0"/>
@@ -11756,7 +11563,6 @@
         <w:keepNext w:val="false"/>
         <w:keepLines w:val="false"/>
         <w:widowControl w:val="false"/>
-        <w:pBdr/>
         <w:shd w:val="clear" w:fill="auto"/>
         <w:spacing w:lineRule="auto" w:line="276" w:before="288" w:after="0"/>
         <w:ind w:left="696" w:right="-28" w:hanging="0"/>
@@ -11794,7 +11600,6 @@
         <w:keepNext w:val="false"/>
         <w:keepLines w:val="false"/>
         <w:widowControl w:val="false"/>
-        <w:pBdr/>
         <w:shd w:val="clear" w:fill="auto"/>
         <w:spacing w:lineRule="auto" w:line="276" w:before="288" w:after="0"/>
         <w:ind w:left="0" w:right="-28" w:hanging="0"/>
@@ -11844,7 +11649,6 @@
         <w:keepNext w:val="false"/>
         <w:keepLines w:val="false"/>
         <w:widowControl w:val="false"/>
-        <w:pBdr/>
         <w:shd w:val="clear" w:fill="auto"/>
         <w:spacing w:lineRule="auto" w:line="276" w:before="288" w:after="0"/>
         <w:ind w:left="-24" w:right="5" w:hanging="0"/>
@@ -11901,7 +11705,6 @@
         <w:keepNext w:val="false"/>
         <w:keepLines w:val="false"/>
         <w:widowControl w:val="false"/>
-        <w:pBdr/>
         <w:shd w:val="clear" w:fill="auto"/>
         <w:spacing w:lineRule="auto" w:line="276" w:before="0" w:after="0"/>
         <w:ind w:left="-24" w:right="-28" w:hanging="0"/>
@@ -11948,7 +11751,6 @@
         <w:keepNext w:val="false"/>
         <w:keepLines w:val="false"/>
         <w:widowControl w:val="false"/>
-        <w:pBdr/>
         <w:shd w:val="clear" w:fill="auto"/>
         <w:spacing w:lineRule="auto" w:line="276" w:before="0" w:after="0"/>
         <w:ind w:left="-24" w:right="-28" w:hanging="0"/>
@@ -11975,24 +11777,19 @@
         <w:keepNext w:val="false"/>
         <w:keepLines w:val="false"/>
         <w:widowControl w:val="false"/>
-        <w:pBdr/>
         <w:shd w:val="clear" w:fill="auto"/>
         <w:spacing w:lineRule="auto" w:line="276" w:before="0" w:after="0"/>
         <w:ind w:left="696" w:right="-28" w:hanging="0"/>
         <w:jc w:val="left"/>
-        <w:rPr>
-          <w:rFonts w:ascii="Times New Roman" w:hAnsi="Times New Roman" w:eastAsia="Times New Roman" w:cs="Times New Roman"/>
-          <w:sz w:val="22"/>
-          <w:szCs w:val="22"/>
-        </w:rPr>
-      </w:pPr>
-      <w:r>
-        <w:rPr>
-          <w:rFonts w:eastAsia="Times New Roman" w:cs="Times New Roman" w:ascii="Times New Roman" w:hAnsi="Times New Roman"/>
-          <w:sz w:val="22"/>
-          <w:szCs w:val="22"/>
-        </w:rPr>
-        <w:t xml:space="preserve">Corrections were done; See </w:t>
+        <w:rPr/>
+      </w:pPr>
+      <w:r>
+        <w:rPr>
+          <w:rFonts w:eastAsia="Times New Roman" w:cs="Times New Roman" w:ascii="Times New Roman" w:hAnsi="Times New Roman"/>
+          <w:sz w:val="22"/>
+          <w:szCs w:val="22"/>
+        </w:rPr>
+        <w:t xml:space="preserve">Corrections made; See </w:t>
       </w:r>
       <w:r>
         <w:rPr>
@@ -12011,7 +11808,6 @@
         <w:keepNext w:val="false"/>
         <w:keepLines w:val="false"/>
         <w:widowControl w:val="false"/>
-        <w:pBdr/>
         <w:shd w:val="clear" w:fill="auto"/>
         <w:spacing w:lineRule="auto" w:line="276" w:before="0" w:after="0"/>
         <w:ind w:left="-24" w:right="-28" w:hanging="0"/>
@@ -12038,7 +11834,6 @@
         <w:keepNext w:val="false"/>
         <w:keepLines w:val="false"/>
         <w:widowControl w:val="false"/>
-        <w:pBdr/>
         <w:shd w:val="clear" w:fill="auto"/>
         <w:spacing w:lineRule="auto" w:line="276" w:before="288" w:after="0"/>
         <w:ind w:left="-24" w:right="-33" w:hanging="0"/>
@@ -12095,7 +11890,6 @@
         <w:keepNext w:val="false"/>
         <w:keepLines w:val="false"/>
         <w:widowControl w:val="false"/>
-        <w:pBdr/>
         <w:shd w:val="clear" w:fill="auto"/>
         <w:spacing w:lineRule="auto" w:line="276" w:before="288" w:after="0"/>
         <w:ind w:left="696" w:right="-33" w:hanging="0"/>
@@ -12131,7 +11925,6 @@
         <w:keepNext w:val="false"/>
         <w:keepLines w:val="false"/>
         <w:widowControl w:val="false"/>
-        <w:pBdr/>
         <w:shd w:val="clear" w:fill="auto"/>
         <w:spacing w:lineRule="auto" w:line="276" w:before="288" w:after="0"/>
         <w:ind w:left="-24" w:right="-28" w:hanging="0"/>
@@ -12295,7 +12088,6 @@
         <w:keepNext w:val="false"/>
         <w:keepLines w:val="false"/>
         <w:widowControl w:val="false"/>
-        <w:pBdr/>
         <w:shd w:val="clear" w:fill="auto"/>
         <w:spacing w:lineRule="auto" w:line="276" w:before="288" w:after="0"/>
         <w:ind w:left="-24" w:right="-28" w:hanging="0"/>
@@ -12388,7 +12180,6 @@
         <w:keepNext w:val="false"/>
         <w:keepLines w:val="false"/>
         <w:widowControl w:val="false"/>
-        <w:pBdr/>
         <w:shd w:val="clear" w:fill="auto"/>
         <w:spacing w:lineRule="auto" w:line="276" w:before="288" w:after="0"/>
         <w:ind w:left="-24" w:right="-28" w:hanging="0"/>
@@ -12467,7 +12258,6 @@
         <w:keepNext w:val="false"/>
         <w:keepLines w:val="false"/>
         <w:widowControl w:val="false"/>
-        <w:pBdr/>
         <w:shd w:val="clear" w:fill="auto"/>
         <w:spacing w:lineRule="auto" w:line="276" w:before="288" w:after="0"/>
         <w:ind w:left="0" w:right="-28" w:hanging="0"/>
@@ -12555,7 +12345,6 @@
         <w:keepNext w:val="false"/>
         <w:keepLines w:val="false"/>
         <w:widowControl w:val="false"/>
-        <w:pBdr/>
         <w:shd w:val="clear" w:fill="auto"/>
         <w:spacing w:lineRule="auto" w:line="276" w:before="288" w:after="0"/>
         <w:ind w:left="-24" w:right="-28" w:hanging="0"/>
@@ -12812,7 +12601,6 @@
         <w:keepNext w:val="false"/>
         <w:keepLines w:val="false"/>
         <w:widowControl w:val="false"/>
-        <w:pBdr/>
         <w:shd w:val="clear" w:fill="auto"/>
         <w:spacing w:lineRule="auto" w:line="276" w:before="288" w:after="0"/>
         <w:ind w:left="696" w:right="-28" w:hanging="0"/>
@@ -12869,7 +12657,6 @@
         <w:keepNext w:val="false"/>
         <w:keepLines w:val="false"/>
         <w:widowControl w:val="false"/>
-        <w:pBdr/>
         <w:shd w:val="clear" w:fill="auto"/>
         <w:spacing w:lineRule="auto" w:line="276" w:before="288" w:after="0"/>
         <w:ind w:left="0" w:right="-28" w:hanging="0"/>
@@ -13053,7 +12840,6 @@
         <w:keepNext w:val="false"/>
         <w:keepLines w:val="false"/>
         <w:widowControl w:val="false"/>
-        <w:pBdr/>
         <w:shd w:val="clear" w:fill="auto"/>
         <w:spacing w:lineRule="auto" w:line="276" w:before="0" w:after="0"/>
         <w:ind w:left="-24" w:right="-28" w:hanging="0"/>
@@ -13242,7 +13028,6 @@
         <w:keepNext w:val="false"/>
         <w:keepLines w:val="false"/>
         <w:widowControl w:val="false"/>
-        <w:pBdr/>
         <w:shd w:val="clear" w:fill="auto"/>
         <w:spacing w:lineRule="auto" w:line="276" w:before="0" w:after="0"/>
         <w:ind w:left="-24" w:right="-28" w:hanging="0"/>
@@ -13269,7 +13054,6 @@
         <w:keepNext w:val="false"/>
         <w:keepLines w:val="false"/>
         <w:widowControl w:val="false"/>
-        <w:pBdr/>
         <w:shd w:val="clear" w:fill="auto"/>
         <w:spacing w:lineRule="auto" w:line="276" w:before="0" w:after="0"/>
         <w:ind w:left="696" w:right="-28" w:hanging="0"/>
@@ -13326,7 +13110,6 @@
         <w:keepNext w:val="false"/>
         <w:keepLines w:val="false"/>
         <w:widowControl w:val="false"/>
-        <w:pBdr/>
         <w:shd w:val="clear" w:fill="auto"/>
         <w:spacing w:lineRule="auto" w:line="276" w:before="0" w:after="0"/>
         <w:ind w:left="0" w:right="-28" w:hanging="0"/>
@@ -13356,7 +13139,6 @@
         <w:keepNext w:val="false"/>
         <w:keepLines w:val="false"/>
         <w:widowControl w:val="false"/>
-        <w:pBdr/>
         <w:shd w:val="clear" w:fill="auto"/>
         <w:spacing w:lineRule="auto" w:line="276" w:before="0" w:after="0"/>
         <w:ind w:left="0" w:right="-28" w:hanging="0"/>
@@ -13416,7 +13198,6 @@
         <w:keepNext w:val="false"/>
         <w:keepLines w:val="false"/>
         <w:widowControl w:val="false"/>
-        <w:pBdr/>
         <w:shd w:val="clear" w:fill="auto"/>
         <w:spacing w:lineRule="auto" w:line="276" w:before="288" w:after="0"/>
         <w:ind w:left="-24" w:right="-33" w:hanging="0"/>
@@ -13499,7 +13280,6 @@
         <w:keepNext w:val="false"/>
         <w:keepLines w:val="false"/>
         <w:widowControl w:val="false"/>
-        <w:pBdr/>
         <w:shd w:val="clear" w:fill="auto"/>
         <w:spacing w:lineRule="auto" w:line="276" w:before="288" w:after="0"/>
         <w:ind w:left="-24" w:right="-23" w:hanging="0"/>
@@ -13546,7 +13326,6 @@
         <w:keepNext w:val="false"/>
         <w:keepLines w:val="false"/>
         <w:widowControl w:val="false"/>
-        <w:pBdr/>
         <w:shd w:val="clear" w:fill="auto"/>
         <w:spacing w:lineRule="auto" w:line="276" w:before="288" w:after="0"/>
         <w:ind w:left="335" w:right="-28" w:hanging="0"/>
@@ -13593,7 +13372,6 @@
         <w:keepNext w:val="false"/>
         <w:keepLines w:val="false"/>
         <w:widowControl w:val="false"/>
-        <w:pBdr/>
         <w:shd w:val="clear" w:fill="auto"/>
         <w:spacing w:lineRule="auto" w:line="276" w:before="91" w:after="0"/>
         <w:ind w:left="335" w:right="-28" w:firstLine="24"/>
@@ -13640,7 +13418,6 @@
         <w:keepNext w:val="false"/>
         <w:keepLines w:val="false"/>
         <w:widowControl w:val="false"/>
-        <w:pBdr/>
         <w:shd w:val="clear" w:fill="auto"/>
         <w:spacing w:lineRule="auto" w:line="276" w:before="91" w:after="0"/>
         <w:ind w:left="335" w:right="1132" w:firstLine="24"/>
@@ -13687,7 +13464,6 @@
         <w:keepNext w:val="false"/>
         <w:keepLines w:val="false"/>
         <w:widowControl w:val="false"/>
-        <w:pBdr/>
         <w:shd w:val="clear" w:fill="auto"/>
         <w:spacing w:lineRule="auto" w:line="276" w:before="288" w:after="0"/>
         <w:ind w:left="335" w:right="-23" w:hanging="0"/>
@@ -13760,7 +13536,6 @@
         <w:keepNext w:val="false"/>
         <w:keepLines w:val="false"/>
         <w:widowControl w:val="false"/>
-        <w:pBdr/>
         <w:shd w:val="clear" w:fill="auto"/>
         <w:spacing w:lineRule="auto" w:line="276" w:before="796" w:after="0"/>
         <w:ind w:left="-24" w:right="854" w:hanging="0"/>
@@ -13841,7 +13616,6 @@
         <w:keepNext w:val="false"/>
         <w:keepLines w:val="false"/>
         <w:widowControl w:val="false"/>
-        <w:pBdr/>
         <w:shd w:val="clear" w:fill="auto"/>
         <w:spacing w:lineRule="auto" w:line="276" w:before="0" w:after="0"/>
         <w:ind w:left="-24" w:right="-33" w:hanging="0"/>
@@ -13996,7 +13770,6 @@
         <w:keepNext w:val="false"/>
         <w:keepLines w:val="false"/>
         <w:widowControl w:val="false"/>
-        <w:pBdr/>
         <w:shd w:val="clear" w:fill="auto"/>
         <w:spacing w:lineRule="auto" w:line="276" w:before="288" w:after="0"/>
         <w:ind w:left="-24" w:right="-23" w:hanging="0"/>
@@ -14043,7 +13816,6 @@
         <w:keepNext w:val="false"/>
         <w:keepLines w:val="false"/>
         <w:widowControl w:val="false"/>
-        <w:pBdr/>
         <w:shd w:val="clear" w:fill="auto"/>
         <w:spacing w:lineRule="auto" w:line="276" w:before="288" w:after="0"/>
         <w:ind w:left="-24" w:right="-28" w:hanging="0"/>
@@ -14090,7 +13862,6 @@
         <w:keepNext w:val="false"/>
         <w:keepLines w:val="false"/>
         <w:widowControl w:val="false"/>
-        <w:pBdr/>
         <w:shd w:val="clear" w:fill="auto"/>
         <w:spacing w:lineRule="auto" w:line="276" w:before="288" w:after="0"/>
         <w:ind w:left="-24" w:right="-28" w:hanging="0"/>
@@ -14137,7 +13908,6 @@
         <w:keepNext w:val="false"/>
         <w:keepLines w:val="false"/>
         <w:widowControl w:val="false"/>
-        <w:pBdr/>
         <w:shd w:val="clear" w:fill="auto"/>
         <w:spacing w:lineRule="auto" w:line="276" w:before="288" w:after="0"/>
         <w:ind w:left="-24" w:right="3748" w:hanging="0"/>
@@ -14184,7 +13954,6 @@
         <w:keepNext w:val="false"/>
         <w:keepLines w:val="false"/>
         <w:widowControl w:val="false"/>
-        <w:pBdr/>
         <w:shd w:val="clear" w:fill="auto"/>
         <w:spacing w:lineRule="auto" w:line="276" w:before="288" w:after="0"/>
         <w:ind w:left="-24" w:right="-28" w:hanging="0"/>
@@ -14231,7 +14000,6 @@
         <w:keepNext w:val="false"/>
         <w:keepLines w:val="false"/>
         <w:widowControl w:val="false"/>
-        <w:pBdr/>
         <w:shd w:val="clear" w:fill="auto"/>
         <w:spacing w:lineRule="auto" w:line="276" w:before="288" w:after="0"/>
         <w:ind w:left="-24" w:right="-28" w:hanging="0"/>
@@ -14278,7 +14046,6 @@
         <w:keepNext w:val="false"/>
         <w:keepLines w:val="false"/>
         <w:widowControl w:val="false"/>
-        <w:pBdr/>
         <w:shd w:val="clear" w:fill="auto"/>
         <w:spacing w:lineRule="auto" w:line="276" w:before="288" w:after="0"/>
         <w:ind w:left="-24" w:right="-28" w:hanging="0"/>
@@ -14325,7 +14092,6 @@
         <w:keepNext w:val="false"/>
         <w:keepLines w:val="false"/>
         <w:widowControl w:val="false"/>
-        <w:pBdr/>
         <w:shd w:val="clear" w:fill="auto"/>
         <w:spacing w:lineRule="auto" w:line="276" w:before="0" w:after="0"/>
         <w:ind w:left="-24" w:right="-28" w:hanging="0"/>
@@ -14408,7 +14174,6 @@
         <w:keepNext w:val="false"/>
         <w:keepLines w:val="false"/>
         <w:widowControl w:val="false"/>
-        <w:pBdr/>
         <w:shd w:val="clear" w:fill="auto"/>
         <w:spacing w:lineRule="auto" w:line="276" w:before="0" w:after="0"/>
         <w:ind w:left="-24" w:right="-28" w:hanging="0"/>
@@ -14436,18 +14201,13 @@
         <w:spacing w:lineRule="auto" w:line="240" w:before="288" w:after="0"/>
         <w:ind w:left="720" w:right="-28" w:hanging="0"/>
         <w:jc w:val="both"/>
-        <w:rPr>
-          <w:rFonts w:ascii="Times New Roman" w:hAnsi="Times New Roman" w:eastAsia="Times New Roman" w:cs="Times New Roman"/>
-          <w:color w:val="073763"/>
-          <w:sz w:val="22"/>
-          <w:szCs w:val="22"/>
-        </w:rPr>
-      </w:pPr>
-      <w:r>
-        <w:rPr>
-          <w:rFonts w:eastAsia="Times New Roman" w:cs="Times New Roman" w:ascii="Times New Roman" w:hAnsi="Times New Roman"/>
-        </w:rPr>
-        <w:t xml:space="preserve">This protocol has been validated, we added the precision: </w:t>
+        <w:rPr/>
+      </w:pPr>
+      <w:r>
+        <w:rPr>
+          <w:rFonts w:eastAsia="Times New Roman" w:cs="Times New Roman" w:ascii="Times New Roman" w:hAnsi="Times New Roman"/>
+        </w:rPr>
+        <w:t xml:space="preserve">This protocol has been validated, we added for precision: </w:t>
       </w:r>
       <w:r>
         <w:rPr>
@@ -14460,7 +14220,35 @@
         <w:rPr>
           <w:rFonts w:eastAsia="Times New Roman" w:cs="Times New Roman" w:ascii="Times New Roman" w:hAnsi="Times New Roman"/>
         </w:rPr>
-        <w:t xml:space="preserve">This method was validated in an infection experiment in NMRI mice (Al-khlifeh et al., 2019)”  (line 154 orig., lines 161 new) See </w:t>
+        <w:t xml:space="preserve">This method was validated in an infection experiment in NMRI mice (Al-khlifeh et al., 2019). We considered ΔCt = -5 our limit of detection as at this limit it was possible to obtain genotyping data for all samples using independent PCR reactions (Ahmed et al., 2019; Jarquín-Díaz et al., 2019).”  (line 154 orig., lines 176 ff new). The genotyping PCRs of Jarquín-Díaz et al., 2019 are methodologically independent.  We do not compare this to oocyst shedding, as we have evidence from e.g. re-infection (homologous and heterologous challenge of </w:t>
+      </w:r>
+      <w:r>
+        <w:rPr>
+          <w:rFonts w:eastAsia="Times New Roman" w:cs="Times New Roman" w:ascii="Times New Roman" w:hAnsi="Times New Roman"/>
+          <w:i/>
+          <w:iCs/>
+        </w:rPr>
+        <w:t xml:space="preserve">E. ferrisi </w:t>
+      </w:r>
+      <w:r>
+        <w:rPr>
+          <w:rFonts w:eastAsia="Times New Roman" w:cs="Times New Roman" w:ascii="Times New Roman" w:hAnsi="Times New Roman"/>
+        </w:rPr>
+        <w:t xml:space="preserve">/ </w:t>
+      </w:r>
+      <w:r>
+        <w:rPr>
+          <w:rFonts w:eastAsia="Times New Roman" w:cs="Times New Roman" w:ascii="Times New Roman" w:hAnsi="Times New Roman"/>
+          <w:i/>
+          <w:iCs/>
+        </w:rPr>
+        <w:t>E. falciformis</w:t>
+      </w:r>
+      <w:r>
+        <w:rPr>
+          <w:rFonts w:eastAsia="Times New Roman" w:cs="Times New Roman" w:ascii="Times New Roman" w:hAnsi="Times New Roman"/>
+        </w:rPr>
+        <w:t xml:space="preserve">), that intestinal intensity can be considerably without any oocyst shedding. We argue that the intensity of intestinal parasite stages is a more meaningful measure than parasite reproduction. See also </w:t>
       </w:r>
       <w:r>
         <w:rPr>
@@ -14468,13 +14256,7 @@
           <w:b/>
           <w:color w:val="980000"/>
         </w:rPr>
-        <w:t>C11</w:t>
-      </w:r>
-      <w:r>
-        <w:rPr>
-          <w:rFonts w:eastAsia="Times New Roman" w:cs="Times New Roman" w:ascii="Times New Roman" w:hAnsi="Times New Roman"/>
-        </w:rPr>
-        <w:t>.</w:t>
+        <w:t>C11.</w:t>
       </w:r>
     </w:p>
     <w:p>
@@ -14529,7 +14311,6 @@
         <w:keepNext w:val="false"/>
         <w:keepLines w:val="false"/>
         <w:widowControl w:val="false"/>
-        <w:pBdr/>
         <w:shd w:val="clear" w:fill="auto"/>
         <w:spacing w:lineRule="auto" w:line="276" w:before="288" w:after="0"/>
         <w:ind w:left="-24" w:right="-28" w:hanging="0"/>
@@ -14576,7 +14357,6 @@
         <w:keepNext w:val="false"/>
         <w:keepLines w:val="false"/>
         <w:widowControl w:val="false"/>
-        <w:pBdr/>
         <w:shd w:val="clear" w:fill="auto"/>
         <w:spacing w:lineRule="auto" w:line="276" w:before="288" w:after="0"/>
         <w:ind w:left="696" w:right="-28" w:hanging="0"/>
@@ -14593,7 +14373,25 @@
           <w:sz w:val="22"/>
           <w:szCs w:val="22"/>
         </w:rPr>
-        <w:t>All fit were carefully optimised, see</w:t>
+      </w:r>
+    </w:p>
+    <w:p>
+      <w:pPr>
+        <w:pStyle w:val="Normal"/>
+        <w:widowControl w:val="false"/>
+        <w:shd w:val="clear" w:fill="auto"/>
+        <w:spacing w:lineRule="auto" w:line="276" w:before="288" w:after="0"/>
+        <w:ind w:left="696" w:right="-28" w:hanging="0"/>
+        <w:jc w:val="both"/>
+        <w:rPr/>
+      </w:pPr>
+      <w:r>
+        <w:rPr>
+          <w:rFonts w:eastAsia="Times New Roman" w:cs="Times New Roman" w:ascii="Times New Roman" w:hAnsi="Times New Roman"/>
+          <w:sz w:val="22"/>
+          <w:szCs w:val="22"/>
+        </w:rPr>
+        <w:t>An answer on the technical level is that the fit of our models was carefully optimised, see</w:t>
       </w:r>
       <w:r>
         <w:rPr>
@@ -14622,6 +14420,16 @@
           <w:szCs w:val="22"/>
         </w:rPr>
         <w:t xml:space="preserve"> </w:t>
+      </w:r>
+      <w:r>
+        <w:rPr>
+          <w:rFonts w:eastAsia="Times New Roman" w:cs="Times New Roman" w:ascii="Times New Roman" w:hAnsi="Times New Roman"/>
+          <w:b w:val="false"/>
+          <w:bCs w:val="false"/>
+          <w:sz w:val="22"/>
+          <w:szCs w:val="22"/>
+        </w:rPr>
+        <w:t xml:space="preserve">To answer on an almost philosophical level: Natural sciences can only argue with results, we should leave proofs to mathematicians. We thank the reviewer for their rigor and hope to engage in an open and fair argument, as natural scientists we can’t prove our arguemnts. </w:t>
       </w:r>
     </w:p>
     <w:p>
@@ -14630,25 +14438,48 @@
         <w:keepNext w:val="false"/>
         <w:keepLines w:val="false"/>
         <w:widowControl w:val="false"/>
-        <w:pBdr/>
         <w:shd w:val="clear" w:fill="auto"/>
         <w:spacing w:lineRule="auto" w:line="276" w:before="288" w:after="0"/>
         <w:ind w:left="-24" w:right="-28" w:hanging="0"/>
         <w:jc w:val="both"/>
-        <w:rPr>
-          <w:rFonts w:ascii="Times New Roman" w:hAnsi="Times New Roman" w:eastAsia="Times New Roman" w:cs="Times New Roman"/>
-          <w:color w:val="073763"/>
-          <w:sz w:val="22"/>
-          <w:szCs w:val="22"/>
-        </w:rPr>
-      </w:pPr>
-      <w:r>
-        <w:rPr>
-          <w:rFonts w:eastAsia="Times New Roman" w:cs="Times New Roman" w:ascii="Times New Roman" w:hAnsi="Times New Roman"/>
-          <w:color w:val="073763"/>
-          <w:sz w:val="22"/>
-          <w:szCs w:val="22"/>
-        </w:rPr>
+        <w:rPr/>
+      </w:pPr>
+      <w:r>
+        <w:rPr>
+          <w:rFonts w:eastAsia="Times New Roman" w:cs="Times New Roman" w:ascii="Times New Roman" w:hAnsi="Times New Roman"/>
+          <w:b/>
+          <w:i w:val="false"/>
+          <w:caps w:val="false"/>
+          <w:smallCaps w:val="false"/>
+          <w:strike w:val="false"/>
+          <w:dstrike w:val="false"/>
+          <w:color w:val="073763"/>
+          <w:position w:val="0"/>
+          <w:sz w:val="22"/>
+          <w:sz w:val="22"/>
+          <w:szCs w:val="22"/>
+          <w:u w:val="none"/>
+          <w:vertAlign w:val="baseline"/>
+        </w:rPr>
+        <w:t>Supplementary general comment</w:t>
+      </w:r>
+      <w:r>
+        <w:rPr>
+          <w:rFonts w:eastAsia="Times New Roman" w:cs="Times New Roman" w:ascii="Times New Roman" w:hAnsi="Times New Roman"/>
+          <w:i w:val="false"/>
+          <w:caps w:val="false"/>
+          <w:smallCaps w:val="false"/>
+          <w:strike w:val="false"/>
+          <w:dstrike w:val="false"/>
+          <w:color w:val="073763"/>
+          <w:position w:val="0"/>
+          <w:sz w:val="22"/>
+          <w:sz w:val="22"/>
+          <w:szCs w:val="22"/>
+          <w:u w:val="none"/>
+          <w:vertAlign w:val="baseline"/>
+        </w:rPr>
+        <w:t xml:space="preserve">: Could we still compare results from so distant studies in the HZ, as parasite distributions determined 33 years apart? Are the epidemiological situations the same? What about environmental changes (urbanization/ agriculture, climate ...) and their consequence on mouse populations? Have we estimate the disturbance related to all trapping campaigns carried out during these forty consecutive years? Genetic and dynamic on one hand, epidemiological in another hand? I would appreciate discussion on these events to weight all the comparisons and results. </w:t>
       </w:r>
     </w:p>
     <w:p>
@@ -14657,162 +14488,147 @@
         <w:keepNext w:val="false"/>
         <w:keepLines w:val="false"/>
         <w:widowControl w:val="false"/>
-        <w:pBdr/>
         <w:shd w:val="clear" w:fill="auto"/>
         <w:spacing w:lineRule="auto" w:line="276" w:before="288" w:after="0"/>
+        <w:ind w:left="696" w:right="-28" w:hanging="0"/>
+        <w:jc w:val="both"/>
+        <w:rPr>
+          <w:rFonts w:ascii="Times New Roman" w:hAnsi="Times New Roman" w:eastAsia="Times New Roman" w:cs="Times New Roman"/>
+          <w:color w:val="000000"/>
+          <w:sz w:val="22"/>
+          <w:szCs w:val="22"/>
+        </w:rPr>
+      </w:pPr>
+      <w:r>
+        <w:rPr>
+          <w:rFonts w:eastAsia="Times New Roman" w:cs="Times New Roman" w:ascii="Times New Roman" w:hAnsi="Times New Roman"/>
+          <w:b w:val="false"/>
+          <w:bCs w:val="false"/>
+          <w:color w:val="000000"/>
+          <w:sz w:val="22"/>
+          <w:szCs w:val="22"/>
+        </w:rPr>
+        <w:t xml:space="preserve">The epidemiological and ecological situation in the field could obviously have changed in the past 33 years. We, however, find it more likely that earlier studies based on roughly tenfold lower sample sizes, field sampling protocols that obscure their results (mice were keeping for multiple days, allowing infection after capture) and an inappropriate statistical approach were plainly wrong. This, as our preferred weighting, is clearly reflected in the manuscript, we hope. It is daunting how much more evidence (ours and Baird et al. 2012) seems required to overturn a result only validated by being published earlier (Sage et al. 1986 and </w:t>
+      </w:r>
+      <w:r>
+        <w:rPr>
+          <w:rFonts w:eastAsia="Times New Roman" w:cs="Times New Roman" w:ascii="Times New Roman" w:hAnsi="Times New Roman"/>
+          <w:b w:val="false"/>
+          <w:bCs w:val="false"/>
+          <w:i w:val="false"/>
+          <w:caps w:val="false"/>
+          <w:smallCaps w:val="false"/>
+          <w:strike w:val="false"/>
+          <w:dstrike w:val="false"/>
+          <w:color w:val="000000"/>
+          <w:position w:val="0"/>
+          <w:sz w:val="22"/>
+          <w:sz w:val="22"/>
+          <w:szCs w:val="22"/>
+          <w:u w:val="none"/>
+          <w:vertAlign w:val="baseline"/>
+        </w:rPr>
+        <w:t xml:space="preserve">Moulia </w:t>
+      </w:r>
+      <w:r>
+        <w:rPr>
+          <w:rFonts w:eastAsia="Times New Roman" w:cs="Times New Roman" w:ascii="Times New Roman" w:hAnsi="Times New Roman"/>
+          <w:b w:val="false"/>
+          <w:bCs w:val="false"/>
+          <w:i/>
+          <w:caps w:val="false"/>
+          <w:smallCaps w:val="false"/>
+          <w:strike w:val="false"/>
+          <w:dstrike w:val="false"/>
+          <w:color w:val="000000"/>
+          <w:position w:val="0"/>
+          <w:sz w:val="22"/>
+          <w:sz w:val="22"/>
+          <w:szCs w:val="22"/>
+          <w:u w:val="none"/>
+          <w:vertAlign w:val="baseline"/>
+        </w:rPr>
+        <w:t xml:space="preserve">et al. </w:t>
+      </w:r>
+      <w:r>
+        <w:rPr>
+          <w:rFonts w:eastAsia="Times New Roman" w:cs="Times New Roman" w:ascii="Times New Roman" w:hAnsi="Times New Roman"/>
+          <w:b w:val="false"/>
+          <w:bCs w:val="false"/>
+          <w:i w:val="false"/>
+          <w:caps w:val="false"/>
+          <w:smallCaps w:val="false"/>
+          <w:strike w:val="false"/>
+          <w:dstrike w:val="false"/>
+          <w:color w:val="000000"/>
+          <w:position w:val="0"/>
+          <w:sz w:val="22"/>
+          <w:sz w:val="22"/>
+          <w:szCs w:val="22"/>
+          <w:u w:val="none"/>
+          <w:vertAlign w:val="baseline"/>
+        </w:rPr>
+        <w:t>1991</w:t>
+      </w:r>
+      <w:r>
+        <w:rPr>
+          <w:rFonts w:eastAsia="Times New Roman" w:cs="Times New Roman" w:ascii="Times New Roman" w:hAnsi="Times New Roman"/>
+          <w:b w:val="false"/>
+          <w:bCs w:val="false"/>
+          <w:color w:val="000000"/>
+          <w:sz w:val="22"/>
+          <w:szCs w:val="22"/>
+        </w:rPr>
+        <w:t xml:space="preserve">). We believe that progress and activity in the field of parasites in hybrid mice (and hybrids in general) is severely hampered by the burden to “disprove” these studies. </w:t>
+      </w:r>
+      <w:r>
+        <w:rPr>
+          <w:rFonts w:eastAsia="Times New Roman" w:cs="Times New Roman" w:ascii="Times New Roman" w:hAnsi="Times New Roman"/>
+          <w:b w:val="false"/>
+          <w:bCs w:val="false"/>
+          <w:color w:val="000000"/>
+          <w:sz w:val="22"/>
+          <w:szCs w:val="22"/>
+        </w:rPr>
+        <w:commentReference w:id="1"/>
+      </w:r>
+    </w:p>
+    <w:p>
+      <w:pPr>
+        <w:pStyle w:val="Normal"/>
+        <w:widowControl w:val="false"/>
+        <w:shd w:val="clear" w:fill="auto"/>
+        <w:spacing w:lineRule="auto" w:line="276" w:before="288" w:after="0"/>
+        <w:ind w:left="696" w:right="-28" w:hanging="0"/>
+        <w:jc w:val="both"/>
+        <w:rPr>
+          <w:b w:val="false"/>
+          <w:b w:val="false"/>
+          <w:bCs w:val="false"/>
+        </w:rPr>
+      </w:pPr>
+      <w:r>
+        <w:rPr>
+          <w:b w:val="false"/>
+          <w:bCs w:val="false"/>
+        </w:rPr>
+      </w:r>
+    </w:p>
+    <w:p>
+      <w:pPr>
+        <w:pStyle w:val="Normal"/>
+        <w:widowControl w:val="false"/>
         <w:ind w:left="-24" w:right="-28" w:hanging="0"/>
         <w:jc w:val="both"/>
-        <w:rPr>
-          <w:rFonts w:ascii="Times New Roman" w:hAnsi="Times New Roman" w:eastAsia="Times New Roman" w:cs="Times New Roman"/>
-          <w:i w:val="false"/>
-          <w:i w:val="false"/>
-          <w:caps w:val="false"/>
-          <w:smallCaps w:val="false"/>
-          <w:strike w:val="false"/>
-          <w:dstrike w:val="false"/>
-          <w:color w:val="073763"/>
-          <w:position w:val="0"/>
-          <w:sz w:val="22"/>
-          <w:sz w:val="22"/>
-          <w:szCs w:val="22"/>
-          <w:u w:val="none"/>
-          <w:vertAlign w:val="baseline"/>
-        </w:rPr>
-      </w:pPr>
-      <w:commentRangeStart w:id="1"/>
-      <w:r>
-        <w:rPr>
-          <w:rFonts w:eastAsia="Times New Roman" w:cs="Times New Roman" w:ascii="Times New Roman" w:hAnsi="Times New Roman"/>
-          <w:b/>
-          <w:i w:val="false"/>
-          <w:caps w:val="false"/>
-          <w:smallCaps w:val="false"/>
-          <w:strike w:val="false"/>
-          <w:dstrike w:val="false"/>
-          <w:color w:val="073763"/>
-          <w:position w:val="0"/>
-          <w:sz w:val="22"/>
-          <w:sz w:val="22"/>
-          <w:szCs w:val="22"/>
-          <w:u w:val="none"/>
-          <w:vertAlign w:val="baseline"/>
-        </w:rPr>
-        <w:t>Supplementary general comment</w:t>
-      </w:r>
-      <w:r>
-        <w:rPr>
-          <w:rFonts w:eastAsia="Times New Roman" w:cs="Times New Roman" w:ascii="Times New Roman" w:hAnsi="Times New Roman"/>
-          <w:i w:val="false"/>
-          <w:caps w:val="false"/>
-          <w:smallCaps w:val="false"/>
-          <w:strike w:val="false"/>
-          <w:dstrike w:val="false"/>
-          <w:color w:val="073763"/>
-          <w:position w:val="0"/>
-          <w:sz w:val="22"/>
-          <w:sz w:val="22"/>
-          <w:szCs w:val="22"/>
-          <w:u w:val="none"/>
-          <w:vertAlign w:val="baseline"/>
-        </w:rPr>
-        <w:t xml:space="preserve">: Could we still compare results from so distant studies in the HZ, as parasite distributions determined 33 years apart? Are the epidemiological situations the same? What about environmental changes (urbanization/ agriculture, climate ...) and their consequence on mouse populations? Have we estimate the disturbance related to all trapping campaigns carried out during these forty consecutive years? Genetic and dynamic on one hand, epidemiological in another hand? I would appreciate discussion on these events to weight all the comparisons and results. </w:t>
-      </w:r>
-      <w:commentRangeEnd w:id="1"/>
-      <w:r>
-        <w:commentReference w:id="1"/>
-      </w:r>
-      <w:r>
-        <w:rPr>
-          <w:rFonts w:eastAsia="Times New Roman" w:cs="Times New Roman" w:ascii="Times New Roman" w:hAnsi="Times New Roman"/>
-          <w:i w:val="false"/>
-          <w:caps w:val="false"/>
-          <w:smallCaps w:val="false"/>
-          <w:strike w:val="false"/>
-          <w:dstrike w:val="false"/>
-          <w:color w:val="073763"/>
-          <w:position w:val="0"/>
-          <w:sz w:val="22"/>
-          <w:sz w:val="22"/>
-          <w:szCs w:val="22"/>
-          <w:u w:val="none"/>
-          <w:vertAlign w:val="baseline"/>
-        </w:rPr>
-      </w:r>
-    </w:p>
-    <w:p>
-      <w:pPr>
-        <w:pStyle w:val="Normal"/>
-        <w:keepNext w:val="false"/>
-        <w:keepLines w:val="false"/>
-        <w:widowControl w:val="false"/>
-        <w:pBdr/>
-        <w:shd w:val="clear" w:fill="auto"/>
-        <w:spacing w:lineRule="auto" w:line="276" w:before="288" w:after="0"/>
-        <w:ind w:left="-24" w:right="-28" w:hanging="0"/>
-        <w:jc w:val="both"/>
-        <w:rPr>
-          <w:rFonts w:ascii="Times New Roman" w:hAnsi="Times New Roman" w:eastAsia="Times New Roman" w:cs="Times New Roman"/>
-          <w:color w:val="073763"/>
-          <w:sz w:val="22"/>
-          <w:szCs w:val="22"/>
-        </w:rPr>
-      </w:pPr>
-      <w:r>
-        <w:rPr>
-          <w:rFonts w:eastAsia="Times New Roman" w:cs="Times New Roman" w:ascii="Times New Roman" w:hAnsi="Times New Roman"/>
-          <w:color w:val="073763"/>
-          <w:sz w:val="22"/>
-          <w:szCs w:val="22"/>
-        </w:rPr>
-      </w:r>
-    </w:p>
-    <w:p>
-      <w:pPr>
-        <w:pStyle w:val="Normal"/>
-        <w:keepNext w:val="false"/>
-        <w:keepLines w:val="false"/>
-        <w:widowControl w:val="false"/>
-        <w:pBdr/>
-        <w:shd w:val="clear" w:fill="auto"/>
-        <w:spacing w:lineRule="auto" w:line="276" w:before="288" w:after="0"/>
-        <w:ind w:left="-24" w:right="-28" w:hanging="0"/>
-        <w:jc w:val="both"/>
-        <w:rPr>
-          <w:rFonts w:ascii="Times New Roman" w:hAnsi="Times New Roman" w:eastAsia="Times New Roman" w:cs="Times New Roman"/>
-          <w:color w:val="073763"/>
-          <w:sz w:val="22"/>
-          <w:szCs w:val="22"/>
-        </w:rPr>
-      </w:pPr>
-      <w:r>
-        <w:rPr>
-          <w:rFonts w:eastAsia="Times New Roman" w:cs="Times New Roman" w:ascii="Times New Roman" w:hAnsi="Times New Roman"/>
-          <w:color w:val="073763"/>
-          <w:sz w:val="22"/>
-          <w:szCs w:val="22"/>
-        </w:rPr>
-      </w:r>
-    </w:p>
-    <w:p>
-      <w:pPr>
-        <w:pStyle w:val="Normal"/>
-        <w:widowControl w:val="false"/>
-        <w:ind w:left="-24" w:right="-28" w:hanging="0"/>
-        <w:jc w:val="both"/>
-        <w:rPr>
-          <w:rFonts w:ascii="Times New Roman" w:hAnsi="Times New Roman" w:eastAsia="Times New Roman" w:cs="Times New Roman"/>
-          <w:color w:val="073763"/>
+        <w:rPr/>
+      </w:pPr>
+      <w:r>
+        <w:rPr>
+          <w:rFonts w:eastAsia="Times New Roman" w:cs="Times New Roman" w:ascii="Times New Roman" w:hAnsi="Times New Roman"/>
+          <w:b/>
           <w:sz w:val="48"/>
           <w:szCs w:val="48"/>
         </w:rPr>
-      </w:pPr>
-      <w:r>
-        <w:rPr>
-          <w:rFonts w:eastAsia="Times New Roman" w:cs="Times New Roman" w:ascii="Times New Roman" w:hAnsi="Times New Roman"/>
-          <w:b/>
-          <w:sz w:val="48"/>
-          <w:szCs w:val="48"/>
-        </w:rPr>
         <w:t xml:space="preserve">Response to reviewer 2. </w:t>
       </w:r>
     </w:p>
@@ -14964,15 +14780,13 @@
         <w:widowControl w:val="false"/>
         <w:ind w:left="696" w:right="-28" w:hanging="0"/>
         <w:jc w:val="both"/>
-        <w:rPr>
-          <w:rFonts w:ascii="Times New Roman" w:hAnsi="Times New Roman" w:eastAsia="Times New Roman" w:cs="Times New Roman"/>
-        </w:rPr>
-      </w:pPr>
-      <w:r>
-        <w:rPr>
-          <w:rFonts w:eastAsia="Times New Roman" w:cs="Times New Roman" w:ascii="Times New Roman" w:hAnsi="Times New Roman"/>
-        </w:rPr>
-        <w:t>We thank the reviewer for these comments on the abstract. Following these and the corrections after review 1, we completely updated the abstract.</w:t>
+        <w:rPr/>
+      </w:pPr>
+      <w:r>
+        <w:rPr>
+          <w:rFonts w:eastAsia="Times New Roman" w:cs="Times New Roman" w:ascii="Times New Roman" w:hAnsi="Times New Roman"/>
+        </w:rPr>
+        <w:t xml:space="preserve">We thank the reviewer for these comments on the abstract. We updated the abstract and the discussion to start with general points on hybridization. </w:t>
       </w:r>
     </w:p>
     <w:p>
@@ -15434,19 +15248,15 @@
         <w:spacing w:lineRule="auto" w:line="360"/>
         <w:ind w:left="720" w:right="-33" w:hanging="0"/>
         <w:jc w:val="both"/>
-        <w:rPr>
-          <w:rFonts w:ascii="Times New Roman" w:hAnsi="Times New Roman" w:eastAsia="Times New Roman" w:cs="Times New Roman"/>
-          <w:sz w:val="22"/>
-          <w:szCs w:val="22"/>
-        </w:rPr>
-      </w:pPr>
-      <w:r>
-        <w:rPr>
-          <w:rFonts w:eastAsia="Times New Roman" w:cs="Times New Roman" w:ascii="Times New Roman" w:hAnsi="Times New Roman"/>
-          <w:sz w:val="22"/>
-          <w:szCs w:val="22"/>
-        </w:rPr>
-        <w:t xml:space="preserve">Our study is designed to study jointly 2 different parasites, and test if any general hybrid effect on resistance and impact on health could be detected. We chose to focus on 2 very different parasites phyla, namely nematodes and apicomplexa. We want to test the likelihood of hybrid resistance or susceptibility against a null model (hybrid parasite load = average of parental loads), and finding the same results on both these phyla is for sure reinforcing our confidence in the results. Therefore, thanks to the reviewers’ comments, we developed more the amount of differences that make this comparison valuable, and abandoned the term “pathogenicity” which is too vague to carry all differences: extra vs. intra-cellular, targeting a Th2 vs a Th1 immune pathways, possible different impact on host health. We now introduced in more details this idea in the </w:t>
+        <w:rPr/>
+      </w:pPr>
+      <w:r>
+        <w:rPr>
+          <w:rFonts w:eastAsia="Times New Roman" w:cs="Times New Roman" w:ascii="Times New Roman" w:hAnsi="Times New Roman"/>
+          <w:sz w:val="22"/>
+          <w:szCs w:val="22"/>
+        </w:rPr>
+        <w:t xml:space="preserve">Our study is designed to jointly study two different parasites, and test if any general hybrid effect on resistance and impact on health could be detected. We chose to focus on two parasites from very different phyla, namely Nematoda and Apicomplexa. We want to test the likelihood of hybrid resistance or susceptibility against a null model (hybrid parasite load = average of parental loads), and finding the same results on both these phyla is for sure reinforcing our confidence in the results. Therefore, thanks to the reviewers’ comments, we developed more the amount of differences that make this comparison valuable, and abandoned the term “pathogenicity” which is too vague to carry all differences: extra vs. intra-cellular, targeting a Th2 vs a Th1 immune pathways, possible different impact on host health. We now introduced in more details this idea in the </w:t>
       </w:r>
       <w:r>
         <w:rPr>
@@ -15557,15 +15367,13 @@
         <w:spacing w:lineRule="auto" w:line="360"/>
         <w:ind w:left="696" w:right="-28" w:hanging="0"/>
         <w:jc w:val="both"/>
-        <w:rPr>
-          <w:rFonts w:ascii="Times New Roman" w:hAnsi="Times New Roman" w:eastAsia="Times New Roman" w:cs="Times New Roman"/>
-        </w:rPr>
-      </w:pPr>
-      <w:r>
-        <w:rPr>
-          <w:rFonts w:eastAsia="Times New Roman" w:cs="Times New Roman" w:ascii="Times New Roman" w:hAnsi="Times New Roman"/>
-        </w:rPr>
-        <w:t>This is a repetition of our study design, as a reminder of the introduction (“To distinguish between the load interpretations we therefore, in a new transect replicate of the HMHZ, asked if (1) parasite loads are higher or lower in hybrids compared to parentals, and (2) if these loads are consistent, or differ, between prevalent representative helminth and protozoan.”). We think that this repetition is needed at this stage, to allow the clearest reading.</w:t>
+        <w:rPr/>
+      </w:pPr>
+      <w:r>
+        <w:rPr>
+          <w:rFonts w:eastAsia="Times New Roman" w:cs="Times New Roman" w:ascii="Times New Roman" w:hAnsi="Times New Roman"/>
+        </w:rPr>
+        <w:t xml:space="preserve">This is a repetition of our study design, as a reminder of the introduction (“To distinguish between the load interpretations we therefore, in a new transect replicate of the HMHZ, asked if (1) parasite loads are higher or lower in hybrids compared to parentals, and (2) if these loads are consistent, or differ, between prevalent representative helminth and protozoan.”). We think that this repetition is needed at this stage, for clarity. Reviewer 1 stressed this point. </w:t>
       </w:r>
     </w:p>
     <w:p>
@@ -15652,9 +15460,7 @@
         <w:spacing w:lineRule="auto" w:line="360" w:before="0" w:after="200"/>
         <w:ind w:left="720" w:hanging="0"/>
         <w:jc w:val="both"/>
-        <w:rPr>
-          <w:rFonts w:ascii="Times New Roman" w:hAnsi="Times New Roman" w:eastAsia="Times New Roman" w:cs="Times New Roman"/>
-        </w:rPr>
+        <w:rPr/>
       </w:pPr>
       <w:r>
         <w:rPr>
@@ -15666,7 +15472,21 @@
         <w:rPr>
           <w:rFonts w:eastAsia="Times New Roman" w:cs="Times New Roman" w:ascii="Times New Roman" w:hAnsi="Times New Roman"/>
         </w:rPr>
-        <w:t>We are currently investigating jointly resistance and tolerance during the course of an infection in laboratory wild-derived mice presenting different levels of hybridization between Mmd and Mmm. Nevertheless, no laboratory experiment could ever reproduce the diversity of genome found in nature, and of gut biodiversity. For this reason our lab projects to compare the overall microbiome (from all domains of life) of mice collected in the present study, across the hybrid index.”  (line 485-491 new)</w:t>
+        <w:t xml:space="preserve">We can in future ask whether host (immunity and resistance) parasite (infectivity and virulence) or their interactions are underlying reduced parasite intensity in hybrid house mice. </w:t>
+      </w:r>
+      <w:r>
+        <w:rPr>
+          <w:rFonts w:eastAsia="Times New Roman" w:cs="Times New Roman" w:ascii="Times New Roman" w:hAnsi="Times New Roman"/>
+          <w:i/>
+          <w:iCs/>
+        </w:rPr>
+        <w:t>Eimeria</w:t>
+      </w:r>
+      <w:r>
+        <w:rPr>
+          <w:rFonts w:eastAsia="Times New Roman" w:cs="Times New Roman" w:ascii="Times New Roman" w:hAnsi="Times New Roman"/>
+        </w:rPr>
+        <w:t xml:space="preserve"> spp. are suitable pathogens to perform experimental and field studies in this endeavour.  An experimental setup investigating resistance (inverse of parasite intensity) and tolerance (impact on host health measured by weight loss) during an infection in mice of pure subspecies and crosses between them could address this question in more detail.”  (line 499-502 new)</w:t>
       </w:r>
     </w:p>
     <w:p>
@@ -15712,15 +15532,13 @@
         <w:widowControl w:val="false"/>
         <w:ind w:left="720" w:right="-28" w:hanging="0"/>
         <w:jc w:val="both"/>
-        <w:rPr>
-          <w:rFonts w:ascii="Times New Roman" w:hAnsi="Times New Roman" w:eastAsia="Times New Roman" w:cs="Times New Roman"/>
-        </w:rPr>
-      </w:pPr>
-      <w:r>
-        <w:rPr>
-          <w:rFonts w:eastAsia="Times New Roman" w:cs="Times New Roman" w:ascii="Times New Roman" w:hAnsi="Times New Roman"/>
-        </w:rPr>
-        <w:t xml:space="preserve">Thanks for this comment, we modified the introduction accordingly </w:t>
+        <w:rPr/>
+      </w:pPr>
+      <w:r>
+        <w:rPr>
+          <w:rFonts w:eastAsia="Times New Roman" w:cs="Times New Roman" w:ascii="Times New Roman" w:hAnsi="Times New Roman"/>
+        </w:rPr>
+        <w:t>We modified the introduction accordingly.</w:t>
       </w:r>
     </w:p>
     <w:p>
@@ -15795,7 +15613,7 @@
         <w:rPr>
           <w:rFonts w:eastAsia="Times New Roman" w:cs="Times New Roman" w:ascii="Times New Roman" w:hAnsi="Times New Roman"/>
         </w:rPr>
-        <w:t>The literature in this field is quite controversial (see for example</w:t>
+        <w:t>The literature in this field is quite controversial. There is disagreement on both the direction of effects of hybridization on parasites in the house mouse system (see Sage et al. 1986 and Moulia ett al. 1991 vs. Baird et al. 2012 and our study) and on the interpretation of these findings with regards to host fitness and hybridization (see for example</w:t>
       </w:r>
       <w:r>
         <w:rPr>
@@ -15808,9 +15626,23 @@
         <w:rPr>
           <w:rFonts w:eastAsia="Times New Roman" w:cs="Times New Roman" w:ascii="Times New Roman" w:hAnsi="Times New Roman"/>
         </w:rPr>
-        <w:t>Theodosopoulos et al. 2019; Baird &amp; Goüy de Bellocq, 2019)</w:t>
-      </w:r>
-      <w:hyperlink r:id="rId3">
+        <w:t xml:space="preserve">Theodosopoulos et al. 2019; </w:t>
+      </w:r>
+      <w:bookmarkStart w:id="0" w:name="__DdeLink__2709_2973514305"/>
+      <w:r>
+        <w:rPr>
+          <w:rFonts w:eastAsia="Times New Roman" w:cs="Times New Roman" w:ascii="Times New Roman" w:hAnsi="Times New Roman"/>
+        </w:rPr>
+        <w:t>Baird &amp; Goüy de Bellocq, 2019</w:t>
+      </w:r>
+      <w:bookmarkEnd w:id="0"/>
+      <w:r>
+        <w:rPr>
+          <w:rFonts w:eastAsia="Times New Roman" w:cs="Times New Roman" w:ascii="Times New Roman" w:hAnsi="Times New Roman"/>
+        </w:rPr>
+        <w:t>)</w:t>
+      </w:r>
+      <w:hyperlink r:id="rId4">
         <w:r>
           <w:rPr>
             <w:rStyle w:val="ListLabel37"/>
@@ -15880,7 +15712,89 @@
         <w:rPr>
           <w:rFonts w:eastAsia="Times New Roman" w:cs="Times New Roman" w:ascii="Times New Roman" w:hAnsi="Times New Roman"/>
         </w:rPr>
-        <w:t>We chose to focus on the most studied system and test hypotheses of hybrid resistance, hybrid susceptibility, or additivity, without a priory. We hope that this work will help to settle this longlasting debate.</w:t>
+        <w:t xml:space="preserve">We therefore focus on the study system and limit our hypotheses to hybrid resistance vs. hybrid susceptibility without favoring one result </w:t>
+      </w:r>
+      <w:r>
+        <w:rPr>
+          <w:rFonts w:eastAsia="Times New Roman" w:cs="Times New Roman" w:ascii="Times New Roman" w:hAnsi="Times New Roman"/>
+          <w:i/>
+          <w:iCs/>
+        </w:rPr>
+        <w:t>a priori</w:t>
+      </w:r>
+      <w:r>
+        <w:rPr>
+          <w:rFonts w:eastAsia="Times New Roman" w:cs="Times New Roman" w:ascii="Times New Roman" w:hAnsi="Times New Roman"/>
+        </w:rPr>
+        <w:t xml:space="preserve">. We hope that our work will help to turn the table the long lasting debate about (even) the direction of hybrid effects on parasites in the house mouse system (see also comments </w:t>
+      </w:r>
+      <w:r>
+        <w:rPr>
+          <w:rFonts w:eastAsia="Times New Roman" w:cs="Times New Roman" w:ascii="Times New Roman" w:hAnsi="Times New Roman"/>
+        </w:rPr>
+        <w:t>of</w:t>
+      </w:r>
+      <w:r>
+        <w:rPr>
+          <w:rFonts w:eastAsia="Times New Roman" w:cs="Times New Roman" w:ascii="Times New Roman" w:hAnsi="Times New Roman"/>
+        </w:rPr>
+        <w:t xml:space="preserve"> reviewer 1). We follow Baird &amp; Goüy de Bellocq, 2019 in their view that broader hypotheses on especially fitness effects of parasites on their hosts (or even </w:t>
+      </w:r>
+      <w:r>
+        <w:rPr>
+          <w:rFonts w:eastAsia="Times New Roman" w:cs="Times New Roman" w:ascii="Times New Roman" w:hAnsi="Times New Roman"/>
+        </w:rPr>
+        <w:t xml:space="preserve">the </w:t>
+      </w:r>
+      <w:r>
+        <w:rPr>
+          <w:rFonts w:eastAsia="Times New Roman" w:cs="Times New Roman" w:ascii="Times New Roman" w:hAnsi="Times New Roman"/>
+        </w:rPr>
+        <w:t xml:space="preserve">maintenance of hybrid zones) should be avoided, especially without evidence for a link between parasites and their impact on host health (if this is what the reviewer means by “condition”). </w:t>
+      </w:r>
+    </w:p>
+    <w:p>
+      <w:pPr>
+        <w:pStyle w:val="Normal"/>
+        <w:widowControl w:val="false"/>
+        <w:ind w:left="696" w:right="-28" w:hanging="0"/>
+        <w:jc w:val="both"/>
+        <w:rPr>
+          <w:rFonts w:ascii="Times New Roman" w:hAnsi="Times New Roman" w:eastAsia="Times New Roman" w:cs="Times New Roman"/>
+        </w:rPr>
+      </w:pPr>
+      <w:r>
+        <w:rPr>
+          <w:rFonts w:eastAsia="Times New Roman" w:cs="Times New Roman" w:ascii="Times New Roman" w:hAnsi="Times New Roman"/>
+        </w:rPr>
+      </w:r>
+    </w:p>
+    <w:p>
+      <w:pPr>
+        <w:pStyle w:val="Normal"/>
+        <w:widowControl w:val="false"/>
+        <w:ind w:left="696" w:right="-28" w:hanging="0"/>
+        <w:jc w:val="both"/>
+        <w:rPr>
+          <w:rFonts w:ascii="Times New Roman" w:hAnsi="Times New Roman" w:eastAsia="Times New Roman" w:cs="Times New Roman"/>
+        </w:rPr>
+      </w:pPr>
+      <w:r>
+        <w:rPr>
+          <w:rFonts w:eastAsia="Times New Roman" w:cs="Times New Roman" w:ascii="Times New Roman" w:hAnsi="Times New Roman"/>
+        </w:rPr>
+      </w:r>
+    </w:p>
+    <w:p>
+      <w:pPr>
+        <w:pStyle w:val="Normal"/>
+        <w:widowControl w:val="false"/>
+        <w:ind w:left="696" w:right="-28" w:hanging="0"/>
+        <w:jc w:val="both"/>
+        <w:rPr/>
+      </w:pPr>
+      <w:r>
+        <w:rPr/>
       </w:r>
     </w:p>
     <w:sectPr>
@@ -15903,6 +15817,7 @@
       <w:r>
         <w:rPr>
           <w:rFonts w:ascii="Liberation Serif" w:hAnsi="Liberation Serif" w:eastAsia="DejaVu Sans" w:cs="DejaVu Sans"/>
+          <w:color w:val="00000A"/>
           <w:sz w:val="24"/>
           <w:szCs w:val="24"/>
           <w:lang w:val="en-US" w:eastAsia="en-US" w:bidi="en-US"/>
@@ -15911,16 +15826,129 @@
       </w:r>
     </w:p>
   </w:comment>
-  <w:comment w:id="1" w:author="Alice Balard" w:date="2019-09-02T15:45:27Z" w:initials="">
-    <w:p>
-      <w:r>
-        <w:rPr>
-          <w:rFonts w:ascii="Liberation Serif" w:hAnsi="Liberation Serif" w:eastAsia="DejaVu Sans" w:cs="DejaVu Sans"/>
-          <w:sz w:val="24"/>
-          <w:szCs w:val="24"/>
-          <w:lang w:val="en-US" w:eastAsia="en-US" w:bidi="en-US"/>
-        </w:rPr>
-        <w:t>Emanuel, please, what you think? I'm tired, and BULLSHIT is no answer. We can add 1 sentence to make her happy e.g. on red queen dynamics (Wolinska) but this does hardly apply in our system, we don't have F1 and pure... And 33 years are nothing. No idea what to answer ...</w:t>
+  <w:comment w:id="1" w:author="Emanuel Heitlinger" w:date="2019-09-04T13:18:07Z" w:initials="EH">
+    <w:p>
+      <w:r>
+        <w:rPr>
+          <w:rFonts w:cs="Arial" w:ascii="Arial" w:hAnsi="Arial" w:eastAsia="Arial"/>
+          <w:b w:val="false"/>
+          <w:bCs w:val="false"/>
+          <w:i w:val="false"/>
+          <w:iCs w:val="false"/>
+          <w:caps w:val="false"/>
+          <w:smallCaps w:val="false"/>
+          <w:strike w:val="false"/>
+          <w:dstrike w:val="false"/>
+          <w:outline w:val="false"/>
+          <w:shadow w:val="false"/>
+          <w:emboss w:val="false"/>
+          <w:imprint w:val="false"/>
+          <w:color w:val="00000A"/>
+          <w:spacing w:val="0"/>
+          <w:w w:val="100"/>
+          <w:kern w:val="0"/>
+          <w:position w:val="0"/>
+          <w:sz w:val="20"/>
+          <w:sz w:val="20"/>
+          <w:szCs w:val="22"/>
+          <w:u w:val="none"/>
+          <w:vertAlign w:val="baseline"/>
+          <w:em w:val="none"/>
+          <w:lang w:val="en-US" w:bidi="hi-IN" w:eastAsia="zh-CN"/>
+        </w:rPr>
+        <w:t xml:space="preserve">I think that anchored on the last two comments we could be quite “cruel”. I’d go with a simple “We prefer the interpretation that </w:t>
+      </w:r>
+      <w:r>
+        <w:rPr>
+          <w:rFonts w:cs="Arial" w:ascii="Arial" w:hAnsi="Arial" w:eastAsia="Arial"/>
+          <w:b w:val="false"/>
+          <w:bCs w:val="false"/>
+          <w:i w:val="false"/>
+          <w:iCs w:val="false"/>
+          <w:caps w:val="false"/>
+          <w:smallCaps w:val="false"/>
+          <w:strike w:val="false"/>
+          <w:dstrike w:val="false"/>
+          <w:outline w:val="false"/>
+          <w:shadow w:val="false"/>
+          <w:emboss w:val="false"/>
+          <w:imprint w:val="false"/>
+          <w:color w:val="00000A"/>
+          <w:spacing w:val="0"/>
+          <w:w w:val="100"/>
+          <w:kern w:val="0"/>
+          <w:position w:val="0"/>
+          <w:sz w:val="20"/>
+          <w:sz w:val="20"/>
+          <w:szCs w:val="22"/>
+          <w:u w:val="single"/>
+          <w:vertAlign w:val="baseline"/>
+          <w:em w:val="none"/>
+          <w:lang w:val="en-US" w:bidi="hi-IN" w:eastAsia="zh-CN"/>
+        </w:rPr>
+        <w:t>you</w:t>
+      </w:r>
+      <w:r>
+        <w:rPr>
+          <w:rFonts w:cs="Arial" w:ascii="Arial" w:hAnsi="Arial" w:eastAsia="Arial"/>
+          <w:b w:val="false"/>
+          <w:bCs w:val="false"/>
+          <w:i w:val="false"/>
+          <w:iCs w:val="false"/>
+          <w:caps w:val="false"/>
+          <w:smallCaps w:val="false"/>
+          <w:strike w:val="false"/>
+          <w:dstrike w:val="false"/>
+          <w:outline w:val="false"/>
+          <w:shadow w:val="false"/>
+          <w:emboss w:val="false"/>
+          <w:imprint w:val="false"/>
+          <w:color w:val="00000A"/>
+          <w:spacing w:val="0"/>
+          <w:w w:val="100"/>
+          <w:kern w:val="0"/>
+          <w:position w:val="0"/>
+          <w:sz w:val="20"/>
+          <w:sz w:val="20"/>
+          <w:szCs w:val="22"/>
+          <w:u w:val="none"/>
+          <w:vertAlign w:val="baseline"/>
+          <w:em w:val="none"/>
+          <w:lang w:val="en-US" w:bidi="hi-IN" w:eastAsia="zh-CN"/>
+        </w:rPr>
+        <w:t xml:space="preserve"> were wrong 33 years ago”.</w:t>
+      </w:r>
+    </w:p>
+    <w:p>
+      <w:r>
+        <w:rPr>
+          <w:rFonts w:cs="Arial" w:ascii="Arial" w:hAnsi="Arial" w:eastAsia="Arial"/>
+          <w:b w:val="false"/>
+          <w:bCs w:val="false"/>
+          <w:i w:val="false"/>
+          <w:iCs w:val="false"/>
+          <w:caps w:val="false"/>
+          <w:smallCaps w:val="false"/>
+          <w:strike w:val="false"/>
+          <w:dstrike w:val="false"/>
+          <w:outline w:val="false"/>
+          <w:shadow w:val="false"/>
+          <w:emboss w:val="false"/>
+          <w:imprint w:val="false"/>
+          <w:color w:val="00000A"/>
+          <w:spacing w:val="0"/>
+          <w:w w:val="100"/>
+          <w:kern w:val="0"/>
+          <w:position w:val="0"/>
+          <w:sz w:val="20"/>
+          <w:sz w:val="20"/>
+          <w:szCs w:val="22"/>
+          <w:u w:val="none"/>
+          <w:vertAlign w:val="baseline"/>
+          <w:em w:val="none"/>
+          <w:lang w:val="en-US" w:bidi="hi-IN" w:eastAsia="zh-CN"/>
+        </w:rPr>
+        <w:t xml:space="preserve">@Stuart: feel free to exercise more cruelty… Alice would be grateful I’m sure. </w:t>
       </w:r>
     </w:p>
   </w:comment>
@@ -15942,6 +15970,7 @@
         <w:rFonts w:ascii="Wingdings" w:hAnsi="Wingdings" w:cs="Wingdings" w:hint="default"/>
         <w:sz w:val="22"/>
         <w:u w:val="none"/>
+        <w:rFonts w:cs="Wingdings"/>
       </w:rPr>
     </w:lvl>
     <w:lvl w:ilvl="1">
@@ -15955,6 +15984,7 @@
       <w:rPr>
         <w:rFonts w:ascii="Wingdings 2" w:hAnsi="Wingdings 2" w:cs="Wingdings 2" w:hint="default"/>
         <w:u w:val="none"/>
+        <w:rFonts w:cs="Wingdings 2"/>
       </w:rPr>
     </w:lvl>
     <w:lvl w:ilvl="2">
@@ -15968,6 +15998,7 @@
       <w:rPr>
         <w:rFonts w:ascii="OpenSymbol" w:hAnsi="OpenSymbol" w:cs="OpenSymbol" w:hint="default"/>
         <w:u w:val="none"/>
+        <w:rFonts w:cs="OpenSymbol"/>
       </w:rPr>
     </w:lvl>
     <w:lvl w:ilvl="3">
@@ -15981,6 +16012,7 @@
       <w:rPr>
         <w:rFonts w:ascii="Wingdings" w:hAnsi="Wingdings" w:cs="Wingdings" w:hint="default"/>
         <w:u w:val="none"/>
+        <w:rFonts w:cs="Wingdings"/>
       </w:rPr>
     </w:lvl>
     <w:lvl w:ilvl="4">
@@ -15994,6 +16026,7 @@
       <w:rPr>
         <w:rFonts w:ascii="Wingdings 2" w:hAnsi="Wingdings 2" w:cs="Wingdings 2" w:hint="default"/>
         <w:u w:val="none"/>
+        <w:rFonts w:cs="Wingdings 2"/>
       </w:rPr>
     </w:lvl>
     <w:lvl w:ilvl="5">
@@ -16007,6 +16040,7 @@
       <w:rPr>
         <w:rFonts w:ascii="OpenSymbol" w:hAnsi="OpenSymbol" w:cs="OpenSymbol" w:hint="default"/>
         <w:u w:val="none"/>
+        <w:rFonts w:cs="OpenSymbol"/>
       </w:rPr>
     </w:lvl>
     <w:lvl w:ilvl="6">
@@ -16020,6 +16054,7 @@
       <w:rPr>
         <w:rFonts w:ascii="Wingdings" w:hAnsi="Wingdings" w:cs="Wingdings" w:hint="default"/>
         <w:u w:val="none"/>
+        <w:rFonts w:cs="Wingdings"/>
       </w:rPr>
     </w:lvl>
     <w:lvl w:ilvl="7">
@@ -16033,6 +16068,7 @@
       <w:rPr>
         <w:rFonts w:ascii="Wingdings 2" w:hAnsi="Wingdings 2" w:cs="Wingdings 2" w:hint="default"/>
         <w:u w:val="none"/>
+        <w:rFonts w:cs="Wingdings 2"/>
       </w:rPr>
     </w:lvl>
     <w:lvl w:ilvl="8">
@@ -16046,6 +16082,7 @@
       <w:rPr>
         <w:rFonts w:ascii="OpenSymbol" w:hAnsi="OpenSymbol" w:cs="OpenSymbol" w:hint="default"/>
         <w:u w:val="none"/>
+        <w:rFonts w:cs="OpenSymbol"/>
       </w:rPr>
     </w:lvl>
   </w:abstractNum>
@@ -16062,6 +16099,7 @@
         <w:rFonts w:ascii="Wingdings" w:hAnsi="Wingdings" w:cs="Wingdings" w:hint="default"/>
         <w:sz w:val="22"/>
         <w:u w:val="none"/>
+        <w:rFonts w:cs="Wingdings"/>
       </w:rPr>
     </w:lvl>
     <w:lvl w:ilvl="1">
@@ -16075,6 +16113,7 @@
       <w:rPr>
         <w:rFonts w:ascii="Wingdings 2" w:hAnsi="Wingdings 2" w:cs="Wingdings 2" w:hint="default"/>
         <w:u w:val="none"/>
+        <w:rFonts w:cs="Wingdings 2"/>
       </w:rPr>
     </w:lvl>
     <w:lvl w:ilvl="2">
@@ -16088,6 +16127,7 @@
       <w:rPr>
         <w:rFonts w:ascii="OpenSymbol" w:hAnsi="OpenSymbol" w:cs="OpenSymbol" w:hint="default"/>
         <w:u w:val="none"/>
+        <w:rFonts w:cs="OpenSymbol"/>
       </w:rPr>
     </w:lvl>
     <w:lvl w:ilvl="3">
@@ -16101,6 +16141,7 @@
       <w:rPr>
         <w:rFonts w:ascii="Wingdings" w:hAnsi="Wingdings" w:cs="Wingdings" w:hint="default"/>
         <w:u w:val="none"/>
+        <w:rFonts w:cs="Wingdings"/>
       </w:rPr>
     </w:lvl>
     <w:lvl w:ilvl="4">
@@ -16114,6 +16155,7 @@
       <w:rPr>
         <w:rFonts w:ascii="Wingdings 2" w:hAnsi="Wingdings 2" w:cs="Wingdings 2" w:hint="default"/>
         <w:u w:val="none"/>
+        <w:rFonts w:cs="Wingdings 2"/>
       </w:rPr>
     </w:lvl>
     <w:lvl w:ilvl="5">
@@ -16127,6 +16169,7 @@
       <w:rPr>
         <w:rFonts w:ascii="OpenSymbol" w:hAnsi="OpenSymbol" w:cs="OpenSymbol" w:hint="default"/>
         <w:u w:val="none"/>
+        <w:rFonts w:cs="OpenSymbol"/>
       </w:rPr>
     </w:lvl>
     <w:lvl w:ilvl="6">
@@ -16140,6 +16183,7 @@
       <w:rPr>
         <w:rFonts w:ascii="Wingdings" w:hAnsi="Wingdings" w:cs="Wingdings" w:hint="default"/>
         <w:u w:val="none"/>
+        <w:rFonts w:cs="Wingdings"/>
       </w:rPr>
     </w:lvl>
     <w:lvl w:ilvl="7">
@@ -16153,6 +16197,7 @@
       <w:rPr>
         <w:rFonts w:ascii="Wingdings 2" w:hAnsi="Wingdings 2" w:cs="Wingdings 2" w:hint="default"/>
         <w:u w:val="none"/>
+        <w:rFonts w:cs="Wingdings 2"/>
       </w:rPr>
     </w:lvl>
     <w:lvl w:ilvl="8">
@@ -16166,6 +16211,7 @@
       <w:rPr>
         <w:rFonts w:ascii="OpenSymbol" w:hAnsi="OpenSymbol" w:cs="OpenSymbol" w:hint="default"/>
         <w:u w:val="none"/>
+        <w:rFonts w:cs="OpenSymbol"/>
       </w:rPr>
     </w:lvl>
   </w:abstractNum>
@@ -16182,6 +16228,7 @@
         <w:rFonts w:ascii="Wingdings" w:hAnsi="Wingdings" w:cs="Wingdings" w:hint="default"/>
         <w:sz w:val="22"/>
         <w:u w:val="none"/>
+        <w:rFonts w:cs="Wingdings"/>
       </w:rPr>
     </w:lvl>
     <w:lvl w:ilvl="1">
@@ -16195,6 +16242,7 @@
       <w:rPr>
         <w:rFonts w:ascii="Wingdings 2" w:hAnsi="Wingdings 2" w:cs="Wingdings 2" w:hint="default"/>
         <w:u w:val="none"/>
+        <w:rFonts w:cs="Wingdings 2"/>
       </w:rPr>
     </w:lvl>
     <w:lvl w:ilvl="2">
@@ -16208,6 +16256,7 @@
       <w:rPr>
         <w:rFonts w:ascii="OpenSymbol" w:hAnsi="OpenSymbol" w:cs="OpenSymbol" w:hint="default"/>
         <w:u w:val="none"/>
+        <w:rFonts w:cs="OpenSymbol"/>
       </w:rPr>
     </w:lvl>
     <w:lvl w:ilvl="3">
@@ -16221,6 +16270,7 @@
       <w:rPr>
         <w:rFonts w:ascii="Wingdings" w:hAnsi="Wingdings" w:cs="Wingdings" w:hint="default"/>
         <w:u w:val="none"/>
+        <w:rFonts w:cs="Wingdings"/>
       </w:rPr>
     </w:lvl>
     <w:lvl w:ilvl="4">
@@ -16234,6 +16284,7 @@
       <w:rPr>
         <w:rFonts w:ascii="Wingdings 2" w:hAnsi="Wingdings 2" w:cs="Wingdings 2" w:hint="default"/>
         <w:u w:val="none"/>
+        <w:rFonts w:cs="Wingdings 2"/>
       </w:rPr>
     </w:lvl>
     <w:lvl w:ilvl="5">
@@ -16247,6 +16298,7 @@
       <w:rPr>
         <w:rFonts w:ascii="OpenSymbol" w:hAnsi="OpenSymbol" w:cs="OpenSymbol" w:hint="default"/>
         <w:u w:val="none"/>
+        <w:rFonts w:cs="OpenSymbol"/>
       </w:rPr>
     </w:lvl>
     <w:lvl w:ilvl="6">
@@ -16260,6 +16312,7 @@
       <w:rPr>
         <w:rFonts w:ascii="Wingdings" w:hAnsi="Wingdings" w:cs="Wingdings" w:hint="default"/>
         <w:u w:val="none"/>
+        <w:rFonts w:cs="Wingdings"/>
       </w:rPr>
     </w:lvl>
     <w:lvl w:ilvl="7">
@@ -16273,6 +16326,7 @@
       <w:rPr>
         <w:rFonts w:ascii="Wingdings 2" w:hAnsi="Wingdings 2" w:cs="Wingdings 2" w:hint="default"/>
         <w:u w:val="none"/>
+        <w:rFonts w:cs="Wingdings 2"/>
       </w:rPr>
     </w:lvl>
     <w:lvl w:ilvl="8">
@@ -16286,6 +16340,7 @@
       <w:rPr>
         <w:rFonts w:ascii="OpenSymbol" w:hAnsi="OpenSymbol" w:cs="OpenSymbol" w:hint="default"/>
         <w:u w:val="none"/>
+        <w:rFonts w:cs="OpenSymbol"/>
       </w:rPr>
     </w:lvl>
   </w:abstractNum>
@@ -16302,6 +16357,7 @@
         <w:rFonts w:ascii="Wingdings" w:hAnsi="Wingdings" w:cs="Wingdings" w:hint="default"/>
         <w:sz w:val="22"/>
         <w:u w:val="none"/>
+        <w:rFonts w:cs="Wingdings"/>
       </w:rPr>
     </w:lvl>
     <w:lvl w:ilvl="1">
@@ -16315,6 +16371,7 @@
       <w:rPr>
         <w:rFonts w:ascii="Wingdings 2" w:hAnsi="Wingdings 2" w:cs="Wingdings 2" w:hint="default"/>
         <w:u w:val="none"/>
+        <w:rFonts w:cs="Wingdings 2"/>
       </w:rPr>
     </w:lvl>
     <w:lvl w:ilvl="2">
@@ -16328,6 +16385,7 @@
       <w:rPr>
         <w:rFonts w:ascii="OpenSymbol" w:hAnsi="OpenSymbol" w:cs="OpenSymbol" w:hint="default"/>
         <w:u w:val="none"/>
+        <w:rFonts w:cs="OpenSymbol"/>
       </w:rPr>
     </w:lvl>
     <w:lvl w:ilvl="3">
@@ -16341,6 +16399,7 @@
       <w:rPr>
         <w:rFonts w:ascii="Wingdings" w:hAnsi="Wingdings" w:cs="Wingdings" w:hint="default"/>
         <w:u w:val="none"/>
+        <w:rFonts w:cs="Wingdings"/>
       </w:rPr>
     </w:lvl>
     <w:lvl w:ilvl="4">
@@ -16354,6 +16413,7 @@
       <w:rPr>
         <w:rFonts w:ascii="Wingdings 2" w:hAnsi="Wingdings 2" w:cs="Wingdings 2" w:hint="default"/>
         <w:u w:val="none"/>
+        <w:rFonts w:cs="Wingdings 2"/>
       </w:rPr>
     </w:lvl>
     <w:lvl w:ilvl="5">
@@ -16367,6 +16427,7 @@
       <w:rPr>
         <w:rFonts w:ascii="OpenSymbol" w:hAnsi="OpenSymbol" w:cs="OpenSymbol" w:hint="default"/>
         <w:u w:val="none"/>
+        <w:rFonts w:cs="OpenSymbol"/>
       </w:rPr>
     </w:lvl>
     <w:lvl w:ilvl="6">
@@ -16380,6 +16441,7 @@
       <w:rPr>
         <w:rFonts w:ascii="Wingdings" w:hAnsi="Wingdings" w:cs="Wingdings" w:hint="default"/>
         <w:u w:val="none"/>
+        <w:rFonts w:cs="Wingdings"/>
       </w:rPr>
     </w:lvl>
     <w:lvl w:ilvl="7">
@@ -16393,6 +16455,7 @@
       <w:rPr>
         <w:rFonts w:ascii="Wingdings 2" w:hAnsi="Wingdings 2" w:cs="Wingdings 2" w:hint="default"/>
         <w:u w:val="none"/>
+        <w:rFonts w:cs="Wingdings 2"/>
       </w:rPr>
     </w:lvl>
     <w:lvl w:ilvl="8">
@@ -16406,6 +16469,7 @@
       <w:rPr>
         <w:rFonts w:ascii="OpenSymbol" w:hAnsi="OpenSymbol" w:cs="OpenSymbol" w:hint="default"/>
         <w:u w:val="none"/>
+        <w:rFonts w:cs="OpenSymbol"/>
       </w:rPr>
     </w:lvl>
   </w:abstractNum>
@@ -16525,7 +16589,6 @@
     <w:rPrDefault>
       <w:rPr>
         <w:rFonts w:ascii="Arial" w:hAnsi="Arial" w:eastAsia="Arial" w:cs="Arial"/>
-        <w:sz w:val="22"/>
         <w:szCs w:val="22"/>
         <w:lang w:val="en-US" w:eastAsia="zh-CN" w:bidi="hi-IN"/>
       </w:rPr>
@@ -16539,11 +16602,13 @@
     <w:qFormat/>
     <w:pPr>
       <w:widowControl w:val="false"/>
+      <w:bidi w:val="0"/>
       <w:spacing w:lineRule="auto" w:line="276"/>
+      <w:jc w:val="left"/>
     </w:pPr>
     <w:rPr>
       <w:rFonts w:ascii="Arial" w:hAnsi="Arial" w:eastAsia="Arial" w:cs="Arial"/>
-      <w:color w:val="auto"/>
+      <w:color w:val="00000A"/>
       <w:kern w:val="0"/>
       <w:sz w:val="22"/>
       <w:szCs w:val="22"/>
@@ -16552,98 +16617,134 @@
   </w:style>
   <w:style w:type="paragraph" w:styleId="Heading1">
     <w:name w:val="Heading 1"/>
-    <w:basedOn w:val="Normal1"/>
-    <w:next w:val="Normal1"/>
+    <w:basedOn w:val="Normal"/>
     <w:qFormat/>
     <w:pPr>
       <w:keepNext w:val="true"/>
       <w:keepLines/>
+      <w:widowControl w:val="false"/>
+      <w:bidi w:val="0"/>
       <w:spacing w:lineRule="auto" w:line="240" w:before="480" w:after="120"/>
+      <w:jc w:val="left"/>
     </w:pPr>
     <w:rPr>
+      <w:rFonts w:ascii="Arial" w:hAnsi="Arial" w:eastAsia="Arial" w:cs="Arial"/>
       <w:b/>
+      <w:color w:val="00000A"/>
+      <w:kern w:val="0"/>
       <w:sz w:val="48"/>
       <w:szCs w:val="48"/>
+      <w:lang w:val="en-US" w:eastAsia="zh-CN" w:bidi="hi-IN"/>
     </w:rPr>
   </w:style>
   <w:style w:type="paragraph" w:styleId="Heading2">
     <w:name w:val="Heading 2"/>
-    <w:basedOn w:val="Normal1"/>
-    <w:next w:val="Normal1"/>
+    <w:basedOn w:val="Normal"/>
     <w:qFormat/>
     <w:pPr>
       <w:keepNext w:val="true"/>
       <w:keepLines/>
+      <w:widowControl w:val="false"/>
+      <w:bidi w:val="0"/>
       <w:spacing w:lineRule="auto" w:line="240" w:before="360" w:after="80"/>
+      <w:jc w:val="left"/>
     </w:pPr>
     <w:rPr>
+      <w:rFonts w:ascii="Arial" w:hAnsi="Arial" w:eastAsia="Arial" w:cs="Arial"/>
       <w:b/>
+      <w:color w:val="00000A"/>
+      <w:kern w:val="0"/>
       <w:sz w:val="36"/>
       <w:szCs w:val="36"/>
+      <w:lang w:val="en-US" w:eastAsia="zh-CN" w:bidi="hi-IN"/>
     </w:rPr>
   </w:style>
   <w:style w:type="paragraph" w:styleId="Heading3">
     <w:name w:val="Heading 3"/>
-    <w:basedOn w:val="Normal1"/>
-    <w:next w:val="Normal1"/>
+    <w:basedOn w:val="Normal"/>
     <w:qFormat/>
     <w:pPr>
       <w:keepNext w:val="true"/>
       <w:keepLines/>
+      <w:widowControl w:val="false"/>
+      <w:bidi w:val="0"/>
       <w:spacing w:lineRule="auto" w:line="240" w:before="280" w:after="80"/>
+      <w:jc w:val="left"/>
     </w:pPr>
     <w:rPr>
+      <w:rFonts w:ascii="Arial" w:hAnsi="Arial" w:eastAsia="Arial" w:cs="Arial"/>
       <w:b/>
+      <w:color w:val="00000A"/>
+      <w:kern w:val="0"/>
       <w:sz w:val="28"/>
       <w:szCs w:val="28"/>
+      <w:lang w:val="en-US" w:eastAsia="zh-CN" w:bidi="hi-IN"/>
     </w:rPr>
   </w:style>
   <w:style w:type="paragraph" w:styleId="Heading4">
     <w:name w:val="Heading 4"/>
-    <w:basedOn w:val="Normal1"/>
-    <w:next w:val="Normal1"/>
+    <w:basedOn w:val="Normal"/>
     <w:qFormat/>
     <w:pPr>
       <w:keepNext w:val="true"/>
       <w:keepLines/>
+      <w:widowControl w:val="false"/>
+      <w:bidi w:val="0"/>
       <w:spacing w:lineRule="auto" w:line="240" w:before="240" w:after="40"/>
+      <w:jc w:val="left"/>
     </w:pPr>
     <w:rPr>
+      <w:rFonts w:ascii="Arial" w:hAnsi="Arial" w:eastAsia="Arial" w:cs="Arial"/>
       <w:b/>
+      <w:color w:val="00000A"/>
+      <w:kern w:val="0"/>
       <w:sz w:val="24"/>
       <w:szCs w:val="24"/>
+      <w:lang w:val="en-US" w:eastAsia="zh-CN" w:bidi="hi-IN"/>
     </w:rPr>
   </w:style>
   <w:style w:type="paragraph" w:styleId="Heading5">
     <w:name w:val="Heading 5"/>
-    <w:basedOn w:val="Normal1"/>
-    <w:next w:val="Normal1"/>
+    <w:basedOn w:val="Normal"/>
     <w:qFormat/>
     <w:pPr>
       <w:keepNext w:val="true"/>
       <w:keepLines/>
+      <w:widowControl w:val="false"/>
+      <w:bidi w:val="0"/>
       <w:spacing w:lineRule="auto" w:line="240" w:before="220" w:after="40"/>
+      <w:jc w:val="left"/>
     </w:pPr>
     <w:rPr>
+      <w:rFonts w:ascii="Arial" w:hAnsi="Arial" w:eastAsia="Arial" w:cs="Arial"/>
       <w:b/>
+      <w:color w:val="00000A"/>
+      <w:kern w:val="0"/>
       <w:sz w:val="22"/>
       <w:szCs w:val="22"/>
+      <w:lang w:val="en-US" w:eastAsia="zh-CN" w:bidi="hi-IN"/>
     </w:rPr>
   </w:style>
   <w:style w:type="paragraph" w:styleId="Heading6">
     <w:name w:val="Heading 6"/>
-    <w:basedOn w:val="Normal1"/>
-    <w:next w:val="Normal1"/>
+    <w:basedOn w:val="Normal"/>
     <w:qFormat/>
     <w:pPr>
       <w:keepNext w:val="true"/>
       <w:keepLines/>
+      <w:widowControl w:val="false"/>
+      <w:bidi w:val="0"/>
       <w:spacing w:lineRule="auto" w:line="240" w:before="200" w:after="40"/>
+      <w:jc w:val="left"/>
     </w:pPr>
     <w:rPr>
+      <w:rFonts w:ascii="Arial" w:hAnsi="Arial" w:eastAsia="Arial" w:cs="Arial"/>
       <w:b/>
+      <w:color w:val="00000A"/>
+      <w:kern w:val="0"/>
       <w:sz w:val="20"/>
       <w:szCs w:val="20"/>
+      <w:lang w:val="en-US" w:eastAsia="zh-CN" w:bidi="hi-IN"/>
     </w:rPr>
   </w:style>
   <w:style w:type="character" w:styleId="ListLabel1">
@@ -16929,6 +17030,627 @@
       <w:u w:val="single"/>
     </w:rPr>
   </w:style>
+  <w:style w:type="character" w:styleId="ListLabel39">
+    <w:name w:val="ListLabel 39"/>
+    <w:qFormat/>
+    <w:rPr>
+      <w:rFonts w:ascii="Times New Roman" w:hAnsi="Times New Roman" w:cs="Wingdings"/>
+      <w:sz w:val="22"/>
+      <w:u w:val="none"/>
+    </w:rPr>
+  </w:style>
+  <w:style w:type="character" w:styleId="ListLabel40">
+    <w:name w:val="ListLabel 40"/>
+    <w:qFormat/>
+    <w:rPr>
+      <w:rFonts w:cs="Wingdings 2"/>
+      <w:u w:val="none"/>
+    </w:rPr>
+  </w:style>
+  <w:style w:type="character" w:styleId="ListLabel41">
+    <w:name w:val="ListLabel 41"/>
+    <w:qFormat/>
+    <w:rPr>
+      <w:rFonts w:cs="OpenSymbol"/>
+      <w:u w:val="none"/>
+    </w:rPr>
+  </w:style>
+  <w:style w:type="character" w:styleId="ListLabel42">
+    <w:name w:val="ListLabel 42"/>
+    <w:qFormat/>
+    <w:rPr>
+      <w:rFonts w:cs="Wingdings"/>
+      <w:u w:val="none"/>
+    </w:rPr>
+  </w:style>
+  <w:style w:type="character" w:styleId="ListLabel43">
+    <w:name w:val="ListLabel 43"/>
+    <w:qFormat/>
+    <w:rPr>
+      <w:rFonts w:cs="Wingdings 2"/>
+      <w:u w:val="none"/>
+    </w:rPr>
+  </w:style>
+  <w:style w:type="character" w:styleId="ListLabel44">
+    <w:name w:val="ListLabel 44"/>
+    <w:qFormat/>
+    <w:rPr>
+      <w:rFonts w:cs="OpenSymbol"/>
+      <w:u w:val="none"/>
+    </w:rPr>
+  </w:style>
+  <w:style w:type="character" w:styleId="ListLabel45">
+    <w:name w:val="ListLabel 45"/>
+    <w:qFormat/>
+    <w:rPr>
+      <w:rFonts w:cs="Wingdings"/>
+      <w:u w:val="none"/>
+    </w:rPr>
+  </w:style>
+  <w:style w:type="character" w:styleId="ListLabel46">
+    <w:name w:val="ListLabel 46"/>
+    <w:qFormat/>
+    <w:rPr>
+      <w:rFonts w:cs="Wingdings 2"/>
+      <w:u w:val="none"/>
+    </w:rPr>
+  </w:style>
+  <w:style w:type="character" w:styleId="ListLabel47">
+    <w:name w:val="ListLabel 47"/>
+    <w:qFormat/>
+    <w:rPr>
+      <w:rFonts w:cs="OpenSymbol"/>
+      <w:u w:val="none"/>
+    </w:rPr>
+  </w:style>
+  <w:style w:type="character" w:styleId="ListLabel48">
+    <w:name w:val="ListLabel 48"/>
+    <w:qFormat/>
+    <w:rPr>
+      <w:rFonts w:ascii="Times New Roman" w:hAnsi="Times New Roman" w:cs="Wingdings"/>
+      <w:sz w:val="22"/>
+      <w:u w:val="none"/>
+    </w:rPr>
+  </w:style>
+  <w:style w:type="character" w:styleId="ListLabel49">
+    <w:name w:val="ListLabel 49"/>
+    <w:qFormat/>
+    <w:rPr>
+      <w:rFonts w:cs="Wingdings 2"/>
+      <w:u w:val="none"/>
+    </w:rPr>
+  </w:style>
+  <w:style w:type="character" w:styleId="ListLabel50">
+    <w:name w:val="ListLabel 50"/>
+    <w:qFormat/>
+    <w:rPr>
+      <w:rFonts w:cs="OpenSymbol"/>
+      <w:u w:val="none"/>
+    </w:rPr>
+  </w:style>
+  <w:style w:type="character" w:styleId="ListLabel51">
+    <w:name w:val="ListLabel 51"/>
+    <w:qFormat/>
+    <w:rPr>
+      <w:rFonts w:cs="Wingdings"/>
+      <w:u w:val="none"/>
+    </w:rPr>
+  </w:style>
+  <w:style w:type="character" w:styleId="ListLabel52">
+    <w:name w:val="ListLabel 52"/>
+    <w:qFormat/>
+    <w:rPr>
+      <w:rFonts w:cs="Wingdings 2"/>
+      <w:u w:val="none"/>
+    </w:rPr>
+  </w:style>
+  <w:style w:type="character" w:styleId="ListLabel53">
+    <w:name w:val="ListLabel 53"/>
+    <w:qFormat/>
+    <w:rPr>
+      <w:rFonts w:cs="OpenSymbol"/>
+      <w:u w:val="none"/>
+    </w:rPr>
+  </w:style>
+  <w:style w:type="character" w:styleId="ListLabel54">
+    <w:name w:val="ListLabel 54"/>
+    <w:qFormat/>
+    <w:rPr>
+      <w:rFonts w:cs="Wingdings"/>
+      <w:u w:val="none"/>
+    </w:rPr>
+  </w:style>
+  <w:style w:type="character" w:styleId="ListLabel55">
+    <w:name w:val="ListLabel 55"/>
+    <w:qFormat/>
+    <w:rPr>
+      <w:rFonts w:cs="Wingdings 2"/>
+      <w:u w:val="none"/>
+    </w:rPr>
+  </w:style>
+  <w:style w:type="character" w:styleId="ListLabel56">
+    <w:name w:val="ListLabel 56"/>
+    <w:qFormat/>
+    <w:rPr>
+      <w:rFonts w:cs="OpenSymbol"/>
+      <w:u w:val="none"/>
+    </w:rPr>
+  </w:style>
+  <w:style w:type="character" w:styleId="ListLabel57">
+    <w:name w:val="ListLabel 57"/>
+    <w:qFormat/>
+    <w:rPr>
+      <w:rFonts w:ascii="Times New Roman" w:hAnsi="Times New Roman" w:cs="Wingdings"/>
+      <w:sz w:val="22"/>
+      <w:u w:val="none"/>
+    </w:rPr>
+  </w:style>
+  <w:style w:type="character" w:styleId="ListLabel58">
+    <w:name w:val="ListLabel 58"/>
+    <w:qFormat/>
+    <w:rPr>
+      <w:rFonts w:cs="Wingdings 2"/>
+      <w:u w:val="none"/>
+    </w:rPr>
+  </w:style>
+  <w:style w:type="character" w:styleId="ListLabel59">
+    <w:name w:val="ListLabel 59"/>
+    <w:qFormat/>
+    <w:rPr>
+      <w:rFonts w:cs="OpenSymbol"/>
+      <w:u w:val="none"/>
+    </w:rPr>
+  </w:style>
+  <w:style w:type="character" w:styleId="ListLabel60">
+    <w:name w:val="ListLabel 60"/>
+    <w:qFormat/>
+    <w:rPr>
+      <w:rFonts w:cs="Wingdings"/>
+      <w:u w:val="none"/>
+    </w:rPr>
+  </w:style>
+  <w:style w:type="character" w:styleId="ListLabel61">
+    <w:name w:val="ListLabel 61"/>
+    <w:qFormat/>
+    <w:rPr>
+      <w:rFonts w:cs="Wingdings 2"/>
+      <w:u w:val="none"/>
+    </w:rPr>
+  </w:style>
+  <w:style w:type="character" w:styleId="ListLabel62">
+    <w:name w:val="ListLabel 62"/>
+    <w:qFormat/>
+    <w:rPr>
+      <w:rFonts w:cs="OpenSymbol"/>
+      <w:u w:val="none"/>
+    </w:rPr>
+  </w:style>
+  <w:style w:type="character" w:styleId="ListLabel63">
+    <w:name w:val="ListLabel 63"/>
+    <w:qFormat/>
+    <w:rPr>
+      <w:rFonts w:cs="Wingdings"/>
+      <w:u w:val="none"/>
+    </w:rPr>
+  </w:style>
+  <w:style w:type="character" w:styleId="ListLabel64">
+    <w:name w:val="ListLabel 64"/>
+    <w:qFormat/>
+    <w:rPr>
+      <w:rFonts w:cs="Wingdings 2"/>
+      <w:u w:val="none"/>
+    </w:rPr>
+  </w:style>
+  <w:style w:type="character" w:styleId="ListLabel65">
+    <w:name w:val="ListLabel 65"/>
+    <w:qFormat/>
+    <w:rPr>
+      <w:rFonts w:cs="OpenSymbol"/>
+      <w:u w:val="none"/>
+    </w:rPr>
+  </w:style>
+  <w:style w:type="character" w:styleId="ListLabel66">
+    <w:name w:val="ListLabel 66"/>
+    <w:qFormat/>
+    <w:rPr>
+      <w:rFonts w:ascii="Times New Roman" w:hAnsi="Times New Roman" w:cs="Wingdings"/>
+      <w:sz w:val="22"/>
+      <w:u w:val="none"/>
+    </w:rPr>
+  </w:style>
+  <w:style w:type="character" w:styleId="ListLabel67">
+    <w:name w:val="ListLabel 67"/>
+    <w:qFormat/>
+    <w:rPr>
+      <w:rFonts w:cs="Wingdings 2"/>
+      <w:u w:val="none"/>
+    </w:rPr>
+  </w:style>
+  <w:style w:type="character" w:styleId="ListLabel68">
+    <w:name w:val="ListLabel 68"/>
+    <w:qFormat/>
+    <w:rPr>
+      <w:rFonts w:cs="OpenSymbol"/>
+      <w:u w:val="none"/>
+    </w:rPr>
+  </w:style>
+  <w:style w:type="character" w:styleId="ListLabel69">
+    <w:name w:val="ListLabel 69"/>
+    <w:qFormat/>
+    <w:rPr>
+      <w:rFonts w:cs="Wingdings"/>
+      <w:u w:val="none"/>
+    </w:rPr>
+  </w:style>
+  <w:style w:type="character" w:styleId="ListLabel70">
+    <w:name w:val="ListLabel 70"/>
+    <w:qFormat/>
+    <w:rPr>
+      <w:rFonts w:cs="Wingdings 2"/>
+      <w:u w:val="none"/>
+    </w:rPr>
+  </w:style>
+  <w:style w:type="character" w:styleId="ListLabel71">
+    <w:name w:val="ListLabel 71"/>
+    <w:qFormat/>
+    <w:rPr>
+      <w:rFonts w:cs="OpenSymbol"/>
+      <w:u w:val="none"/>
+    </w:rPr>
+  </w:style>
+  <w:style w:type="character" w:styleId="ListLabel72">
+    <w:name w:val="ListLabel 72"/>
+    <w:qFormat/>
+    <w:rPr>
+      <w:rFonts w:cs="Wingdings"/>
+      <w:u w:val="none"/>
+    </w:rPr>
+  </w:style>
+  <w:style w:type="character" w:styleId="ListLabel73">
+    <w:name w:val="ListLabel 73"/>
+    <w:qFormat/>
+    <w:rPr>
+      <w:rFonts w:cs="Wingdings 2"/>
+      <w:u w:val="none"/>
+    </w:rPr>
+  </w:style>
+  <w:style w:type="character" w:styleId="ListLabel74">
+    <w:name w:val="ListLabel 74"/>
+    <w:qFormat/>
+    <w:rPr>
+      <w:rFonts w:cs="OpenSymbol"/>
+      <w:u w:val="none"/>
+    </w:rPr>
+  </w:style>
+  <w:style w:type="character" w:styleId="ListLabel75">
+    <w:name w:val="ListLabel 75"/>
+    <w:qFormat/>
+    <w:rPr>
+      <w:rFonts w:ascii="Times New Roman" w:hAnsi="Times New Roman" w:eastAsia="Times New Roman" w:cs="Times New Roman"/>
+    </w:rPr>
+  </w:style>
+  <w:style w:type="character" w:styleId="ListLabel76">
+    <w:name w:val="ListLabel 76"/>
+    <w:qFormat/>
+    <w:rPr>
+      <w:rFonts w:ascii="Times New Roman" w:hAnsi="Times New Roman" w:eastAsia="Times New Roman" w:cs="Times New Roman"/>
+      <w:u w:val="single"/>
+    </w:rPr>
+  </w:style>
+  <w:style w:type="character" w:styleId="ListLabel77">
+    <w:name w:val="ListLabel 77"/>
+    <w:qFormat/>
+    <w:rPr>
+      <w:rFonts w:cs="Wingdings"/>
+      <w:sz w:val="22"/>
+      <w:u w:val="none"/>
+    </w:rPr>
+  </w:style>
+  <w:style w:type="character" w:styleId="ListLabel78">
+    <w:name w:val="ListLabel 78"/>
+    <w:qFormat/>
+    <w:rPr>
+      <w:rFonts w:cs="Wingdings 2"/>
+      <w:u w:val="none"/>
+    </w:rPr>
+  </w:style>
+  <w:style w:type="character" w:styleId="ListLabel79">
+    <w:name w:val="ListLabel 79"/>
+    <w:qFormat/>
+    <w:rPr>
+      <w:rFonts w:cs="OpenSymbol"/>
+      <w:u w:val="none"/>
+    </w:rPr>
+  </w:style>
+  <w:style w:type="character" w:styleId="ListLabel80">
+    <w:name w:val="ListLabel 80"/>
+    <w:qFormat/>
+    <w:rPr>
+      <w:rFonts w:cs="Wingdings"/>
+      <w:u w:val="none"/>
+    </w:rPr>
+  </w:style>
+  <w:style w:type="character" w:styleId="ListLabel81">
+    <w:name w:val="ListLabel 81"/>
+    <w:qFormat/>
+    <w:rPr>
+      <w:rFonts w:cs="Wingdings 2"/>
+      <w:u w:val="none"/>
+    </w:rPr>
+  </w:style>
+  <w:style w:type="character" w:styleId="ListLabel82">
+    <w:name w:val="ListLabel 82"/>
+    <w:qFormat/>
+    <w:rPr>
+      <w:rFonts w:cs="OpenSymbol"/>
+      <w:u w:val="none"/>
+    </w:rPr>
+  </w:style>
+  <w:style w:type="character" w:styleId="ListLabel83">
+    <w:name w:val="ListLabel 83"/>
+    <w:qFormat/>
+    <w:rPr>
+      <w:rFonts w:cs="Wingdings"/>
+      <w:u w:val="none"/>
+    </w:rPr>
+  </w:style>
+  <w:style w:type="character" w:styleId="ListLabel84">
+    <w:name w:val="ListLabel 84"/>
+    <w:qFormat/>
+    <w:rPr>
+      <w:rFonts w:cs="Wingdings 2"/>
+      <w:u w:val="none"/>
+    </w:rPr>
+  </w:style>
+  <w:style w:type="character" w:styleId="ListLabel85">
+    <w:name w:val="ListLabel 85"/>
+    <w:qFormat/>
+    <w:rPr>
+      <w:rFonts w:cs="OpenSymbol"/>
+      <w:u w:val="none"/>
+    </w:rPr>
+  </w:style>
+  <w:style w:type="character" w:styleId="ListLabel86">
+    <w:name w:val="ListLabel 86"/>
+    <w:qFormat/>
+    <w:rPr>
+      <w:rFonts w:ascii="Times New Roman" w:hAnsi="Times New Roman" w:cs="Wingdings"/>
+      <w:sz w:val="22"/>
+      <w:u w:val="none"/>
+    </w:rPr>
+  </w:style>
+  <w:style w:type="character" w:styleId="ListLabel87">
+    <w:name w:val="ListLabel 87"/>
+    <w:qFormat/>
+    <w:rPr>
+      <w:rFonts w:cs="Wingdings 2"/>
+      <w:u w:val="none"/>
+    </w:rPr>
+  </w:style>
+  <w:style w:type="character" w:styleId="ListLabel88">
+    <w:name w:val="ListLabel 88"/>
+    <w:qFormat/>
+    <w:rPr>
+      <w:rFonts w:cs="OpenSymbol"/>
+      <w:u w:val="none"/>
+    </w:rPr>
+  </w:style>
+  <w:style w:type="character" w:styleId="ListLabel89">
+    <w:name w:val="ListLabel 89"/>
+    <w:qFormat/>
+    <w:rPr>
+      <w:rFonts w:cs="Wingdings"/>
+      <w:u w:val="none"/>
+    </w:rPr>
+  </w:style>
+  <w:style w:type="character" w:styleId="ListLabel90">
+    <w:name w:val="ListLabel 90"/>
+    <w:qFormat/>
+    <w:rPr>
+      <w:rFonts w:cs="Wingdings 2"/>
+      <w:u w:val="none"/>
+    </w:rPr>
+  </w:style>
+  <w:style w:type="character" w:styleId="ListLabel91">
+    <w:name w:val="ListLabel 91"/>
+    <w:qFormat/>
+    <w:rPr>
+      <w:rFonts w:cs="OpenSymbol"/>
+      <w:u w:val="none"/>
+    </w:rPr>
+  </w:style>
+  <w:style w:type="character" w:styleId="ListLabel92">
+    <w:name w:val="ListLabel 92"/>
+    <w:qFormat/>
+    <w:rPr>
+      <w:rFonts w:cs="Wingdings"/>
+      <w:u w:val="none"/>
+    </w:rPr>
+  </w:style>
+  <w:style w:type="character" w:styleId="ListLabel93">
+    <w:name w:val="ListLabel 93"/>
+    <w:qFormat/>
+    <w:rPr>
+      <w:rFonts w:cs="Wingdings 2"/>
+      <w:u w:val="none"/>
+    </w:rPr>
+  </w:style>
+  <w:style w:type="character" w:styleId="ListLabel94">
+    <w:name w:val="ListLabel 94"/>
+    <w:qFormat/>
+    <w:rPr>
+      <w:rFonts w:cs="OpenSymbol"/>
+      <w:u w:val="none"/>
+    </w:rPr>
+  </w:style>
+  <w:style w:type="character" w:styleId="ListLabel95">
+    <w:name w:val="ListLabel 95"/>
+    <w:qFormat/>
+    <w:rPr>
+      <w:rFonts w:cs="Wingdings"/>
+      <w:sz w:val="22"/>
+      <w:u w:val="none"/>
+    </w:rPr>
+  </w:style>
+  <w:style w:type="character" w:styleId="ListLabel96">
+    <w:name w:val="ListLabel 96"/>
+    <w:qFormat/>
+    <w:rPr>
+      <w:rFonts w:cs="Wingdings 2"/>
+      <w:u w:val="none"/>
+    </w:rPr>
+  </w:style>
+  <w:style w:type="character" w:styleId="ListLabel97">
+    <w:name w:val="ListLabel 97"/>
+    <w:qFormat/>
+    <w:rPr>
+      <w:rFonts w:cs="OpenSymbol"/>
+      <w:u w:val="none"/>
+    </w:rPr>
+  </w:style>
+  <w:style w:type="character" w:styleId="ListLabel98">
+    <w:name w:val="ListLabel 98"/>
+    <w:qFormat/>
+    <w:rPr>
+      <w:rFonts w:cs="Wingdings"/>
+      <w:u w:val="none"/>
+    </w:rPr>
+  </w:style>
+  <w:style w:type="character" w:styleId="ListLabel99">
+    <w:name w:val="ListLabel 99"/>
+    <w:qFormat/>
+    <w:rPr>
+      <w:rFonts w:cs="Wingdings 2"/>
+      <w:u w:val="none"/>
+    </w:rPr>
+  </w:style>
+  <w:style w:type="character" w:styleId="ListLabel100">
+    <w:name w:val="ListLabel 100"/>
+    <w:qFormat/>
+    <w:rPr>
+      <w:rFonts w:cs="OpenSymbol"/>
+      <w:u w:val="none"/>
+    </w:rPr>
+  </w:style>
+  <w:style w:type="character" w:styleId="ListLabel101">
+    <w:name w:val="ListLabel 101"/>
+    <w:qFormat/>
+    <w:rPr>
+      <w:rFonts w:cs="Wingdings"/>
+      <w:u w:val="none"/>
+    </w:rPr>
+  </w:style>
+  <w:style w:type="character" w:styleId="ListLabel102">
+    <w:name w:val="ListLabel 102"/>
+    <w:qFormat/>
+    <w:rPr>
+      <w:rFonts w:cs="Wingdings 2"/>
+      <w:u w:val="none"/>
+    </w:rPr>
+  </w:style>
+  <w:style w:type="character" w:styleId="ListLabel103">
+    <w:name w:val="ListLabel 103"/>
+    <w:qFormat/>
+    <w:rPr>
+      <w:rFonts w:cs="OpenSymbol"/>
+      <w:u w:val="none"/>
+    </w:rPr>
+  </w:style>
+  <w:style w:type="character" w:styleId="ListLabel104">
+    <w:name w:val="ListLabel 104"/>
+    <w:qFormat/>
+    <w:rPr>
+      <w:rFonts w:ascii="Times New Roman" w:hAnsi="Times New Roman" w:cs="Wingdings"/>
+      <w:sz w:val="22"/>
+      <w:u w:val="none"/>
+    </w:rPr>
+  </w:style>
+  <w:style w:type="character" w:styleId="ListLabel105">
+    <w:name w:val="ListLabel 105"/>
+    <w:qFormat/>
+    <w:rPr>
+      <w:rFonts w:cs="Wingdings 2"/>
+      <w:u w:val="none"/>
+    </w:rPr>
+  </w:style>
+  <w:style w:type="character" w:styleId="ListLabel106">
+    <w:name w:val="ListLabel 106"/>
+    <w:qFormat/>
+    <w:rPr>
+      <w:rFonts w:cs="OpenSymbol"/>
+      <w:u w:val="none"/>
+    </w:rPr>
+  </w:style>
+  <w:style w:type="character" w:styleId="ListLabel107">
+    <w:name w:val="ListLabel 107"/>
+    <w:qFormat/>
+    <w:rPr>
+      <w:rFonts w:cs="Wingdings"/>
+      <w:u w:val="none"/>
+    </w:rPr>
+  </w:style>
+  <w:style w:type="character" w:styleId="ListLabel108">
+    <w:name w:val="ListLabel 108"/>
+    <w:qFormat/>
+    <w:rPr>
+      <w:rFonts w:cs="Wingdings 2"/>
+      <w:u w:val="none"/>
+    </w:rPr>
+  </w:style>
+  <w:style w:type="character" w:styleId="ListLabel109">
+    <w:name w:val="ListLabel 109"/>
+    <w:qFormat/>
+    <w:rPr>
+      <w:rFonts w:cs="OpenSymbol"/>
+      <w:u w:val="none"/>
+    </w:rPr>
+  </w:style>
+  <w:style w:type="character" w:styleId="ListLabel110">
+    <w:name w:val="ListLabel 110"/>
+    <w:qFormat/>
+    <w:rPr>
+      <w:rFonts w:cs="Wingdings"/>
+      <w:u w:val="none"/>
+    </w:rPr>
+  </w:style>
+  <w:style w:type="character" w:styleId="ListLabel111">
+    <w:name w:val="ListLabel 111"/>
+    <w:qFormat/>
+    <w:rPr>
+      <w:rFonts w:cs="Wingdings 2"/>
+      <w:u w:val="none"/>
+    </w:rPr>
+  </w:style>
+  <w:style w:type="character" w:styleId="ListLabel112">
+    <w:name w:val="ListLabel 112"/>
+    <w:qFormat/>
+    <w:rPr>
+      <w:rFonts w:cs="OpenSymbol"/>
+      <w:u w:val="none"/>
+    </w:rPr>
+  </w:style>
+  <w:style w:type="character" w:styleId="ListLabel113">
+    <w:name w:val="ListLabel 113"/>
+    <w:qFormat/>
+    <w:rPr>
+      <w:rFonts w:ascii="Times New Roman" w:hAnsi="Times New Roman" w:eastAsia="Times New Roman" w:cs="Times New Roman"/>
+    </w:rPr>
+  </w:style>
+  <w:style w:type="character" w:styleId="ListLabel114">
+    <w:name w:val="ListLabel 114"/>
+    <w:qFormat/>
+    <w:rPr>
+      <w:rFonts w:ascii="Times new roman" w:hAnsi="Times new roman" w:eastAsia="Times New Roman" w:cs="Times New Roman"/>
+    </w:rPr>
+  </w:style>
+  <w:style w:type="character" w:styleId="ListLabel115">
+    <w:name w:val="ListLabel 115"/>
+    <w:qFormat/>
+    <w:rPr>
+      <w:rFonts w:ascii="Times New Roman" w:hAnsi="Times New Roman" w:eastAsia="Times New Roman" w:cs="Times New Roman"/>
+      <w:u w:val="single"/>
+    </w:rPr>
+  </w:style>
   <w:style w:type="paragraph" w:styleId="Heading">
     <w:name w:val="Heading"/>
     <w:basedOn w:val="Normal"/>
@@ -16987,7 +17709,7 @@
       <w:rFonts w:cs="Noto Sans Devanagari"/>
     </w:rPr>
   </w:style>
-  <w:style w:type="paragraph" w:styleId="Normal1" w:default="1">
+  <w:style w:type="paragraph" w:styleId="LOnormal" w:default="1">
     <w:name w:val="LO-normal"/>
     <w:qFormat/>
     <w:pPr>
@@ -16997,7 +17719,7 @@
     </w:pPr>
     <w:rPr>
       <w:rFonts w:ascii="Arial" w:hAnsi="Arial" w:eastAsia="Arial" w:cs="Arial"/>
-      <w:color w:val="auto"/>
+      <w:color w:val="00000A"/>
       <w:kern w:val="0"/>
       <w:sz w:val="22"/>
       <w:szCs w:val="22"/>
@@ -17006,8 +17728,7 @@
   </w:style>
   <w:style w:type="paragraph" w:styleId="Title">
     <w:name w:val="Title"/>
-    <w:basedOn w:val="Normal1"/>
-    <w:next w:val="Normal1"/>
+    <w:basedOn w:val="LOnormal"/>
     <w:qFormat/>
     <w:pPr>
       <w:keepNext w:val="true"/>
@@ -17022,8 +17743,7 @@
   </w:style>
   <w:style w:type="paragraph" w:styleId="Subtitle">
     <w:name w:val="Subtitle"/>
-    <w:basedOn w:val="Normal1"/>
-    <w:next w:val="Normal1"/>
+    <w:basedOn w:val="LOnormal"/>
     <w:qFormat/>
     <w:pPr>
       <w:keepNext w:val="true"/>

--- a/text/Response_resubmission_article1_AB.docx
+++ b/text/Response_resubmission_article1_AB.docx
@@ -12,20 +12,86 @@
         <w:spacing w:lineRule="auto" w:line="276" w:before="0" w:after="0"/>
         <w:ind w:left="-24" w:right="-28" w:hanging="0"/>
         <w:jc w:val="both"/>
+        <w:rPr>
+          <w:highlight w:val="yellow"/>
+        </w:rPr>
+      </w:pPr>
+      <w:r>
+        <w:rPr>
+          <w:rFonts w:eastAsia="Times New Roman" w:cs="Times New Roman" w:ascii="Times New Roman" w:hAnsi="Times New Roman"/>
+          <w:highlight w:val="yellow"/>
+        </w:rPr>
+        <w:t xml:space="preserve">TO DO BEFORE SENDING: </w:t>
+      </w:r>
+    </w:p>
+    <w:p>
+      <w:pPr>
+        <w:pStyle w:val="Normal"/>
+        <w:widowControl w:val="false"/>
+        <w:numPr>
+          <w:ilvl w:val="0"/>
+          <w:numId w:val="5"/>
+        </w:numPr>
+        <w:shd w:val="clear" w:fill="auto"/>
+        <w:spacing w:lineRule="auto" w:line="276" w:before="0" w:after="0"/>
+        <w:jc w:val="both"/>
+        <w:rPr>
+          <w:highlight w:val="yellow"/>
+        </w:rPr>
+      </w:pPr>
+      <w:r>
+        <w:rPr>
+          <w:rFonts w:eastAsia="Times New Roman" w:cs="Times New Roman" w:ascii="Times New Roman" w:hAnsi="Times New Roman"/>
+          <w:highlight w:val="yellow"/>
+        </w:rPr>
+        <w:t>correct the order of supplementary material</w:t>
+      </w:r>
+    </w:p>
+    <w:p>
+      <w:pPr>
+        <w:pStyle w:val="Normal"/>
+        <w:widowControl w:val="false"/>
+        <w:numPr>
+          <w:ilvl w:val="0"/>
+          <w:numId w:val="5"/>
+        </w:numPr>
+        <w:shd w:val="clear" w:fill="auto"/>
+        <w:spacing w:lineRule="auto" w:line="276" w:before="0" w:after="0"/>
+        <w:jc w:val="both"/>
         <w:rPr/>
       </w:pPr>
       <w:r>
         <w:rPr>
           <w:rFonts w:eastAsia="Times New Roman" w:cs="Times New Roman" w:ascii="Times New Roman" w:hAnsi="Times New Roman"/>
-        </w:rPr>
-        <w:t xml:space="preserve">We thank the reviewers for their thorough comments. Please find attached an annotated version of the main text with all modifications from the first document highlighted in yellow, as well as supplementary material updated according to the reviewer’s requests. </w:t>
-      </w:r>
-    </w:p>
-    <w:p>
-      <w:pPr>
-        <w:pStyle w:val="Normal"/>
-        <w:keepNext w:val="false"/>
-        <w:keepLines w:val="false"/>
+          <w:highlight w:val="yellow"/>
+        </w:rPr>
+        <w:t>answer a more general comment to reviewer 1 more general review</w:t>
+      </w:r>
+    </w:p>
+    <w:p>
+      <w:pPr>
+        <w:pStyle w:val="Normal"/>
+        <w:widowControl w:val="false"/>
+        <w:numPr>
+          <w:ilvl w:val="0"/>
+          <w:numId w:val="5"/>
+        </w:numPr>
+        <w:shd w:val="clear" w:fill="auto"/>
+        <w:spacing w:lineRule="auto" w:line="276" w:before="0" w:after="0"/>
+        <w:jc w:val="both"/>
+        <w:rPr/>
+      </w:pPr>
+      <w:r>
+        <w:rPr>
+          <w:rFonts w:eastAsia="Times New Roman" w:cs="Times New Roman" w:ascii="Times New Roman" w:hAnsi="Times New Roman"/>
+          <w:highlight w:val="yellow"/>
+        </w:rPr>
+        <w:t>maybe expand on qPCR (correlation lesions – qPCR, etc.)</w:t>
+      </w:r>
+    </w:p>
+    <w:p>
+      <w:pPr>
+        <w:pStyle w:val="Normal"/>
         <w:widowControl w:val="false"/>
         <w:shd w:val="clear" w:fill="auto"/>
         <w:spacing w:lineRule="auto" w:line="276" w:before="0" w:after="0"/>
@@ -44,46 +110,232 @@
     <w:p>
       <w:pPr>
         <w:pStyle w:val="Normal"/>
-        <w:keepNext w:val="false"/>
-        <w:keepLines w:val="false"/>
         <w:widowControl w:val="false"/>
         <w:shd w:val="clear" w:fill="auto"/>
         <w:spacing w:lineRule="auto" w:line="276" w:before="0" w:after="0"/>
         <w:ind w:left="-24" w:right="-28" w:hanging="0"/>
         <w:jc w:val="both"/>
-        <w:rPr>
-          <w:rFonts w:ascii="Times New Roman" w:hAnsi="Times New Roman" w:eastAsia="Times New Roman" w:cs="Times New Roman"/>
-          <w:color w:val="073763"/>
+        <w:rPr/>
+      </w:pPr>
+      <w:r>
+        <w:rPr>
+          <w:rFonts w:eastAsia="Times New Roman" w:cs="Times New Roman" w:ascii="Times New Roman" w:hAnsi="Times New Roman"/>
+        </w:rPr>
+        <w:t xml:space="preserve">We thank the reviewers for their thorough comments. Please find attached an annotated version of the main text with all modifications from the first document highlighted in yellow, as well as supplementary material updated according to the reviewer’s requests. </w:t>
+      </w:r>
+    </w:p>
+    <w:p>
+      <w:pPr>
+        <w:pStyle w:val="Normal"/>
+        <w:keepNext w:val="false"/>
+        <w:keepLines w:val="false"/>
+        <w:widowControl w:val="false"/>
+        <w:shd w:val="clear" w:fill="auto"/>
+        <w:spacing w:lineRule="auto" w:line="276" w:before="0" w:after="0"/>
+        <w:ind w:left="-24" w:right="-28" w:hanging="0"/>
+        <w:jc w:val="both"/>
+        <w:rPr>
+          <w:rFonts w:ascii="Times New Roman" w:hAnsi="Times New Roman" w:eastAsia="Times New Roman" w:cs="Times New Roman"/>
+        </w:rPr>
+      </w:pPr>
+      <w:r>
+        <w:rPr>
+          <w:rFonts w:eastAsia="Times New Roman" w:cs="Times New Roman" w:ascii="Times New Roman" w:hAnsi="Times New Roman"/>
+        </w:rPr>
+      </w:r>
+    </w:p>
+    <w:p>
+      <w:pPr>
+        <w:pStyle w:val="Normal"/>
+        <w:keepNext w:val="false"/>
+        <w:keepLines w:val="false"/>
+        <w:widowControl w:val="false"/>
+        <w:shd w:val="clear" w:fill="auto"/>
+        <w:spacing w:lineRule="auto" w:line="276" w:before="0" w:after="0"/>
+        <w:ind w:left="-24" w:right="-28" w:hanging="0"/>
+        <w:jc w:val="both"/>
+        <w:rPr/>
+      </w:pPr>
+      <w:r>
+        <w:rPr>
+          <w:rFonts w:eastAsia="Times New Roman" w:cs="Times New Roman" w:ascii="Times New Roman" w:hAnsi="Times New Roman"/>
+          <w:b/>
           <w:sz w:val="48"/>
           <w:szCs w:val="48"/>
         </w:rPr>
-      </w:pPr>
-      <w:r>
-        <w:rPr>
-          <w:rFonts w:eastAsia="Times New Roman" w:cs="Times New Roman" w:ascii="Times New Roman" w:hAnsi="Times New Roman"/>
-          <w:b/>
+        <w:t xml:space="preserve">Response to reviewer 1. </w:t>
+      </w:r>
+    </w:p>
+    <w:p>
+      <w:pPr>
+        <w:pStyle w:val="Normal"/>
+        <w:widowControl w:val="false"/>
+        <w:shd w:val="clear" w:fill="auto"/>
+        <w:spacing w:lineRule="auto" w:line="276" w:before="0" w:after="0"/>
+        <w:ind w:left="-24" w:right="-28" w:hanging="0"/>
+        <w:jc w:val="both"/>
+        <w:rPr>
+          <w:rFonts w:ascii="Times New Roman" w:hAnsi="Times New Roman" w:eastAsia="Times New Roman" w:cs="Times New Roman"/>
+          <w:b/>
+          <w:b/>
+          <w:color w:val="073763"/>
           <w:sz w:val="48"/>
           <w:szCs w:val="48"/>
         </w:rPr>
-        <w:t xml:space="preserve">Response to reviewer 1. </w:t>
-      </w:r>
-    </w:p>
-    <w:p>
-      <w:pPr>
-        <w:pStyle w:val="Normal"/>
-        <w:widowControl w:val="false"/>
+      </w:pPr>
+      <w:r>
+        <w:rPr>
+          <w:rFonts w:eastAsia="Times New Roman" w:cs="Times New Roman" w:ascii="Times New Roman" w:hAnsi="Times New Roman"/>
+          <w:b/>
+          <w:color w:val="073763"/>
+          <w:sz w:val="48"/>
+          <w:szCs w:val="48"/>
+        </w:rPr>
+      </w:r>
+    </w:p>
+    <w:p>
+      <w:pPr>
+        <w:pStyle w:val="Normal"/>
+        <w:widowControl w:val="false"/>
+        <w:shd w:val="clear" w:fill="auto"/>
+        <w:spacing w:lineRule="auto" w:line="276" w:before="0" w:after="0"/>
         <w:ind w:left="-24" w:right="-28" w:hanging="0"/>
         <w:jc w:val="both"/>
         <w:rPr>
-          <w:rFonts w:ascii="Times New Roman" w:hAnsi="Times New Roman" w:eastAsia="Times New Roman" w:cs="Times New Roman"/>
-          <w:color w:val="073763"/>
-          <w:sz w:val="22"/>
-          <w:szCs w:val="22"/>
-        </w:rPr>
-      </w:pPr>
-      <w:r>
-        <w:rPr>
-          <w:rFonts w:eastAsia="Times New Roman" w:cs="Times New Roman" w:ascii="Times New Roman" w:hAnsi="Times New Roman"/>
+          <w:rFonts w:ascii="Times new roman" w:hAnsi="Times new roman"/>
+          <w:color w:val="355269"/>
+          <w:sz w:val="22"/>
+          <w:szCs w:val="22"/>
+        </w:rPr>
+      </w:pPr>
+      <w:r>
+        <w:rPr>
+          <w:rFonts w:eastAsia="Times New Roman" w:cs="Times New Roman" w:ascii="Times new roman" w:hAnsi="Times new roman"/>
+          <w:b w:val="false"/>
+          <w:i w:val="false"/>
+          <w:caps w:val="false"/>
+          <w:smallCaps w:val="false"/>
+          <w:color w:val="073763"/>
+          <w:spacing w:val="0"/>
+          <w:sz w:val="22"/>
+          <w:szCs w:val="22"/>
+        </w:rPr>
+        <w:t>Comments to the Author</w:t>
+        <w:tab/>
+      </w:r>
+      <w:r>
+        <w:rPr>
+          <w:rFonts w:eastAsia="Times New Roman" w:cs="Times New Roman" w:ascii="Times new roman" w:hAnsi="Times new roman"/>
+          <w:b/>
+          <w:color w:val="073763"/>
+          <w:sz w:val="22"/>
+          <w:szCs w:val="22"/>
+        </w:rPr>
+        <w:br/>
+      </w:r>
+      <w:r>
+        <w:rPr>
+          <w:rFonts w:eastAsia="Times New Roman" w:cs="Times New Roman" w:ascii="Times new roman" w:hAnsi="Times new roman"/>
+          <w:b w:val="false"/>
+          <w:i w:val="false"/>
+          <w:caps w:val="false"/>
+          <w:smallCaps w:val="false"/>
+          <w:color w:val="073763"/>
+          <w:spacing w:val="0"/>
+          <w:sz w:val="22"/>
+          <w:szCs w:val="22"/>
+        </w:rPr>
+        <w:t>All comments to be considered are in the attached documents.</w:t>
+      </w:r>
+      <w:r>
+        <w:rPr>
+          <w:rFonts w:eastAsia="Times New Roman" w:cs="Times New Roman" w:ascii="Times new roman" w:hAnsi="Times new roman"/>
+          <w:b/>
+          <w:i w:val="false"/>
+          <w:caps w:val="false"/>
+          <w:smallCaps w:val="false"/>
+          <w:color w:val="073763"/>
+          <w:spacing w:val="0"/>
+          <w:sz w:val="22"/>
+          <w:szCs w:val="22"/>
+        </w:rPr>
+        <w:t xml:space="preserve"> </w:t>
+      </w:r>
+      <w:r>
+        <w:rPr>
+          <w:rFonts w:eastAsia="Times New Roman" w:cs="Times New Roman" w:ascii="Times new roman" w:hAnsi="Times new roman"/>
+          <w:b w:val="false"/>
+          <w:i w:val="false"/>
+          <w:caps w:val="false"/>
+          <w:smallCaps w:val="false"/>
+          <w:color w:val="073763"/>
+          <w:spacing w:val="0"/>
+          <w:sz w:val="22"/>
+          <w:szCs w:val="22"/>
+        </w:rPr>
+        <w:t>To summarize, this work needs more depth, rigor, precision, analysis and objectivity to take its true value. It is necessary to extend your references and your elements of thinking. Especially you can not validate your approaches with the same data and on the same samples.</w:t>
+      </w:r>
+      <w:r>
+        <w:rPr>
+          <w:rFonts w:eastAsia="Times New Roman" w:cs="Times New Roman" w:ascii="Times new roman" w:hAnsi="Times new roman"/>
+          <w:b/>
+          <w:i w:val="false"/>
+          <w:caps w:val="false"/>
+          <w:smallCaps w:val="false"/>
+          <w:color w:val="073763"/>
+          <w:spacing w:val="0"/>
+          <w:sz w:val="22"/>
+          <w:szCs w:val="22"/>
+        </w:rPr>
+        <w:t xml:space="preserve"> </w:t>
+      </w:r>
+    </w:p>
+    <w:p>
+      <w:pPr>
+        <w:pStyle w:val="Normal"/>
+        <w:widowControl w:val="false"/>
+        <w:shd w:val="clear" w:fill="auto"/>
+        <w:spacing w:lineRule="auto" w:line="276" w:before="0" w:after="0"/>
+        <w:ind w:left="-24" w:right="-28" w:hanging="0"/>
+        <w:jc w:val="both"/>
+        <w:rPr>
+          <w:rFonts w:ascii="Times new roman" w:hAnsi="Times new roman"/>
+          <w:color w:val="355269"/>
+          <w:sz w:val="22"/>
+          <w:szCs w:val="22"/>
+        </w:rPr>
+      </w:pPr>
+      <w:r>
+        <w:rPr>
+          <w:rFonts w:eastAsia="Times New Roman" w:cs="Times New Roman" w:ascii="Times new roman" w:hAnsi="Times new roman"/>
+          <w:b w:val="false"/>
+          <w:i w:val="false"/>
+          <w:caps w:val="false"/>
+          <w:smallCaps w:val="false"/>
+          <w:color w:val="073763"/>
+          <w:spacing w:val="0"/>
+          <w:sz w:val="22"/>
+          <w:szCs w:val="22"/>
+        </w:rPr>
+        <w:t>At the very least, you must clear your dataset, describe with more rigor and precision your analyse, taking into account their shortcomings, arguing for them, and discuss them objectively in more detail. Particular attention should be brought to the role of parasites as selective factor. For the best, I advise you to perform an experimental study calibrating the quantification of Eimeria intensity with qPCR, to perform the double analysis on the Hybrids-Parents comparison, and to identify another parameter or additional parameters to link to fitness. Bibliography must be better exploited.</w:t>
+      </w:r>
+    </w:p>
+    <w:p>
+      <w:pPr>
+        <w:pStyle w:val="Normal"/>
+        <w:widowControl w:val="false"/>
+        <w:ind w:left="-24" w:right="-28" w:hanging="0"/>
+        <w:jc w:val="both"/>
+        <w:rPr>
+          <w:rFonts w:ascii="Times new roman" w:hAnsi="Times new roman" w:eastAsia="Times New Roman" w:cs="Times New Roman"/>
+          <w:color w:val="073763"/>
+          <w:sz w:val="22"/>
+          <w:szCs w:val="22"/>
+        </w:rPr>
+      </w:pPr>
+      <w:r>
+        <w:rPr>
+          <w:rFonts w:eastAsia="Times New Roman" w:cs="Times New Roman" w:ascii="Times new roman" w:hAnsi="Times new roman"/>
           <w:color w:val="073763"/>
           <w:sz w:val="22"/>
           <w:szCs w:val="22"/>
@@ -3677,64 +3929,7 @@
         <w:rPr>
           <w:rFonts w:eastAsia="Times New Roman" w:cs="Times New Roman" w:ascii="Times New Roman" w:hAnsi="Times New Roman"/>
         </w:rPr>
-        <w:t xml:space="preserve">  (</w:t>
-      </w:r>
-      <w:r>
-        <w:rPr>
-          <w:rFonts w:eastAsia="Times New Roman" w:cs="Times New Roman" w:ascii="Times New Roman" w:hAnsi="Times New Roman"/>
-        </w:rPr>
-        <w:t xml:space="preserve">indicated in </w:t>
-      </w:r>
-      <w:r>
-        <w:rPr>
-          <w:rFonts w:eastAsia="Times New Roman" w:cs="Times New Roman" w:ascii="Times New Roman" w:hAnsi="Times New Roman"/>
-        </w:rPr>
-        <w:t xml:space="preserve">lines 301-302 new). We, </w:t>
-      </w:r>
-      <w:r>
-        <w:rPr>
-          <w:rFonts w:eastAsia="Times New Roman" w:cs="Times New Roman" w:ascii="Times New Roman" w:hAnsi="Times New Roman"/>
-        </w:rPr>
-        <w:t xml:space="preserve">however, </w:t>
-      </w:r>
-      <w:r>
-        <w:rPr>
-          <w:rFonts w:eastAsia="Times New Roman" w:cs="Times New Roman" w:ascii="Times New Roman" w:hAnsi="Times New Roman"/>
-        </w:rPr>
-        <w:t xml:space="preserve">made the supplementary file self-explanatory without consultation this code. </w:t>
-      </w:r>
-      <w:r>
-        <w:rPr>
-          <w:rFonts w:eastAsia="Times New Roman" w:cs="Times New Roman" w:ascii="Times New Roman" w:hAnsi="Times New Roman"/>
-        </w:rPr>
-        <w:t>Importantly, t</w:t>
-      </w:r>
-      <w:r>
-        <w:rPr>
-          <w:rFonts w:eastAsia="Times New Roman" w:cs="Times New Roman" w:ascii="Times New Roman" w:hAnsi="Times New Roman"/>
-        </w:rPr>
-        <w:t xml:space="preserve">he analyses had never been incoherent </w:t>
-      </w:r>
-      <w:r>
-        <w:rPr>
-          <w:rFonts w:eastAsia="Times New Roman" w:cs="Times New Roman" w:ascii="Times New Roman" w:hAnsi="Times New Roman"/>
-        </w:rPr>
-        <w:t xml:space="preserve">and the number of mice was indicated in the original version of the manuscript for all analyses. </w:t>
-      </w:r>
-    </w:p>
-    <w:p>
-      <w:pPr>
-        <w:pStyle w:val="Normal"/>
-        <w:widowControl w:val="false"/>
-        <w:spacing w:lineRule="auto" w:line="240" w:before="288" w:after="0"/>
-        <w:ind w:right="-28" w:hanging="0"/>
-        <w:jc w:val="both"/>
-        <w:rPr>
-          <w:rFonts w:ascii="Times New Roman" w:hAnsi="Times New Roman" w:eastAsia="Times New Roman" w:cs="Times New Roman"/>
-        </w:rPr>
-      </w:pPr>
-      <w:r>
-        <w:rPr/>
+        <w:t xml:space="preserve">  (indicated in lines 301-302 new). We, however, made the supplementary file self-explanatory without consultation this code. Importantly, the analyses had never been incoherent and the number of mice was indicated in the original version of the manuscript for all analyses. </w:t>
       </w:r>
     </w:p>
     <w:p>
@@ -3841,30 +4036,89 @@
         <w:ind w:left="696" w:right="-136" w:hanging="0"/>
         <w:jc w:val="left"/>
         <w:rPr>
-          <w:rFonts w:ascii="Times New Roman" w:hAnsi="Times New Roman" w:eastAsia="Times New Roman" w:cs="Times New Roman"/>
-          <w:sz w:val="22"/>
-          <w:szCs w:val="22"/>
-        </w:rPr>
-      </w:pPr>
-      <w:commentRangeStart w:id="0"/>
-      <w:r>
-        <w:rPr>
-          <w:rFonts w:eastAsia="Times New Roman" w:cs="Times New Roman" w:ascii="Times New Roman" w:hAnsi="Times New Roman"/>
-          <w:sz w:val="22"/>
-          <w:szCs w:val="22"/>
-        </w:rPr>
-        <w:t>Thanks for pointing this error, we corrected it.</w:t>
-      </w:r>
-      <w:commentRangeEnd w:id="0"/>
-      <w:r>
-        <w:commentReference w:id="0"/>
-      </w:r>
-      <w:r>
-        <w:rPr>
-          <w:rFonts w:eastAsia="Times New Roman" w:cs="Times New Roman" w:ascii="Times New Roman" w:hAnsi="Times New Roman"/>
-          <w:sz w:val="22"/>
-          <w:szCs w:val="22"/>
-        </w:rPr>
+          <w:rFonts w:ascii="Times new roman" w:hAnsi="Times new roman"/>
+          <w:color w:val="000000"/>
+          <w:sz w:val="22"/>
+          <w:szCs w:val="22"/>
+        </w:rPr>
+      </w:pPr>
+      <w:r>
+        <w:rPr>
+          <w:rFonts w:eastAsia="Times New Roman" w:cs="Times New Roman" w:ascii="Times new roman" w:hAnsi="Times new roman"/>
+          <w:color w:val="000000"/>
+          <w:sz w:val="22"/>
+          <w:szCs w:val="22"/>
+        </w:rPr>
+        <w:t>Thanks for pointing this inconsistency, we corrected it. We</w:t>
+      </w:r>
+      <w:r>
+        <w:rPr>
+          <w:rFonts w:eastAsia="Times New Roman" w:cs="Times New Roman" w:ascii="Times new roman" w:hAnsi="Times new roman"/>
+          <w:b w:val="false"/>
+          <w:i w:val="false"/>
+          <w:caps w:val="false"/>
+          <w:smallCaps w:val="false"/>
+          <w:color w:val="000000"/>
+          <w:spacing w:val="0"/>
+          <w:sz w:val="22"/>
+          <w:szCs w:val="22"/>
+        </w:rPr>
+        <w:t xml:space="preserve"> have used in the text (changed from previous papers) the name of the gene (</w:t>
+      </w:r>
+      <w:r>
+        <w:rPr>
+          <w:rFonts w:eastAsia="Times New Roman" w:cs="Times New Roman" w:ascii="Times new roman" w:hAnsi="Times new roman"/>
+          <w:b w:val="false"/>
+          <w:i/>
+          <w:color w:val="000000"/>
+          <w:spacing w:val="0"/>
+          <w:sz w:val="22"/>
+          <w:szCs w:val="22"/>
+        </w:rPr>
+        <w:t>H6pd</w:t>
+      </w:r>
+      <w:r>
+        <w:rPr>
+          <w:rFonts w:eastAsia="Times New Roman" w:cs="Times New Roman" w:ascii="Times new roman" w:hAnsi="Times new roman"/>
+          <w:b w:val="false"/>
+          <w:i w:val="false"/>
+          <w:caps w:val="false"/>
+          <w:smallCaps w:val="false"/>
+          <w:color w:val="000000"/>
+          <w:spacing w:val="0"/>
+          <w:sz w:val="22"/>
+          <w:szCs w:val="22"/>
+        </w:rPr>
+        <w:t xml:space="preserve">) according to current version of the MGI database. We changed it now also in the </w:t>
+      </w:r>
+      <w:r>
+        <w:rPr>
+          <w:rFonts w:eastAsia="Times New Roman" w:cs="Times New Roman" w:ascii="Times new roman" w:hAnsi="Times new roman"/>
+          <w:b/>
+          <w:bCs/>
+          <w:i w:val="false"/>
+          <w:caps w:val="false"/>
+          <w:smallCaps w:val="false"/>
+          <w:color w:val="000000"/>
+          <w:spacing w:val="0"/>
+          <w:sz w:val="22"/>
+          <w:szCs w:val="22"/>
+        </w:rPr>
+        <w:t xml:space="preserve">Supplementary Table S3 </w:t>
+      </w:r>
+      <w:r>
+        <w:rPr>
+          <w:rFonts w:eastAsia="Times New Roman" w:cs="Times New Roman" w:ascii="Times new roman" w:hAnsi="Times new roman"/>
+          <w:b w:val="false"/>
+          <w:i w:val="false"/>
+          <w:caps w:val="false"/>
+          <w:smallCaps w:val="false"/>
+          <w:color w:val="000000"/>
+          <w:spacing w:val="0"/>
+          <w:sz w:val="22"/>
+          <w:szCs w:val="22"/>
+        </w:rPr>
+        <w:t>(ex S1).</w:t>
       </w:r>
     </w:p>
     <w:p>
@@ -7180,24 +7434,6 @@
     <w:p>
       <w:pPr>
         <w:pStyle w:val="Normal"/>
-        <w:widowControl w:val="false"/>
-        <w:shd w:val="clear" w:fill="auto"/>
-        <w:spacing w:lineRule="auto" w:line="276" w:before="288" w:after="0"/>
-        <w:ind w:left="696" w:right="-28" w:hanging="0"/>
-        <w:jc w:val="both"/>
-        <w:rPr>
-          <w:rFonts w:ascii="Times New Roman" w:hAnsi="Times New Roman" w:eastAsia="Times New Roman" w:cs="Times New Roman"/>
-        </w:rPr>
-      </w:pPr>
-      <w:r>
-        <w:rPr>
-          <w:rFonts w:eastAsia="Times New Roman" w:cs="Times New Roman" w:ascii="Times New Roman" w:hAnsi="Times New Roman"/>
-        </w:rPr>
-      </w:r>
-    </w:p>
-    <w:p>
-      <w:pPr>
-        <w:pStyle w:val="Normal"/>
         <w:keepNext w:val="false"/>
         <w:keepLines w:val="false"/>
         <w:widowControl w:val="false"/>
@@ -7205,22 +7441,7 @@
         <w:spacing w:lineRule="auto" w:line="276" w:before="288" w:after="0"/>
         <w:ind w:left="-24" w:right="-28" w:hanging="0"/>
         <w:jc w:val="left"/>
-        <w:rPr>
-          <w:rFonts w:ascii="Times New Roman" w:hAnsi="Times New Roman" w:eastAsia="Times New Roman" w:cs="Times New Roman"/>
-          <w:i w:val="false"/>
-          <w:i w:val="false"/>
-          <w:caps w:val="false"/>
-          <w:smallCaps w:val="false"/>
-          <w:strike w:val="false"/>
-          <w:dstrike w:val="false"/>
-          <w:color w:val="073763"/>
-          <w:position w:val="0"/>
-          <w:sz w:val="22"/>
-          <w:sz w:val="22"/>
-          <w:szCs w:val="22"/>
-          <w:u w:val="none"/>
-          <w:vertAlign w:val="baseline"/>
-        </w:rPr>
+        <w:rPr/>
       </w:pPr>
       <w:r>
         <w:rPr>
@@ -8268,7 +8489,7 @@
       <w:pPr>
         <w:pStyle w:val="Normal"/>
         <w:widowControl w:val="false"/>
-        <w:spacing w:lineRule="auto" w:line="240" w:before="288" w:after="0"/>
+        <w:spacing w:lineRule="auto" w:line="276" w:before="288" w:after="0"/>
         <w:ind w:left="696" w:right="-28" w:hanging="0"/>
         <w:jc w:val="both"/>
         <w:rPr/>
@@ -10758,7 +10979,7 @@
       <w:pPr>
         <w:pStyle w:val="Normal"/>
         <w:widowControl w:val="false"/>
-        <w:spacing w:lineRule="auto" w:line="240" w:before="288" w:after="0"/>
+        <w:spacing w:lineRule="auto" w:line="276" w:before="288" w:after="0"/>
         <w:ind w:left="696" w:right="-23" w:hanging="0"/>
         <w:rPr/>
       </w:pPr>
@@ -10775,7 +10996,7 @@
       <w:pPr>
         <w:pStyle w:val="Normal"/>
         <w:widowControl w:val="false"/>
-        <w:spacing w:lineRule="auto" w:line="240" w:before="288" w:after="0"/>
+        <w:spacing w:lineRule="auto" w:line="276" w:before="288" w:after="0"/>
         <w:ind w:left="0" w:right="-23" w:hanging="0"/>
         <w:rPr>
           <w:rFonts w:ascii="Times New Roman" w:hAnsi="Times New Roman" w:eastAsia="Times New Roman" w:cs="Times New Roman"/>
@@ -11325,7 +11546,7 @@
       <w:pPr>
         <w:pStyle w:val="Normal"/>
         <w:widowControl w:val="false"/>
-        <w:spacing w:lineRule="auto" w:line="240" w:before="288" w:after="0"/>
+        <w:spacing w:lineRule="auto" w:line="276" w:before="288" w:after="0"/>
         <w:ind w:left="696" w:right="-23" w:hanging="0"/>
         <w:jc w:val="both"/>
         <w:rPr/>
@@ -11809,51 +12030,10 @@
         <w:keepLines w:val="false"/>
         <w:widowControl w:val="false"/>
         <w:shd w:val="clear" w:fill="auto"/>
-        <w:spacing w:lineRule="auto" w:line="276" w:before="0" w:after="0"/>
-        <w:ind w:left="-24" w:right="-28" w:hanging="0"/>
-        <w:jc w:val="left"/>
-        <w:rPr>
-          <w:rFonts w:ascii="Times New Roman" w:hAnsi="Times New Roman" w:eastAsia="Times New Roman" w:cs="Times New Roman"/>
-          <w:color w:val="073763"/>
-          <w:sz w:val="22"/>
-          <w:szCs w:val="22"/>
-        </w:rPr>
-      </w:pPr>
-      <w:r>
-        <w:rPr>
-          <w:rFonts w:eastAsia="Times New Roman" w:cs="Times New Roman" w:ascii="Times New Roman" w:hAnsi="Times New Roman"/>
-          <w:color w:val="073763"/>
-          <w:sz w:val="22"/>
-          <w:szCs w:val="22"/>
-        </w:rPr>
-      </w:r>
-    </w:p>
-    <w:p>
-      <w:pPr>
-        <w:pStyle w:val="Normal"/>
-        <w:keepNext w:val="false"/>
-        <w:keepLines w:val="false"/>
-        <w:widowControl w:val="false"/>
-        <w:shd w:val="clear" w:fill="auto"/>
         <w:spacing w:lineRule="auto" w:line="276" w:before="288" w:after="0"/>
         <w:ind w:left="-24" w:right="-33" w:hanging="0"/>
         <w:jc w:val="both"/>
-        <w:rPr>
-          <w:rFonts w:ascii="Times New Roman" w:hAnsi="Times New Roman" w:eastAsia="Times New Roman" w:cs="Times New Roman"/>
-          <w:i w:val="false"/>
-          <w:i w:val="false"/>
-          <w:caps w:val="false"/>
-          <w:smallCaps w:val="false"/>
-          <w:strike w:val="false"/>
-          <w:dstrike w:val="false"/>
-          <w:color w:val="073763"/>
-          <w:position w:val="0"/>
-          <w:sz w:val="22"/>
-          <w:sz w:val="22"/>
-          <w:szCs w:val="22"/>
-          <w:u w:val="none"/>
-          <w:vertAlign w:val="baseline"/>
-        </w:rPr>
+        <w:rPr/>
       </w:pPr>
       <w:r>
         <w:rPr>
@@ -14171,34 +14351,8 @@
     <w:p>
       <w:pPr>
         <w:pStyle w:val="Normal"/>
-        <w:keepNext w:val="false"/>
-        <w:keepLines w:val="false"/>
-        <w:widowControl w:val="false"/>
-        <w:shd w:val="clear" w:fill="auto"/>
-        <w:spacing w:lineRule="auto" w:line="276" w:before="0" w:after="0"/>
-        <w:ind w:left="-24" w:right="-28" w:hanging="0"/>
-        <w:jc w:val="left"/>
-        <w:rPr>
-          <w:rFonts w:ascii="Times New Roman" w:hAnsi="Times New Roman" w:eastAsia="Times New Roman" w:cs="Times New Roman"/>
-          <w:color w:val="073763"/>
-          <w:sz w:val="22"/>
-          <w:szCs w:val="22"/>
-        </w:rPr>
-      </w:pPr>
-      <w:r>
-        <w:rPr>
-          <w:rFonts w:eastAsia="Times New Roman" w:cs="Times New Roman" w:ascii="Times New Roman" w:hAnsi="Times New Roman"/>
-          <w:color w:val="073763"/>
-          <w:sz w:val="22"/>
-          <w:szCs w:val="22"/>
-        </w:rPr>
-      </w:r>
-    </w:p>
-    <w:p>
-      <w:pPr>
-        <w:pStyle w:val="Normal"/>
-        <w:widowControl w:val="false"/>
-        <w:spacing w:lineRule="auto" w:line="240" w:before="288" w:after="0"/>
+        <w:widowControl w:val="false"/>
+        <w:spacing w:lineRule="auto" w:line="276" w:before="288" w:after="0"/>
         <w:ind w:left="720" w:right="-28" w:hanging="0"/>
         <w:jc w:val="both"/>
         <w:rPr/>
@@ -14220,7 +14374,7 @@
         <w:rPr>
           <w:rFonts w:eastAsia="Times New Roman" w:cs="Times New Roman" w:ascii="Times New Roman" w:hAnsi="Times New Roman"/>
         </w:rPr>
-        <w:t xml:space="preserve">This method was validated in an infection experiment in NMRI mice (Al-khlifeh et al., 2019). We considered ΔCt = -5 our limit of detection as at this limit it was possible to obtain genotyping data for all samples using independent PCR reactions (Ahmed et al., 2019; Jarquín-Díaz et al., 2019).”  (line 154 orig., lines 176 ff new). The genotyping PCRs of Jarquín-Díaz et al., 2019 are methodologically independent.  We do not compare this to oocyst shedding, as we have evidence from e.g. re-infection (homologous and heterologous challenge of </w:t>
+        <w:t xml:space="preserve">This method was validated in an infection experiment in NMRI mice (Al-khlifeh et al., 2019). We considered ΔCt = -5 our limit of detection as at this limit it was possible to obtain genotyping data for all samples using independent PCR reactions (Ahmed et al., 2019; Jarquín-Díaz et al., 2019).”  (line 154 orig., lines 176 new). The genotyping PCRs of Jarquín-Díaz et al., 2019 are methodologically independent.  We do not compare this to oocyst shedding, as we have evidence from e.g. re-infection (homologous and heterologous challenge of </w:t>
       </w:r>
       <w:r>
         <w:rPr>
@@ -14429,7 +14583,7 @@
           <w:sz w:val="22"/>
           <w:szCs w:val="22"/>
         </w:rPr>
-        <w:t xml:space="preserve">To answer on an almost philosophical level: Natural sciences can only argue with results, we should leave proofs to mathematicians. We thank the reviewer for their rigor and hope to engage in an open and fair argument, as natural scientists we can’t prove our arguemnts. </w:t>
+        <w:t xml:space="preserve">To answer on an almost philosophical level: Natural sciences can only argue with results, we should leave proofs to mathematicians. We thank the reviewer for their rigor and hope to engage in an open and fair argument, as natural scientists we can’t prove our arguments. </w:t>
       </w:r>
     </w:p>
     <w:p>
@@ -14582,15 +14736,8 @@
         <w:t xml:space="preserve">). We believe that progress and activity in the field of parasites in hybrid mice (and hybrids in general) is severely hampered by the burden to “disprove” these studies. </w:t>
       </w:r>
       <w:r>
-        <w:rPr>
-          <w:rFonts w:eastAsia="Times New Roman" w:cs="Times New Roman" w:ascii="Times New Roman" w:hAnsi="Times New Roman"/>
-          <w:b w:val="false"/>
-          <w:bCs w:val="false"/>
-          <w:color w:val="000000"/>
-          <w:sz w:val="22"/>
-          <w:szCs w:val="22"/>
-        </w:rPr>
-        <w:commentReference w:id="1"/>
+        <w:rPr/>
+        <w:commentReference w:id="0"/>
       </w:r>
     </w:p>
     <w:p>
@@ -15726,31 +15873,7 @@
         <w:rPr>
           <w:rFonts w:eastAsia="Times New Roman" w:cs="Times New Roman" w:ascii="Times New Roman" w:hAnsi="Times New Roman"/>
         </w:rPr>
-        <w:t xml:space="preserve">. We hope that our work will help to turn the table the long lasting debate about (even) the direction of hybrid effects on parasites in the house mouse system (see also comments </w:t>
-      </w:r>
-      <w:r>
-        <w:rPr>
-          <w:rFonts w:eastAsia="Times New Roman" w:cs="Times New Roman" w:ascii="Times New Roman" w:hAnsi="Times New Roman"/>
-        </w:rPr>
-        <w:t>of</w:t>
-      </w:r>
-      <w:r>
-        <w:rPr>
-          <w:rFonts w:eastAsia="Times New Roman" w:cs="Times New Roman" w:ascii="Times New Roman" w:hAnsi="Times New Roman"/>
-        </w:rPr>
-        <w:t xml:space="preserve"> reviewer 1). We follow Baird &amp; Goüy de Bellocq, 2019 in their view that broader hypotheses on especially fitness effects of parasites on their hosts (or even </w:t>
-      </w:r>
-      <w:r>
-        <w:rPr>
-          <w:rFonts w:eastAsia="Times New Roman" w:cs="Times New Roman" w:ascii="Times New Roman" w:hAnsi="Times New Roman"/>
-        </w:rPr>
-        <w:t xml:space="preserve">the </w:t>
-      </w:r>
-      <w:r>
-        <w:rPr>
-          <w:rFonts w:eastAsia="Times New Roman" w:cs="Times New Roman" w:ascii="Times New Roman" w:hAnsi="Times New Roman"/>
-        </w:rPr>
-        <w:t xml:space="preserve">maintenance of hybrid zones) should be avoided, especially without evidence for a link between parasites and their impact on host health (if this is what the reviewer means by “condition”). </w:t>
+        <w:t xml:space="preserve">. We hope that our work will help to turn the table the long lasting debate about (even) the direction of hybrid effects on parasites in the house mouse system (see also comments of reviewer 1). We follow Baird &amp; Goüy de Bellocq, 2019 in their view that broader hypotheses on especially fitness effects of parasites on their hosts (or even the maintenance of hybrid zones) should be avoided, especially without evidence for a link between parasites and their impact on host health (if this is what the reviewer means by “condition”). </w:t>
       </w:r>
     </w:p>
     <w:p>
@@ -15812,21 +15935,7 @@
 
 <file path=word/comments.xml><?xml version="1.0" encoding="utf-8"?>
 <w:comments xmlns:o="urn:schemas-microsoft-com:office:office" xmlns:r="http://schemas.openxmlformats.org/officeDocument/2006/relationships" xmlns:v="urn:schemas-microsoft-com:vml" xmlns:w="http://schemas.openxmlformats.org/wordprocessingml/2006/main" xmlns:w10="urn:schemas-microsoft-com:office:word" xmlns:wp="http://schemas.openxmlformats.org/drawingml/2006/wordprocessingDrawing" xmlns:wps="http://schemas.microsoft.com/office/word/2010/wordprocessingShape" xmlns:wpg="http://schemas.microsoft.com/office/word/2010/wordprocessingGroup" xmlns:mc="http://schemas.openxmlformats.org/markup-compatibility/2006" xmlns:wp14="http://schemas.microsoft.com/office/word/2010/wordprocessingDrawing" xmlns:w14="http://schemas.microsoft.com/office/word/2010/wordml" mc:Ignorable="w14 wp14">
-  <w:comment w:id="0" w:author="Alice Balard" w:date="2019-09-01T17:17:48Z" w:initials="">
-    <w:p>
-      <w:r>
-        <w:rPr>
-          <w:rFonts w:ascii="Liberation Serif" w:hAnsi="Liberation Serif" w:eastAsia="DejaVu Sans" w:cs="DejaVu Sans"/>
-          <w:color w:val="00000A"/>
-          <w:sz w:val="24"/>
-          <w:szCs w:val="24"/>
-          <w:lang w:val="en-US" w:eastAsia="en-US" w:bidi="en-US"/>
-        </w:rPr>
-        <w:t>Is this H6pd or Gpd1? In Jarda’s table was written Gpd1, in Macholán et al., 2007 too, but was corrected at one point by Milos. Am I confused here?</w:t>
-      </w:r>
-    </w:p>
-  </w:comment>
-  <w:comment w:id="1" w:author="Emanuel Heitlinger" w:date="2019-09-04T13:18:07Z" w:initials="EH">
+  <w:comment w:id="0" w:author="Emanuel Heitlinger" w:date="2019-09-04T13:18:07Z" w:initials="EH">
     <w:p>
       <w:r>
         <w:rPr>
@@ -16474,6 +16583,152 @@
     </w:lvl>
   </w:abstractNum>
   <w:abstractNum w:abstractNumId="5">
+    <w:lvl w:ilvl="0">
+      <w:start w:val="1"/>
+      <w:numFmt w:val="bullet"/>
+      <w:lvlText w:val=""/>
+      <w:lvlJc w:val="left"/>
+      <w:pPr>
+        <w:tabs>
+          <w:tab w:val="num" w:pos="696"/>
+        </w:tabs>
+        <w:ind w:left="696" w:hanging="360"/>
+      </w:pPr>
+      <w:rPr>
+        <w:rFonts w:ascii="Symbol" w:hAnsi="Symbol" w:cs="Symbol" w:hint="default"/>
+        <w:rFonts w:cs="OpenSymbol"/>
+      </w:rPr>
+    </w:lvl>
+    <w:lvl w:ilvl="1">
+      <w:start w:val="1"/>
+      <w:numFmt w:val="bullet"/>
+      <w:lvlText w:val="◦"/>
+      <w:lvlJc w:val="left"/>
+      <w:pPr>
+        <w:tabs>
+          <w:tab w:val="num" w:pos="1056"/>
+        </w:tabs>
+        <w:ind w:left="1056" w:hanging="360"/>
+      </w:pPr>
+      <w:rPr>
+        <w:rFonts w:ascii="OpenSymbol" w:hAnsi="OpenSymbol" w:cs="OpenSymbol" w:hint="default"/>
+        <w:rFonts w:cs="OpenSymbol"/>
+      </w:rPr>
+    </w:lvl>
+    <w:lvl w:ilvl="2">
+      <w:start w:val="1"/>
+      <w:numFmt w:val="bullet"/>
+      <w:lvlText w:val="▪"/>
+      <w:lvlJc w:val="left"/>
+      <w:pPr>
+        <w:tabs>
+          <w:tab w:val="num" w:pos="1416"/>
+        </w:tabs>
+        <w:ind w:left="1416" w:hanging="360"/>
+      </w:pPr>
+      <w:rPr>
+        <w:rFonts w:ascii="OpenSymbol" w:hAnsi="OpenSymbol" w:cs="OpenSymbol" w:hint="default"/>
+        <w:rFonts w:cs="OpenSymbol"/>
+      </w:rPr>
+    </w:lvl>
+    <w:lvl w:ilvl="3">
+      <w:start w:val="1"/>
+      <w:numFmt w:val="bullet"/>
+      <w:lvlText w:val=""/>
+      <w:lvlJc w:val="left"/>
+      <w:pPr>
+        <w:tabs>
+          <w:tab w:val="num" w:pos="1776"/>
+        </w:tabs>
+        <w:ind w:left="1776" w:hanging="360"/>
+      </w:pPr>
+      <w:rPr>
+        <w:rFonts w:ascii="Symbol" w:hAnsi="Symbol" w:cs="Symbol" w:hint="default"/>
+        <w:rFonts w:cs="OpenSymbol"/>
+      </w:rPr>
+    </w:lvl>
+    <w:lvl w:ilvl="4">
+      <w:start w:val="1"/>
+      <w:numFmt w:val="bullet"/>
+      <w:lvlText w:val="◦"/>
+      <w:lvlJc w:val="left"/>
+      <w:pPr>
+        <w:tabs>
+          <w:tab w:val="num" w:pos="2136"/>
+        </w:tabs>
+        <w:ind w:left="2136" w:hanging="360"/>
+      </w:pPr>
+      <w:rPr>
+        <w:rFonts w:ascii="OpenSymbol" w:hAnsi="OpenSymbol" w:cs="OpenSymbol" w:hint="default"/>
+        <w:rFonts w:cs="OpenSymbol"/>
+      </w:rPr>
+    </w:lvl>
+    <w:lvl w:ilvl="5">
+      <w:start w:val="1"/>
+      <w:numFmt w:val="bullet"/>
+      <w:lvlText w:val="▪"/>
+      <w:lvlJc w:val="left"/>
+      <w:pPr>
+        <w:tabs>
+          <w:tab w:val="num" w:pos="2496"/>
+        </w:tabs>
+        <w:ind w:left="2496" w:hanging="360"/>
+      </w:pPr>
+      <w:rPr>
+        <w:rFonts w:ascii="OpenSymbol" w:hAnsi="OpenSymbol" w:cs="OpenSymbol" w:hint="default"/>
+        <w:rFonts w:cs="OpenSymbol"/>
+      </w:rPr>
+    </w:lvl>
+    <w:lvl w:ilvl="6">
+      <w:start w:val="1"/>
+      <w:numFmt w:val="bullet"/>
+      <w:lvlText w:val=""/>
+      <w:lvlJc w:val="left"/>
+      <w:pPr>
+        <w:tabs>
+          <w:tab w:val="num" w:pos="2856"/>
+        </w:tabs>
+        <w:ind w:left="2856" w:hanging="360"/>
+      </w:pPr>
+      <w:rPr>
+        <w:rFonts w:ascii="Symbol" w:hAnsi="Symbol" w:cs="Symbol" w:hint="default"/>
+        <w:rFonts w:cs="OpenSymbol"/>
+      </w:rPr>
+    </w:lvl>
+    <w:lvl w:ilvl="7">
+      <w:start w:val="1"/>
+      <w:numFmt w:val="bullet"/>
+      <w:lvlText w:val="◦"/>
+      <w:lvlJc w:val="left"/>
+      <w:pPr>
+        <w:tabs>
+          <w:tab w:val="num" w:pos="3216"/>
+        </w:tabs>
+        <w:ind w:left="3216" w:hanging="360"/>
+      </w:pPr>
+      <w:rPr>
+        <w:rFonts w:ascii="OpenSymbol" w:hAnsi="OpenSymbol" w:cs="OpenSymbol" w:hint="default"/>
+        <w:rFonts w:cs="OpenSymbol"/>
+      </w:rPr>
+    </w:lvl>
+    <w:lvl w:ilvl="8">
+      <w:start w:val="1"/>
+      <w:numFmt w:val="bullet"/>
+      <w:lvlText w:val="▪"/>
+      <w:lvlJc w:val="left"/>
+      <w:pPr>
+        <w:tabs>
+          <w:tab w:val="num" w:pos="3576"/>
+        </w:tabs>
+        <w:ind w:left="3576" w:hanging="360"/>
+      </w:pPr>
+      <w:rPr>
+        <w:rFonts w:ascii="OpenSymbol" w:hAnsi="OpenSymbol" w:cs="OpenSymbol" w:hint="default"/>
+        <w:rFonts w:cs="OpenSymbol"/>
+      </w:rPr>
+    </w:lvl>
+  </w:abstractNum>
+  <w:abstractNum w:abstractNumId="6">
     <w:lvl w:ilvl="0">
       <w:start w:val="1"/>
       <w:numFmt w:val="none"/>
@@ -16579,6 +16834,9 @@
   </w:num>
   <w:num w:numId="5">
     <w:abstractNumId w:val="5"/>
+  </w:num>
+  <w:num w:numId="6">
+    <w:abstractNumId w:val="6"/>
   </w:num>
 </w:numbering>
 </file>
@@ -17645,6 +17903,704 @@
   </w:style>
   <w:style w:type="character" w:styleId="ListLabel115">
     <w:name w:val="ListLabel 115"/>
+    <w:qFormat/>
+    <w:rPr>
+      <w:rFonts w:ascii="Times New Roman" w:hAnsi="Times New Roman" w:eastAsia="Times New Roman" w:cs="Times New Roman"/>
+      <w:u w:val="single"/>
+    </w:rPr>
+  </w:style>
+  <w:style w:type="character" w:styleId="ListLabel116">
+    <w:name w:val="ListLabel 116"/>
+    <w:qFormat/>
+    <w:rPr>
+      <w:rFonts w:cs="Wingdings"/>
+      <w:sz w:val="22"/>
+      <w:u w:val="none"/>
+    </w:rPr>
+  </w:style>
+  <w:style w:type="character" w:styleId="ListLabel117">
+    <w:name w:val="ListLabel 117"/>
+    <w:qFormat/>
+    <w:rPr>
+      <w:rFonts w:cs="Wingdings 2"/>
+      <w:u w:val="none"/>
+    </w:rPr>
+  </w:style>
+  <w:style w:type="character" w:styleId="ListLabel118">
+    <w:name w:val="ListLabel 118"/>
+    <w:qFormat/>
+    <w:rPr>
+      <w:rFonts w:cs="OpenSymbol"/>
+      <w:u w:val="none"/>
+    </w:rPr>
+  </w:style>
+  <w:style w:type="character" w:styleId="ListLabel119">
+    <w:name w:val="ListLabel 119"/>
+    <w:qFormat/>
+    <w:rPr>
+      <w:rFonts w:cs="Wingdings"/>
+      <w:u w:val="none"/>
+    </w:rPr>
+  </w:style>
+  <w:style w:type="character" w:styleId="ListLabel120">
+    <w:name w:val="ListLabel 120"/>
+    <w:qFormat/>
+    <w:rPr>
+      <w:rFonts w:cs="Wingdings 2"/>
+      <w:u w:val="none"/>
+    </w:rPr>
+  </w:style>
+  <w:style w:type="character" w:styleId="ListLabel121">
+    <w:name w:val="ListLabel 121"/>
+    <w:qFormat/>
+    <w:rPr>
+      <w:rFonts w:cs="OpenSymbol"/>
+      <w:u w:val="none"/>
+    </w:rPr>
+  </w:style>
+  <w:style w:type="character" w:styleId="ListLabel122">
+    <w:name w:val="ListLabel 122"/>
+    <w:qFormat/>
+    <w:rPr>
+      <w:rFonts w:cs="Wingdings"/>
+      <w:u w:val="none"/>
+    </w:rPr>
+  </w:style>
+  <w:style w:type="character" w:styleId="ListLabel123">
+    <w:name w:val="ListLabel 123"/>
+    <w:qFormat/>
+    <w:rPr>
+      <w:rFonts w:cs="Wingdings 2"/>
+      <w:u w:val="none"/>
+    </w:rPr>
+  </w:style>
+  <w:style w:type="character" w:styleId="ListLabel124">
+    <w:name w:val="ListLabel 124"/>
+    <w:qFormat/>
+    <w:rPr>
+      <w:rFonts w:cs="OpenSymbol"/>
+      <w:u w:val="none"/>
+    </w:rPr>
+  </w:style>
+  <w:style w:type="character" w:styleId="ListLabel125">
+    <w:name w:val="ListLabel 125"/>
+    <w:qFormat/>
+    <w:rPr>
+      <w:rFonts w:ascii="Times New Roman" w:hAnsi="Times New Roman" w:cs="Wingdings"/>
+      <w:sz w:val="22"/>
+      <w:u w:val="none"/>
+    </w:rPr>
+  </w:style>
+  <w:style w:type="character" w:styleId="ListLabel126">
+    <w:name w:val="ListLabel 126"/>
+    <w:qFormat/>
+    <w:rPr>
+      <w:rFonts w:cs="Wingdings 2"/>
+      <w:u w:val="none"/>
+    </w:rPr>
+  </w:style>
+  <w:style w:type="character" w:styleId="ListLabel127">
+    <w:name w:val="ListLabel 127"/>
+    <w:qFormat/>
+    <w:rPr>
+      <w:rFonts w:cs="OpenSymbol"/>
+      <w:u w:val="none"/>
+    </w:rPr>
+  </w:style>
+  <w:style w:type="character" w:styleId="ListLabel128">
+    <w:name w:val="ListLabel 128"/>
+    <w:qFormat/>
+    <w:rPr>
+      <w:rFonts w:cs="Wingdings"/>
+      <w:u w:val="none"/>
+    </w:rPr>
+  </w:style>
+  <w:style w:type="character" w:styleId="ListLabel129">
+    <w:name w:val="ListLabel 129"/>
+    <w:qFormat/>
+    <w:rPr>
+      <w:rFonts w:cs="Wingdings 2"/>
+      <w:u w:val="none"/>
+    </w:rPr>
+  </w:style>
+  <w:style w:type="character" w:styleId="ListLabel130">
+    <w:name w:val="ListLabel 130"/>
+    <w:qFormat/>
+    <w:rPr>
+      <w:rFonts w:cs="OpenSymbol"/>
+      <w:u w:val="none"/>
+    </w:rPr>
+  </w:style>
+  <w:style w:type="character" w:styleId="ListLabel131">
+    <w:name w:val="ListLabel 131"/>
+    <w:qFormat/>
+    <w:rPr>
+      <w:rFonts w:cs="Wingdings"/>
+      <w:u w:val="none"/>
+    </w:rPr>
+  </w:style>
+  <w:style w:type="character" w:styleId="ListLabel132">
+    <w:name w:val="ListLabel 132"/>
+    <w:qFormat/>
+    <w:rPr>
+      <w:rFonts w:cs="Wingdings 2"/>
+      <w:u w:val="none"/>
+    </w:rPr>
+  </w:style>
+  <w:style w:type="character" w:styleId="ListLabel133">
+    <w:name w:val="ListLabel 133"/>
+    <w:qFormat/>
+    <w:rPr>
+      <w:rFonts w:cs="OpenSymbol"/>
+      <w:u w:val="none"/>
+    </w:rPr>
+  </w:style>
+  <w:style w:type="character" w:styleId="ListLabel134">
+    <w:name w:val="ListLabel 134"/>
+    <w:qFormat/>
+    <w:rPr>
+      <w:rFonts w:cs="Wingdings"/>
+      <w:sz w:val="22"/>
+      <w:u w:val="none"/>
+    </w:rPr>
+  </w:style>
+  <w:style w:type="character" w:styleId="ListLabel135">
+    <w:name w:val="ListLabel 135"/>
+    <w:qFormat/>
+    <w:rPr>
+      <w:rFonts w:cs="Wingdings 2"/>
+      <w:u w:val="none"/>
+    </w:rPr>
+  </w:style>
+  <w:style w:type="character" w:styleId="ListLabel136">
+    <w:name w:val="ListLabel 136"/>
+    <w:qFormat/>
+    <w:rPr>
+      <w:rFonts w:cs="OpenSymbol"/>
+      <w:u w:val="none"/>
+    </w:rPr>
+  </w:style>
+  <w:style w:type="character" w:styleId="ListLabel137">
+    <w:name w:val="ListLabel 137"/>
+    <w:qFormat/>
+    <w:rPr>
+      <w:rFonts w:cs="Wingdings"/>
+      <w:u w:val="none"/>
+    </w:rPr>
+  </w:style>
+  <w:style w:type="character" w:styleId="ListLabel138">
+    <w:name w:val="ListLabel 138"/>
+    <w:qFormat/>
+    <w:rPr>
+      <w:rFonts w:cs="Wingdings 2"/>
+      <w:u w:val="none"/>
+    </w:rPr>
+  </w:style>
+  <w:style w:type="character" w:styleId="ListLabel139">
+    <w:name w:val="ListLabel 139"/>
+    <w:qFormat/>
+    <w:rPr>
+      <w:rFonts w:cs="OpenSymbol"/>
+      <w:u w:val="none"/>
+    </w:rPr>
+  </w:style>
+  <w:style w:type="character" w:styleId="ListLabel140">
+    <w:name w:val="ListLabel 140"/>
+    <w:qFormat/>
+    <w:rPr>
+      <w:rFonts w:cs="Wingdings"/>
+      <w:u w:val="none"/>
+    </w:rPr>
+  </w:style>
+  <w:style w:type="character" w:styleId="ListLabel141">
+    <w:name w:val="ListLabel 141"/>
+    <w:qFormat/>
+    <w:rPr>
+      <w:rFonts w:cs="Wingdings 2"/>
+      <w:u w:val="none"/>
+    </w:rPr>
+  </w:style>
+  <w:style w:type="character" w:styleId="ListLabel142">
+    <w:name w:val="ListLabel 142"/>
+    <w:qFormat/>
+    <w:rPr>
+      <w:rFonts w:cs="OpenSymbol"/>
+      <w:u w:val="none"/>
+    </w:rPr>
+  </w:style>
+  <w:style w:type="character" w:styleId="ListLabel143">
+    <w:name w:val="ListLabel 143"/>
+    <w:qFormat/>
+    <w:rPr>
+      <w:rFonts w:ascii="Times New Roman" w:hAnsi="Times New Roman" w:cs="Wingdings"/>
+      <w:sz w:val="22"/>
+      <w:u w:val="none"/>
+    </w:rPr>
+  </w:style>
+  <w:style w:type="character" w:styleId="ListLabel144">
+    <w:name w:val="ListLabel 144"/>
+    <w:qFormat/>
+    <w:rPr>
+      <w:rFonts w:cs="Wingdings 2"/>
+      <w:u w:val="none"/>
+    </w:rPr>
+  </w:style>
+  <w:style w:type="character" w:styleId="ListLabel145">
+    <w:name w:val="ListLabel 145"/>
+    <w:qFormat/>
+    <w:rPr>
+      <w:rFonts w:cs="OpenSymbol"/>
+      <w:u w:val="none"/>
+    </w:rPr>
+  </w:style>
+  <w:style w:type="character" w:styleId="ListLabel146">
+    <w:name w:val="ListLabel 146"/>
+    <w:qFormat/>
+    <w:rPr>
+      <w:rFonts w:cs="Wingdings"/>
+      <w:u w:val="none"/>
+    </w:rPr>
+  </w:style>
+  <w:style w:type="character" w:styleId="ListLabel147">
+    <w:name w:val="ListLabel 147"/>
+    <w:qFormat/>
+    <w:rPr>
+      <w:rFonts w:cs="Wingdings 2"/>
+      <w:u w:val="none"/>
+    </w:rPr>
+  </w:style>
+  <w:style w:type="character" w:styleId="ListLabel148">
+    <w:name w:val="ListLabel 148"/>
+    <w:qFormat/>
+    <w:rPr>
+      <w:rFonts w:cs="OpenSymbol"/>
+      <w:u w:val="none"/>
+    </w:rPr>
+  </w:style>
+  <w:style w:type="character" w:styleId="ListLabel149">
+    <w:name w:val="ListLabel 149"/>
+    <w:qFormat/>
+    <w:rPr>
+      <w:rFonts w:cs="Wingdings"/>
+      <w:u w:val="none"/>
+    </w:rPr>
+  </w:style>
+  <w:style w:type="character" w:styleId="ListLabel150">
+    <w:name w:val="ListLabel 150"/>
+    <w:qFormat/>
+    <w:rPr>
+      <w:rFonts w:cs="Wingdings 2"/>
+      <w:u w:val="none"/>
+    </w:rPr>
+  </w:style>
+  <w:style w:type="character" w:styleId="ListLabel151">
+    <w:name w:val="ListLabel 151"/>
+    <w:qFormat/>
+    <w:rPr>
+      <w:rFonts w:cs="OpenSymbol"/>
+      <w:u w:val="none"/>
+    </w:rPr>
+  </w:style>
+  <w:style w:type="character" w:styleId="ListLabel152">
+    <w:name w:val="ListLabel 152"/>
+    <w:qFormat/>
+    <w:rPr>
+      <w:rFonts w:ascii="Times New Roman" w:hAnsi="Times New Roman" w:eastAsia="Times New Roman" w:cs="Times New Roman"/>
+    </w:rPr>
+  </w:style>
+  <w:style w:type="character" w:styleId="ListLabel153">
+    <w:name w:val="ListLabel 153"/>
+    <w:qFormat/>
+    <w:rPr>
+      <w:rFonts w:ascii="Times new roman" w:hAnsi="Times new roman" w:eastAsia="Times New Roman" w:cs="Times New Roman"/>
+    </w:rPr>
+  </w:style>
+  <w:style w:type="character" w:styleId="ListLabel154">
+    <w:name w:val="ListLabel 154"/>
+    <w:qFormat/>
+    <w:rPr>
+      <w:rFonts w:ascii="Times New Roman" w:hAnsi="Times New Roman" w:eastAsia="Times New Roman" w:cs="Times New Roman"/>
+      <w:u w:val="single"/>
+    </w:rPr>
+  </w:style>
+  <w:style w:type="character" w:styleId="Bullets">
+    <w:name w:val="Bullets"/>
+    <w:qFormat/>
+    <w:rPr>
+      <w:rFonts w:ascii="OpenSymbol" w:hAnsi="OpenSymbol" w:eastAsia="OpenSymbol" w:cs="OpenSymbol"/>
+    </w:rPr>
+  </w:style>
+  <w:style w:type="character" w:styleId="ListLabel155">
+    <w:name w:val="ListLabel 155"/>
+    <w:qFormat/>
+    <w:rPr>
+      <w:rFonts w:cs="Wingdings"/>
+      <w:sz w:val="22"/>
+      <w:u w:val="none"/>
+    </w:rPr>
+  </w:style>
+  <w:style w:type="character" w:styleId="ListLabel156">
+    <w:name w:val="ListLabel 156"/>
+    <w:qFormat/>
+    <w:rPr>
+      <w:rFonts w:cs="Wingdings 2"/>
+      <w:u w:val="none"/>
+    </w:rPr>
+  </w:style>
+  <w:style w:type="character" w:styleId="ListLabel157">
+    <w:name w:val="ListLabel 157"/>
+    <w:qFormat/>
+    <w:rPr>
+      <w:rFonts w:cs="OpenSymbol"/>
+      <w:u w:val="none"/>
+    </w:rPr>
+  </w:style>
+  <w:style w:type="character" w:styleId="ListLabel158">
+    <w:name w:val="ListLabel 158"/>
+    <w:qFormat/>
+    <w:rPr>
+      <w:rFonts w:cs="Wingdings"/>
+      <w:u w:val="none"/>
+    </w:rPr>
+  </w:style>
+  <w:style w:type="character" w:styleId="ListLabel159">
+    <w:name w:val="ListLabel 159"/>
+    <w:qFormat/>
+    <w:rPr>
+      <w:rFonts w:cs="Wingdings 2"/>
+      <w:u w:val="none"/>
+    </w:rPr>
+  </w:style>
+  <w:style w:type="character" w:styleId="ListLabel160">
+    <w:name w:val="ListLabel 160"/>
+    <w:qFormat/>
+    <w:rPr>
+      <w:rFonts w:cs="OpenSymbol"/>
+      <w:u w:val="none"/>
+    </w:rPr>
+  </w:style>
+  <w:style w:type="character" w:styleId="ListLabel161">
+    <w:name w:val="ListLabel 161"/>
+    <w:qFormat/>
+    <w:rPr>
+      <w:rFonts w:cs="Wingdings"/>
+      <w:u w:val="none"/>
+    </w:rPr>
+  </w:style>
+  <w:style w:type="character" w:styleId="ListLabel162">
+    <w:name w:val="ListLabel 162"/>
+    <w:qFormat/>
+    <w:rPr>
+      <w:rFonts w:cs="Wingdings 2"/>
+      <w:u w:val="none"/>
+    </w:rPr>
+  </w:style>
+  <w:style w:type="character" w:styleId="ListLabel163">
+    <w:name w:val="ListLabel 163"/>
+    <w:qFormat/>
+    <w:rPr>
+      <w:rFonts w:cs="OpenSymbol"/>
+      <w:u w:val="none"/>
+    </w:rPr>
+  </w:style>
+  <w:style w:type="character" w:styleId="ListLabel164">
+    <w:name w:val="ListLabel 164"/>
+    <w:qFormat/>
+    <w:rPr>
+      <w:rFonts w:ascii="Times New Roman" w:hAnsi="Times New Roman" w:cs="Wingdings"/>
+      <w:sz w:val="22"/>
+      <w:u w:val="none"/>
+    </w:rPr>
+  </w:style>
+  <w:style w:type="character" w:styleId="ListLabel165">
+    <w:name w:val="ListLabel 165"/>
+    <w:qFormat/>
+    <w:rPr>
+      <w:rFonts w:cs="Wingdings 2"/>
+      <w:u w:val="none"/>
+    </w:rPr>
+  </w:style>
+  <w:style w:type="character" w:styleId="ListLabel166">
+    <w:name w:val="ListLabel 166"/>
+    <w:qFormat/>
+    <w:rPr>
+      <w:rFonts w:cs="OpenSymbol"/>
+      <w:u w:val="none"/>
+    </w:rPr>
+  </w:style>
+  <w:style w:type="character" w:styleId="ListLabel167">
+    <w:name w:val="ListLabel 167"/>
+    <w:qFormat/>
+    <w:rPr>
+      <w:rFonts w:cs="Wingdings"/>
+      <w:u w:val="none"/>
+    </w:rPr>
+  </w:style>
+  <w:style w:type="character" w:styleId="ListLabel168">
+    <w:name w:val="ListLabel 168"/>
+    <w:qFormat/>
+    <w:rPr>
+      <w:rFonts w:cs="Wingdings 2"/>
+      <w:u w:val="none"/>
+    </w:rPr>
+  </w:style>
+  <w:style w:type="character" w:styleId="ListLabel169">
+    <w:name w:val="ListLabel 169"/>
+    <w:qFormat/>
+    <w:rPr>
+      <w:rFonts w:cs="OpenSymbol"/>
+      <w:u w:val="none"/>
+    </w:rPr>
+  </w:style>
+  <w:style w:type="character" w:styleId="ListLabel170">
+    <w:name w:val="ListLabel 170"/>
+    <w:qFormat/>
+    <w:rPr>
+      <w:rFonts w:cs="Wingdings"/>
+      <w:u w:val="none"/>
+    </w:rPr>
+  </w:style>
+  <w:style w:type="character" w:styleId="ListLabel171">
+    <w:name w:val="ListLabel 171"/>
+    <w:qFormat/>
+    <w:rPr>
+      <w:rFonts w:cs="Wingdings 2"/>
+      <w:u w:val="none"/>
+    </w:rPr>
+  </w:style>
+  <w:style w:type="character" w:styleId="ListLabel172">
+    <w:name w:val="ListLabel 172"/>
+    <w:qFormat/>
+    <w:rPr>
+      <w:rFonts w:cs="OpenSymbol"/>
+      <w:u w:val="none"/>
+    </w:rPr>
+  </w:style>
+  <w:style w:type="character" w:styleId="ListLabel173">
+    <w:name w:val="ListLabel 173"/>
+    <w:qFormat/>
+    <w:rPr>
+      <w:rFonts w:cs="Wingdings"/>
+      <w:sz w:val="22"/>
+      <w:u w:val="none"/>
+    </w:rPr>
+  </w:style>
+  <w:style w:type="character" w:styleId="ListLabel174">
+    <w:name w:val="ListLabel 174"/>
+    <w:qFormat/>
+    <w:rPr>
+      <w:rFonts w:cs="Wingdings 2"/>
+      <w:u w:val="none"/>
+    </w:rPr>
+  </w:style>
+  <w:style w:type="character" w:styleId="ListLabel175">
+    <w:name w:val="ListLabel 175"/>
+    <w:qFormat/>
+    <w:rPr>
+      <w:rFonts w:cs="OpenSymbol"/>
+      <w:u w:val="none"/>
+    </w:rPr>
+  </w:style>
+  <w:style w:type="character" w:styleId="ListLabel176">
+    <w:name w:val="ListLabel 176"/>
+    <w:qFormat/>
+    <w:rPr>
+      <w:rFonts w:cs="Wingdings"/>
+      <w:u w:val="none"/>
+    </w:rPr>
+  </w:style>
+  <w:style w:type="character" w:styleId="ListLabel177">
+    <w:name w:val="ListLabel 177"/>
+    <w:qFormat/>
+    <w:rPr>
+      <w:rFonts w:cs="Wingdings 2"/>
+      <w:u w:val="none"/>
+    </w:rPr>
+  </w:style>
+  <w:style w:type="character" w:styleId="ListLabel178">
+    <w:name w:val="ListLabel 178"/>
+    <w:qFormat/>
+    <w:rPr>
+      <w:rFonts w:cs="OpenSymbol"/>
+      <w:u w:val="none"/>
+    </w:rPr>
+  </w:style>
+  <w:style w:type="character" w:styleId="ListLabel179">
+    <w:name w:val="ListLabel 179"/>
+    <w:qFormat/>
+    <w:rPr>
+      <w:rFonts w:cs="Wingdings"/>
+      <w:u w:val="none"/>
+    </w:rPr>
+  </w:style>
+  <w:style w:type="character" w:styleId="ListLabel180">
+    <w:name w:val="ListLabel 180"/>
+    <w:qFormat/>
+    <w:rPr>
+      <w:rFonts w:cs="Wingdings 2"/>
+      <w:u w:val="none"/>
+    </w:rPr>
+  </w:style>
+  <w:style w:type="character" w:styleId="ListLabel181">
+    <w:name w:val="ListLabel 181"/>
+    <w:qFormat/>
+    <w:rPr>
+      <w:rFonts w:cs="OpenSymbol"/>
+      <w:u w:val="none"/>
+    </w:rPr>
+  </w:style>
+  <w:style w:type="character" w:styleId="ListLabel182">
+    <w:name w:val="ListLabel 182"/>
+    <w:qFormat/>
+    <w:rPr>
+      <w:rFonts w:ascii="Times New Roman" w:hAnsi="Times New Roman" w:cs="Wingdings"/>
+      <w:sz w:val="22"/>
+      <w:u w:val="none"/>
+    </w:rPr>
+  </w:style>
+  <w:style w:type="character" w:styleId="ListLabel183">
+    <w:name w:val="ListLabel 183"/>
+    <w:qFormat/>
+    <w:rPr>
+      <w:rFonts w:cs="Wingdings 2"/>
+      <w:u w:val="none"/>
+    </w:rPr>
+  </w:style>
+  <w:style w:type="character" w:styleId="ListLabel184">
+    <w:name w:val="ListLabel 184"/>
+    <w:qFormat/>
+    <w:rPr>
+      <w:rFonts w:cs="OpenSymbol"/>
+      <w:u w:val="none"/>
+    </w:rPr>
+  </w:style>
+  <w:style w:type="character" w:styleId="ListLabel185">
+    <w:name w:val="ListLabel 185"/>
+    <w:qFormat/>
+    <w:rPr>
+      <w:rFonts w:cs="Wingdings"/>
+      <w:u w:val="none"/>
+    </w:rPr>
+  </w:style>
+  <w:style w:type="character" w:styleId="ListLabel186">
+    <w:name w:val="ListLabel 186"/>
+    <w:qFormat/>
+    <w:rPr>
+      <w:rFonts w:cs="Wingdings 2"/>
+      <w:u w:val="none"/>
+    </w:rPr>
+  </w:style>
+  <w:style w:type="character" w:styleId="ListLabel187">
+    <w:name w:val="ListLabel 187"/>
+    <w:qFormat/>
+    <w:rPr>
+      <w:rFonts w:cs="OpenSymbol"/>
+      <w:u w:val="none"/>
+    </w:rPr>
+  </w:style>
+  <w:style w:type="character" w:styleId="ListLabel188">
+    <w:name w:val="ListLabel 188"/>
+    <w:qFormat/>
+    <w:rPr>
+      <w:rFonts w:cs="Wingdings"/>
+      <w:u w:val="none"/>
+    </w:rPr>
+  </w:style>
+  <w:style w:type="character" w:styleId="ListLabel189">
+    <w:name w:val="ListLabel 189"/>
+    <w:qFormat/>
+    <w:rPr>
+      <w:rFonts w:cs="Wingdings 2"/>
+      <w:u w:val="none"/>
+    </w:rPr>
+  </w:style>
+  <w:style w:type="character" w:styleId="ListLabel190">
+    <w:name w:val="ListLabel 190"/>
+    <w:qFormat/>
+    <w:rPr>
+      <w:rFonts w:cs="OpenSymbol"/>
+      <w:u w:val="none"/>
+    </w:rPr>
+  </w:style>
+  <w:style w:type="character" w:styleId="ListLabel191">
+    <w:name w:val="ListLabel 191"/>
+    <w:qFormat/>
+    <w:rPr>
+      <w:rFonts w:cs="OpenSymbol"/>
+    </w:rPr>
+  </w:style>
+  <w:style w:type="character" w:styleId="ListLabel192">
+    <w:name w:val="ListLabel 192"/>
+    <w:qFormat/>
+    <w:rPr>
+      <w:rFonts w:cs="OpenSymbol"/>
+    </w:rPr>
+  </w:style>
+  <w:style w:type="character" w:styleId="ListLabel193">
+    <w:name w:val="ListLabel 193"/>
+    <w:qFormat/>
+    <w:rPr>
+      <w:rFonts w:cs="OpenSymbol"/>
+    </w:rPr>
+  </w:style>
+  <w:style w:type="character" w:styleId="ListLabel194">
+    <w:name w:val="ListLabel 194"/>
+    <w:qFormat/>
+    <w:rPr>
+      <w:rFonts w:cs="OpenSymbol"/>
+    </w:rPr>
+  </w:style>
+  <w:style w:type="character" w:styleId="ListLabel195">
+    <w:name w:val="ListLabel 195"/>
+    <w:qFormat/>
+    <w:rPr>
+      <w:rFonts w:cs="OpenSymbol"/>
+    </w:rPr>
+  </w:style>
+  <w:style w:type="character" w:styleId="ListLabel196">
+    <w:name w:val="ListLabel 196"/>
+    <w:qFormat/>
+    <w:rPr>
+      <w:rFonts w:cs="OpenSymbol"/>
+    </w:rPr>
+  </w:style>
+  <w:style w:type="character" w:styleId="ListLabel197">
+    <w:name w:val="ListLabel 197"/>
+    <w:qFormat/>
+    <w:rPr>
+      <w:rFonts w:cs="OpenSymbol"/>
+    </w:rPr>
+  </w:style>
+  <w:style w:type="character" w:styleId="ListLabel198">
+    <w:name w:val="ListLabel 198"/>
+    <w:qFormat/>
+    <w:rPr>
+      <w:rFonts w:cs="OpenSymbol"/>
+    </w:rPr>
+  </w:style>
+  <w:style w:type="character" w:styleId="ListLabel199">
+    <w:name w:val="ListLabel 199"/>
+    <w:qFormat/>
+    <w:rPr>
+      <w:rFonts w:cs="OpenSymbol"/>
+    </w:rPr>
+  </w:style>
+  <w:style w:type="character" w:styleId="ListLabel200">
+    <w:name w:val="ListLabel 200"/>
+    <w:qFormat/>
+    <w:rPr>
+      <w:rFonts w:ascii="Times New Roman" w:hAnsi="Times New Roman" w:eastAsia="Times New Roman" w:cs="Times New Roman"/>
+    </w:rPr>
+  </w:style>
+  <w:style w:type="character" w:styleId="ListLabel201">
+    <w:name w:val="ListLabel 201"/>
+    <w:qFormat/>
+    <w:rPr>
+      <w:rFonts w:ascii="Times new roman" w:hAnsi="Times new roman" w:eastAsia="Times New Roman" w:cs="Times New Roman"/>
+    </w:rPr>
+  </w:style>
+  <w:style w:type="character" w:styleId="ListLabel202">
+    <w:name w:val="ListLabel 202"/>
     <w:qFormat/>
     <w:rPr>
       <w:rFonts w:ascii="Times New Roman" w:hAnsi="Times New Roman" w:eastAsia="Times New Roman" w:cs="Times New Roman"/>
